--- a/Day8/day8.docx
+++ b/Day8/day8.docx
@@ -85,867 +85,1413 @@
     </w:p>
     <w:p>
       <w:pPr>
-        <w:pStyle w:val="HTMLPreformatted"/>
-        <w:rPr>
-          <w:rStyle w:val="HTMLCode"/>
-          <w:rFonts w:ascii="Source Code Pro" w:hAnsi="Source Code Pro"/>
-        </w:rPr>
-      </w:pPr>
-      <w:r>
-        <w:rPr>
-          <w:rStyle w:val="HTMLCode"/>
-          <w:rFonts w:ascii="Source Code Pro" w:hAnsi="Source Code Pro"/>
-        </w:rPr>
-        <w:t xml:space="preserve">  0:      1:      2:      3:      4:</w:t>
-      </w:r>
-    </w:p>
-    <w:p>
-      <w:pPr>
-        <w:pStyle w:val="HTMLPreformatted"/>
-        <w:rPr>
-          <w:rStyle w:val="HTMLCode"/>
-          <w:rFonts w:ascii="Source Code Pro" w:hAnsi="Source Code Pro"/>
-        </w:rPr>
-      </w:pPr>
-      <w:r>
-        <w:rPr>
-          <w:rStyle w:val="HTMLCode"/>
-          <w:rFonts w:ascii="Source Code Pro" w:hAnsi="Source Code Pro"/>
-        </w:rPr>
-        <w:t xml:space="preserve"> </w:t>
-      </w:r>
-      <w:r>
-        <w:rPr>
-          <w:rStyle w:val="Emphasis"/>
-          <w:rFonts w:ascii="Source Code Pro" w:hAnsi="Source Code Pro"/>
-          <w:i w:val="0"/>
-          <w:iCs w:val="0"/>
-          <w:color w:val="FFFFFF"/>
-        </w:rPr>
-        <w:t>aaaa</w:t>
-      </w:r>
-      <w:r>
-        <w:rPr>
-          <w:rStyle w:val="HTMLCode"/>
-          <w:rFonts w:ascii="Source Code Pro" w:hAnsi="Source Code Pro"/>
-        </w:rPr>
-        <w:t xml:space="preserve">    ....    </w:t>
-      </w:r>
-      <w:r>
-        <w:rPr>
-          <w:rStyle w:val="Emphasis"/>
-          <w:rFonts w:ascii="Source Code Pro" w:hAnsi="Source Code Pro"/>
-          <w:i w:val="0"/>
-          <w:iCs w:val="0"/>
-          <w:color w:val="FFFFFF"/>
-        </w:rPr>
-        <w:t>aaaa    aaaa</w:t>
-      </w:r>
-      <w:r>
-        <w:rPr>
-          <w:rStyle w:val="HTMLCode"/>
-          <w:rFonts w:ascii="Source Code Pro" w:hAnsi="Source Code Pro"/>
-        </w:rPr>
-        <w:t xml:space="preserve">    ....</w:t>
-      </w:r>
-    </w:p>
-    <w:p>
-      <w:pPr>
-        <w:pStyle w:val="HTMLPreformatted"/>
-        <w:rPr>
-          <w:rStyle w:val="HTMLCode"/>
-          <w:rFonts w:ascii="Source Code Pro" w:hAnsi="Source Code Pro"/>
-        </w:rPr>
-      </w:pPr>
-      <w:r>
-        <w:rPr>
-          <w:rStyle w:val="Emphasis"/>
-          <w:rFonts w:ascii="Source Code Pro" w:hAnsi="Source Code Pro"/>
-          <w:i w:val="0"/>
-          <w:iCs w:val="0"/>
-          <w:color w:val="FFFFFF"/>
-        </w:rPr>
-        <w:t>b    c</w:t>
-      </w:r>
-      <w:r>
-        <w:rPr>
-          <w:rStyle w:val="HTMLCode"/>
-          <w:rFonts w:ascii="Source Code Pro" w:hAnsi="Source Code Pro"/>
-        </w:rPr>
-        <w:t xml:space="preserve">  .    </w:t>
-      </w:r>
-      <w:r>
-        <w:rPr>
-          <w:rStyle w:val="Emphasis"/>
-          <w:rFonts w:ascii="Source Code Pro" w:hAnsi="Source Code Pro"/>
-          <w:i w:val="0"/>
-          <w:iCs w:val="0"/>
-          <w:color w:val="FFFFFF"/>
-        </w:rPr>
-        <w:t>c</w:t>
-      </w:r>
-      <w:r>
-        <w:rPr>
-          <w:rStyle w:val="HTMLCode"/>
-          <w:rFonts w:ascii="Source Code Pro" w:hAnsi="Source Code Pro"/>
-        </w:rPr>
-        <w:t xml:space="preserve">  .    </w:t>
-      </w:r>
-      <w:r>
-        <w:rPr>
-          <w:rStyle w:val="Emphasis"/>
-          <w:rFonts w:ascii="Source Code Pro" w:hAnsi="Source Code Pro"/>
-          <w:i w:val="0"/>
-          <w:iCs w:val="0"/>
-          <w:color w:val="FFFFFF"/>
-        </w:rPr>
-        <w:t>c</w:t>
-      </w:r>
-      <w:r>
-        <w:rPr>
-          <w:rStyle w:val="HTMLCode"/>
-          <w:rFonts w:ascii="Source Code Pro" w:hAnsi="Source Code Pro"/>
-        </w:rPr>
-        <w:t xml:space="preserve">  .    </w:t>
-      </w:r>
-      <w:r>
-        <w:rPr>
-          <w:rStyle w:val="Emphasis"/>
-          <w:rFonts w:ascii="Source Code Pro" w:hAnsi="Source Code Pro"/>
-          <w:i w:val="0"/>
-          <w:iCs w:val="0"/>
-          <w:color w:val="FFFFFF"/>
-        </w:rPr>
-        <w:t>c  b    c</w:t>
-      </w:r>
-    </w:p>
-    <w:p>
-      <w:pPr>
-        <w:pStyle w:val="HTMLPreformatted"/>
-        <w:rPr>
-          <w:rStyle w:val="HTMLCode"/>
-          <w:rFonts w:ascii="Source Code Pro" w:hAnsi="Source Code Pro"/>
-        </w:rPr>
-      </w:pPr>
-      <w:r>
-        <w:rPr>
-          <w:rStyle w:val="Emphasis"/>
-          <w:rFonts w:ascii="Source Code Pro" w:hAnsi="Source Code Pro"/>
-          <w:i w:val="0"/>
-          <w:iCs w:val="0"/>
-          <w:color w:val="FFFFFF"/>
-        </w:rPr>
-        <w:t>b    c</w:t>
-      </w:r>
-      <w:r>
-        <w:rPr>
-          <w:rStyle w:val="HTMLCode"/>
-          <w:rFonts w:ascii="Source Code Pro" w:hAnsi="Source Code Pro"/>
-        </w:rPr>
-        <w:t xml:space="preserve">  .    </w:t>
-      </w:r>
-      <w:r>
-        <w:rPr>
-          <w:rStyle w:val="Emphasis"/>
-          <w:rFonts w:ascii="Source Code Pro" w:hAnsi="Source Code Pro"/>
-          <w:i w:val="0"/>
-          <w:iCs w:val="0"/>
-          <w:color w:val="FFFFFF"/>
-        </w:rPr>
-        <w:t>c</w:t>
-      </w:r>
-      <w:r>
-        <w:rPr>
-          <w:rStyle w:val="HTMLCode"/>
-          <w:rFonts w:ascii="Source Code Pro" w:hAnsi="Source Code Pro"/>
-        </w:rPr>
-        <w:t xml:space="preserve">  .    </w:t>
-      </w:r>
-      <w:r>
-        <w:rPr>
-          <w:rStyle w:val="Emphasis"/>
-          <w:rFonts w:ascii="Source Code Pro" w:hAnsi="Source Code Pro"/>
-          <w:i w:val="0"/>
-          <w:iCs w:val="0"/>
-          <w:color w:val="FFFFFF"/>
-        </w:rPr>
-        <w:t>c</w:t>
-      </w:r>
-      <w:r>
-        <w:rPr>
-          <w:rStyle w:val="HTMLCode"/>
-          <w:rFonts w:ascii="Source Code Pro" w:hAnsi="Source Code Pro"/>
-        </w:rPr>
-        <w:t xml:space="preserve">  .    </w:t>
-      </w:r>
-      <w:r>
-        <w:rPr>
-          <w:rStyle w:val="Emphasis"/>
-          <w:rFonts w:ascii="Source Code Pro" w:hAnsi="Source Code Pro"/>
-          <w:i w:val="0"/>
-          <w:iCs w:val="0"/>
-          <w:color w:val="FFFFFF"/>
-        </w:rPr>
-        <w:t>c  b    c</w:t>
-      </w:r>
-    </w:p>
-    <w:p>
-      <w:pPr>
-        <w:pStyle w:val="HTMLPreformatted"/>
-        <w:rPr>
-          <w:rStyle w:val="HTMLCode"/>
-          <w:rFonts w:ascii="Source Code Pro" w:hAnsi="Source Code Pro"/>
-        </w:rPr>
-      </w:pPr>
-      <w:r>
-        <w:rPr>
-          <w:rStyle w:val="HTMLCode"/>
-          <w:rFonts w:ascii="Source Code Pro" w:hAnsi="Source Code Pro"/>
-        </w:rPr>
-        <w:t xml:space="preserve"> ....    ....    </w:t>
-      </w:r>
-      <w:r>
-        <w:rPr>
-          <w:rStyle w:val="Emphasis"/>
-          <w:rFonts w:ascii="Source Code Pro" w:hAnsi="Source Code Pro"/>
-          <w:i w:val="0"/>
-          <w:iCs w:val="0"/>
-          <w:color w:val="FFFFFF"/>
-        </w:rPr>
-        <w:t>dddd    dddd    dddd</w:t>
-      </w:r>
-    </w:p>
-    <w:p>
-      <w:pPr>
-        <w:pStyle w:val="HTMLPreformatted"/>
-        <w:rPr>
-          <w:rStyle w:val="HTMLCode"/>
-          <w:rFonts w:ascii="Source Code Pro" w:hAnsi="Source Code Pro"/>
-        </w:rPr>
-      </w:pPr>
-      <w:r>
-        <w:rPr>
-          <w:rStyle w:val="Emphasis"/>
-          <w:rFonts w:ascii="Source Code Pro" w:hAnsi="Source Code Pro"/>
-          <w:i w:val="0"/>
-          <w:iCs w:val="0"/>
-          <w:color w:val="FFFFFF"/>
-        </w:rPr>
-        <w:t>e    f</w:t>
-      </w:r>
-      <w:r>
-        <w:rPr>
-          <w:rStyle w:val="HTMLCode"/>
-          <w:rFonts w:ascii="Source Code Pro" w:hAnsi="Source Code Pro"/>
-        </w:rPr>
-        <w:t xml:space="preserve">  .    </w:t>
-      </w:r>
-      <w:r>
-        <w:rPr>
-          <w:rStyle w:val="Emphasis"/>
-          <w:rFonts w:ascii="Source Code Pro" w:hAnsi="Source Code Pro"/>
-          <w:i w:val="0"/>
-          <w:iCs w:val="0"/>
-          <w:color w:val="FFFFFF"/>
-        </w:rPr>
-        <w:t>f  e</w:t>
-      </w:r>
-      <w:r>
-        <w:rPr>
-          <w:rStyle w:val="HTMLCode"/>
-          <w:rFonts w:ascii="Source Code Pro" w:hAnsi="Source Code Pro"/>
-        </w:rPr>
-        <w:t xml:space="preserve">    .  .    </w:t>
-      </w:r>
-      <w:r>
-        <w:rPr>
-          <w:rStyle w:val="Emphasis"/>
-          <w:rFonts w:ascii="Source Code Pro" w:hAnsi="Source Code Pro"/>
-          <w:i w:val="0"/>
-          <w:iCs w:val="0"/>
-          <w:color w:val="FFFFFF"/>
-        </w:rPr>
-        <w:t>f</w:t>
-      </w:r>
-      <w:r>
-        <w:rPr>
-          <w:rStyle w:val="HTMLCode"/>
-          <w:rFonts w:ascii="Source Code Pro" w:hAnsi="Source Code Pro"/>
-        </w:rPr>
-        <w:t xml:space="preserve">  .    </w:t>
-      </w:r>
-      <w:r>
-        <w:rPr>
-          <w:rStyle w:val="Emphasis"/>
-          <w:rFonts w:ascii="Source Code Pro" w:hAnsi="Source Code Pro"/>
-          <w:i w:val="0"/>
-          <w:iCs w:val="0"/>
-          <w:color w:val="FFFFFF"/>
-        </w:rPr>
-        <w:t>f</w:t>
-      </w:r>
-    </w:p>
-    <w:p>
-      <w:pPr>
-        <w:pStyle w:val="HTMLPreformatted"/>
-        <w:rPr>
-          <w:rStyle w:val="HTMLCode"/>
-          <w:rFonts w:ascii="Source Code Pro" w:hAnsi="Source Code Pro"/>
-        </w:rPr>
-      </w:pPr>
-      <w:r>
-        <w:rPr>
-          <w:rStyle w:val="Emphasis"/>
-          <w:rFonts w:ascii="Source Code Pro" w:hAnsi="Source Code Pro"/>
-          <w:i w:val="0"/>
-          <w:iCs w:val="0"/>
-          <w:color w:val="FFFFFF"/>
-        </w:rPr>
-        <w:t>e    f</w:t>
-      </w:r>
-      <w:r>
-        <w:rPr>
-          <w:rStyle w:val="HTMLCode"/>
-          <w:rFonts w:ascii="Source Code Pro" w:hAnsi="Source Code Pro"/>
-        </w:rPr>
-        <w:t xml:space="preserve">  .    </w:t>
-      </w:r>
-      <w:r>
-        <w:rPr>
-          <w:rStyle w:val="Emphasis"/>
-          <w:rFonts w:ascii="Source Code Pro" w:hAnsi="Source Code Pro"/>
-          <w:i w:val="0"/>
-          <w:iCs w:val="0"/>
-          <w:color w:val="FFFFFF"/>
-        </w:rPr>
-        <w:t>f  e</w:t>
-      </w:r>
-      <w:r>
-        <w:rPr>
-          <w:rStyle w:val="HTMLCode"/>
-          <w:rFonts w:ascii="Source Code Pro" w:hAnsi="Source Code Pro"/>
-        </w:rPr>
-        <w:t xml:space="preserve">    .  .    </w:t>
-      </w:r>
-      <w:r>
-        <w:rPr>
-          <w:rStyle w:val="Emphasis"/>
-          <w:rFonts w:ascii="Source Code Pro" w:hAnsi="Source Code Pro"/>
-          <w:i w:val="0"/>
-          <w:iCs w:val="0"/>
-          <w:color w:val="FFFFFF"/>
-        </w:rPr>
-        <w:t>f</w:t>
-      </w:r>
-      <w:r>
-        <w:rPr>
-          <w:rStyle w:val="HTMLCode"/>
-          <w:rFonts w:ascii="Source Code Pro" w:hAnsi="Source Code Pro"/>
-        </w:rPr>
-        <w:t xml:space="preserve">  .    </w:t>
-      </w:r>
-      <w:r>
-        <w:rPr>
-          <w:rStyle w:val="Emphasis"/>
-          <w:rFonts w:ascii="Source Code Pro" w:hAnsi="Source Code Pro"/>
-          <w:i w:val="0"/>
-          <w:iCs w:val="0"/>
-          <w:color w:val="FFFFFF"/>
-        </w:rPr>
-        <w:t>f</w:t>
-      </w:r>
-    </w:p>
-    <w:p>
-      <w:pPr>
-        <w:pStyle w:val="HTMLPreformatted"/>
-        <w:rPr>
-          <w:rStyle w:val="HTMLCode"/>
-          <w:rFonts w:ascii="Source Code Pro" w:hAnsi="Source Code Pro"/>
-        </w:rPr>
-      </w:pPr>
-      <w:r>
-        <w:rPr>
-          <w:rStyle w:val="HTMLCode"/>
-          <w:rFonts w:ascii="Source Code Pro" w:hAnsi="Source Code Pro"/>
-        </w:rPr>
-        <w:t xml:space="preserve"> </w:t>
-      </w:r>
-      <w:r>
-        <w:rPr>
-          <w:rStyle w:val="Emphasis"/>
-          <w:rFonts w:ascii="Source Code Pro" w:hAnsi="Source Code Pro"/>
-          <w:i w:val="0"/>
-          <w:iCs w:val="0"/>
-          <w:color w:val="FFFFFF"/>
-        </w:rPr>
-        <w:t>gggg</w:t>
-      </w:r>
-      <w:r>
-        <w:rPr>
-          <w:rStyle w:val="HTMLCode"/>
-          <w:rFonts w:ascii="Source Code Pro" w:hAnsi="Source Code Pro"/>
-        </w:rPr>
-        <w:t xml:space="preserve">    ....    </w:t>
-      </w:r>
-      <w:r>
-        <w:rPr>
-          <w:rStyle w:val="Emphasis"/>
-          <w:rFonts w:ascii="Source Code Pro" w:hAnsi="Source Code Pro"/>
-          <w:i w:val="0"/>
-          <w:iCs w:val="0"/>
-          <w:color w:val="FFFFFF"/>
-        </w:rPr>
-        <w:t>gggg    gggg</w:t>
-      </w:r>
-      <w:r>
-        <w:rPr>
-          <w:rStyle w:val="HTMLCode"/>
-          <w:rFonts w:ascii="Source Code Pro" w:hAnsi="Source Code Pro"/>
-        </w:rPr>
-        <w:t xml:space="preserve">    ....</w:t>
-      </w:r>
-    </w:p>
-    <w:p>
-      <w:pPr>
-        <w:pStyle w:val="HTMLPreformatted"/>
-        <w:rPr>
-          <w:rStyle w:val="HTMLCode"/>
-          <w:rFonts w:ascii="Source Code Pro" w:hAnsi="Source Code Pro"/>
-        </w:rPr>
-      </w:pPr>
-    </w:p>
-    <w:p>
-      <w:pPr>
-        <w:pStyle w:val="HTMLPreformatted"/>
-        <w:rPr>
-          <w:rStyle w:val="HTMLCode"/>
-          <w:rFonts w:ascii="Source Code Pro" w:hAnsi="Source Code Pro"/>
-        </w:rPr>
-      </w:pPr>
-      <w:r>
-        <w:rPr>
-          <w:rStyle w:val="HTMLCode"/>
-          <w:rFonts w:ascii="Source Code Pro" w:hAnsi="Source Code Pro"/>
-        </w:rPr>
-        <w:t xml:space="preserve">  5:      6:      7:      8:      9:</w:t>
-      </w:r>
-    </w:p>
-    <w:p>
-      <w:pPr>
-        <w:pStyle w:val="HTMLPreformatted"/>
-        <w:rPr>
-          <w:rStyle w:val="HTMLCode"/>
-          <w:rFonts w:ascii="Source Code Pro" w:hAnsi="Source Code Pro"/>
-        </w:rPr>
-      </w:pPr>
-      <w:r>
-        <w:rPr>
-          <w:rStyle w:val="HTMLCode"/>
-          <w:rFonts w:ascii="Source Code Pro" w:hAnsi="Source Code Pro"/>
-        </w:rPr>
-        <w:t xml:space="preserve"> </w:t>
-      </w:r>
-      <w:r>
-        <w:rPr>
-          <w:rStyle w:val="Emphasis"/>
-          <w:rFonts w:ascii="Source Code Pro" w:hAnsi="Source Code Pro"/>
-          <w:i w:val="0"/>
-          <w:iCs w:val="0"/>
-          <w:color w:val="FFFFFF"/>
-        </w:rPr>
-        <w:t>aaaa    aaaa    aaaa    aaaa    aaaa</w:t>
-      </w:r>
-    </w:p>
-    <w:p>
-      <w:pPr>
-        <w:pStyle w:val="HTMLPreformatted"/>
-        <w:rPr>
-          <w:rStyle w:val="HTMLCode"/>
-          <w:rFonts w:ascii="Source Code Pro" w:hAnsi="Source Code Pro"/>
-        </w:rPr>
-      </w:pPr>
-      <w:r>
-        <w:rPr>
-          <w:rStyle w:val="Emphasis"/>
-          <w:rFonts w:ascii="Source Code Pro" w:hAnsi="Source Code Pro"/>
-          <w:i w:val="0"/>
-          <w:iCs w:val="0"/>
-          <w:color w:val="FFFFFF"/>
-        </w:rPr>
-        <w:t>b</w:t>
-      </w:r>
-      <w:r>
-        <w:rPr>
-          <w:rStyle w:val="HTMLCode"/>
-          <w:rFonts w:ascii="Source Code Pro" w:hAnsi="Source Code Pro"/>
-        </w:rPr>
-        <w:t xml:space="preserve">    .  </w:t>
-      </w:r>
-      <w:r>
-        <w:rPr>
-          <w:rStyle w:val="Emphasis"/>
-          <w:rFonts w:ascii="Source Code Pro" w:hAnsi="Source Code Pro"/>
-          <w:i w:val="0"/>
-          <w:iCs w:val="0"/>
-          <w:color w:val="FFFFFF"/>
-        </w:rPr>
-        <w:t>b</w:t>
-      </w:r>
-      <w:r>
-        <w:rPr>
-          <w:rStyle w:val="HTMLCode"/>
-          <w:rFonts w:ascii="Source Code Pro" w:hAnsi="Source Code Pro"/>
-        </w:rPr>
-        <w:t xml:space="preserve">    .  .    </w:t>
-      </w:r>
-      <w:r>
-        <w:rPr>
-          <w:rStyle w:val="Emphasis"/>
-          <w:rFonts w:ascii="Source Code Pro" w:hAnsi="Source Code Pro"/>
-          <w:i w:val="0"/>
-          <w:iCs w:val="0"/>
-          <w:color w:val="FFFFFF"/>
-        </w:rPr>
-        <w:t>c  b    c  b    c</w:t>
-      </w:r>
-    </w:p>
-    <w:p>
-      <w:pPr>
-        <w:pStyle w:val="HTMLPreformatted"/>
-        <w:rPr>
-          <w:rStyle w:val="HTMLCode"/>
-          <w:rFonts w:ascii="Source Code Pro" w:hAnsi="Source Code Pro"/>
-        </w:rPr>
-      </w:pPr>
-      <w:r>
-        <w:rPr>
-          <w:rStyle w:val="Emphasis"/>
-          <w:rFonts w:ascii="Source Code Pro" w:hAnsi="Source Code Pro"/>
-          <w:i w:val="0"/>
-          <w:iCs w:val="0"/>
-          <w:color w:val="FFFFFF"/>
-        </w:rPr>
-        <w:t>b</w:t>
-      </w:r>
-      <w:r>
-        <w:rPr>
-          <w:rStyle w:val="HTMLCode"/>
-          <w:rFonts w:ascii="Source Code Pro" w:hAnsi="Source Code Pro"/>
-        </w:rPr>
-        <w:t xml:space="preserve">    .  </w:t>
-      </w:r>
-      <w:r>
-        <w:rPr>
-          <w:rStyle w:val="Emphasis"/>
-          <w:rFonts w:ascii="Source Code Pro" w:hAnsi="Source Code Pro"/>
-          <w:i w:val="0"/>
-          <w:iCs w:val="0"/>
-          <w:color w:val="FFFFFF"/>
-        </w:rPr>
-        <w:t>b</w:t>
-      </w:r>
-      <w:r>
-        <w:rPr>
-          <w:rStyle w:val="HTMLCode"/>
-          <w:rFonts w:ascii="Source Code Pro" w:hAnsi="Source Code Pro"/>
-        </w:rPr>
-        <w:t xml:space="preserve">    .  .    </w:t>
-      </w:r>
-      <w:r>
-        <w:rPr>
-          <w:rStyle w:val="Emphasis"/>
-          <w:rFonts w:ascii="Source Code Pro" w:hAnsi="Source Code Pro"/>
-          <w:i w:val="0"/>
-          <w:iCs w:val="0"/>
-          <w:color w:val="FFFFFF"/>
-        </w:rPr>
-        <w:t>c  b    c  b    c</w:t>
-      </w:r>
-    </w:p>
-    <w:p>
-      <w:pPr>
-        <w:pStyle w:val="HTMLPreformatted"/>
-        <w:rPr>
-          <w:rStyle w:val="HTMLCode"/>
-          <w:rFonts w:ascii="Source Code Pro" w:hAnsi="Source Code Pro"/>
-        </w:rPr>
-      </w:pPr>
-      <w:r>
-        <w:rPr>
-          <w:rStyle w:val="HTMLCode"/>
-          <w:rFonts w:ascii="Source Code Pro" w:hAnsi="Source Code Pro"/>
-        </w:rPr>
-        <w:t xml:space="preserve"> </w:t>
-      </w:r>
-      <w:r>
-        <w:rPr>
-          <w:rStyle w:val="Emphasis"/>
-          <w:rFonts w:ascii="Source Code Pro" w:hAnsi="Source Code Pro"/>
-          <w:i w:val="0"/>
-          <w:iCs w:val="0"/>
-          <w:color w:val="FFFFFF"/>
-        </w:rPr>
-        <w:t>dddd    dddd</w:t>
-      </w:r>
-      <w:r>
-        <w:rPr>
-          <w:rStyle w:val="HTMLCode"/>
-          <w:rFonts w:ascii="Source Code Pro" w:hAnsi="Source Code Pro"/>
-        </w:rPr>
-        <w:t xml:space="preserve">    ....    </w:t>
-      </w:r>
-      <w:r>
-        <w:rPr>
-          <w:rStyle w:val="Emphasis"/>
-          <w:rFonts w:ascii="Source Code Pro" w:hAnsi="Source Code Pro"/>
-          <w:i w:val="0"/>
-          <w:iCs w:val="0"/>
-          <w:color w:val="FFFFFF"/>
-        </w:rPr>
-        <w:t>dddd    dddd</w:t>
-      </w:r>
-    </w:p>
-    <w:p>
-      <w:pPr>
-        <w:pStyle w:val="HTMLPreformatted"/>
-        <w:rPr>
-          <w:rStyle w:val="HTMLCode"/>
-          <w:rFonts w:ascii="Source Code Pro" w:hAnsi="Source Code Pro"/>
-        </w:rPr>
-      </w:pPr>
-      <w:r>
-        <w:rPr>
-          <w:rStyle w:val="HTMLCode"/>
-          <w:rFonts w:ascii="Source Code Pro" w:hAnsi="Source Code Pro"/>
-        </w:rPr>
-        <w:t xml:space="preserve">.    </w:t>
-      </w:r>
-      <w:r>
-        <w:rPr>
-          <w:rStyle w:val="Emphasis"/>
-          <w:rFonts w:ascii="Source Code Pro" w:hAnsi="Source Code Pro"/>
-          <w:i w:val="0"/>
-          <w:iCs w:val="0"/>
-          <w:color w:val="FFFFFF"/>
-        </w:rPr>
-        <w:t>f  e    f</w:t>
-      </w:r>
-      <w:r>
-        <w:rPr>
-          <w:rStyle w:val="HTMLCode"/>
-          <w:rFonts w:ascii="Source Code Pro" w:hAnsi="Source Code Pro"/>
-        </w:rPr>
-        <w:t xml:space="preserve">  .    </w:t>
-      </w:r>
-      <w:r>
-        <w:rPr>
-          <w:rStyle w:val="Emphasis"/>
-          <w:rFonts w:ascii="Source Code Pro" w:hAnsi="Source Code Pro"/>
-          <w:i w:val="0"/>
-          <w:iCs w:val="0"/>
-          <w:color w:val="FFFFFF"/>
-        </w:rPr>
-        <w:t>f  e    f</w:t>
-      </w:r>
-      <w:r>
-        <w:rPr>
-          <w:rStyle w:val="HTMLCode"/>
-          <w:rFonts w:ascii="Source Code Pro" w:hAnsi="Source Code Pro"/>
-        </w:rPr>
-        <w:t xml:space="preserve">  .    </w:t>
-      </w:r>
-      <w:r>
-        <w:rPr>
-          <w:rStyle w:val="Emphasis"/>
-          <w:rFonts w:ascii="Source Code Pro" w:hAnsi="Source Code Pro"/>
-          <w:i w:val="0"/>
-          <w:iCs w:val="0"/>
-          <w:color w:val="FFFFFF"/>
-        </w:rPr>
-        <w:t>f</w:t>
-      </w:r>
-    </w:p>
-    <w:p>
-      <w:pPr>
-        <w:pStyle w:val="HTMLPreformatted"/>
-        <w:rPr>
-          <w:rStyle w:val="HTMLCode"/>
-          <w:rFonts w:ascii="Source Code Pro" w:hAnsi="Source Code Pro"/>
-        </w:rPr>
-      </w:pPr>
-      <w:r>
-        <w:rPr>
-          <w:rStyle w:val="HTMLCode"/>
-          <w:rFonts w:ascii="Source Code Pro" w:hAnsi="Source Code Pro"/>
-        </w:rPr>
-        <w:t xml:space="preserve">.    </w:t>
-      </w:r>
-      <w:r>
-        <w:rPr>
-          <w:rStyle w:val="Emphasis"/>
-          <w:rFonts w:ascii="Source Code Pro" w:hAnsi="Source Code Pro"/>
-          <w:i w:val="0"/>
-          <w:iCs w:val="0"/>
-          <w:color w:val="FFFFFF"/>
-        </w:rPr>
-        <w:t>f  e    f</w:t>
-      </w:r>
-      <w:r>
-        <w:rPr>
-          <w:rStyle w:val="HTMLCode"/>
-          <w:rFonts w:ascii="Source Code Pro" w:hAnsi="Source Code Pro"/>
-        </w:rPr>
-        <w:t xml:space="preserve">  .    </w:t>
-      </w:r>
-      <w:r>
-        <w:rPr>
-          <w:rStyle w:val="Emphasis"/>
-          <w:rFonts w:ascii="Source Code Pro" w:hAnsi="Source Code Pro"/>
-          <w:i w:val="0"/>
-          <w:iCs w:val="0"/>
-          <w:color w:val="FFFFFF"/>
-        </w:rPr>
-        <w:t>f  e    f</w:t>
-      </w:r>
-      <w:r>
-        <w:rPr>
-          <w:rStyle w:val="HTMLCode"/>
-          <w:rFonts w:ascii="Source Code Pro" w:hAnsi="Source Code Pro"/>
-        </w:rPr>
-        <w:t xml:space="preserve">  .    </w:t>
-      </w:r>
-      <w:r>
-        <w:rPr>
-          <w:rStyle w:val="Emphasis"/>
-          <w:rFonts w:ascii="Source Code Pro" w:hAnsi="Source Code Pro"/>
-          <w:i w:val="0"/>
-          <w:iCs w:val="0"/>
-          <w:color w:val="FFFFFF"/>
-        </w:rPr>
-        <w:t>f</w:t>
-      </w:r>
-    </w:p>
-    <w:p>
-      <w:pPr>
-        <w:pStyle w:val="HTMLPreformatted"/>
-        <w:rPr>
-          <w:rStyle w:val="HTMLCode"/>
-          <w:rFonts w:ascii="Source Code Pro" w:hAnsi="Source Code Pro"/>
-        </w:rPr>
-      </w:pPr>
-      <w:r>
-        <w:rPr>
-          <w:rStyle w:val="HTMLCode"/>
-          <w:rFonts w:ascii="Source Code Pro" w:hAnsi="Source Code Pro"/>
-        </w:rPr>
-        <w:t xml:space="preserve"> </w:t>
-      </w:r>
-      <w:r>
-        <w:rPr>
-          <w:rStyle w:val="Emphasis"/>
-          <w:rFonts w:ascii="Source Code Pro" w:hAnsi="Source Code Pro"/>
-          <w:i w:val="0"/>
-          <w:iCs w:val="0"/>
-          <w:color w:val="FFFFFF"/>
-        </w:rPr>
-        <w:t>gggg    gggg</w:t>
-      </w:r>
-      <w:r>
-        <w:rPr>
-          <w:rStyle w:val="HTMLCode"/>
-          <w:rFonts w:ascii="Source Code Pro" w:hAnsi="Source Code Pro"/>
-        </w:rPr>
-        <w:t xml:space="preserve">    ....    </w:t>
-      </w:r>
-      <w:r>
-        <w:rPr>
-          <w:rStyle w:val="Emphasis"/>
-          <w:rFonts w:ascii="Source Code Pro" w:hAnsi="Source Code Pro"/>
-          <w:i w:val="0"/>
-          <w:iCs w:val="0"/>
-          <w:color w:val="FFFFFF"/>
-        </w:rPr>
-        <w:t>gggg    gggg</w:t>
-      </w:r>
-    </w:p>
-    <w:p>
-      <w:pPr>
         <w:pStyle w:val="NormalWeb"/>
         <w:spacing w:before="0" w:after="0"/>
       </w:pPr>
       <w:r>
-        <w:t>So, to render a </w:t>
-      </w:r>
-      <w:r>
-        <w:rPr>
-          <w:rStyle w:val="HTMLCode"/>
-          <w:rFonts w:ascii="Source Code Pro" w:hAnsi="Source Code Pro"/>
-        </w:rPr>
-        <w:t>1</w:t>
-      </w:r>
-      <w:r>
-        <w:t>, only segments </w:t>
-      </w:r>
-      <w:r>
-        <w:rPr>
-          <w:rStyle w:val="HTMLCode"/>
-          <w:rFonts w:ascii="Source Code Pro" w:hAnsi="Source Code Pro"/>
+        <w:rPr>
+          <w:noProof/>
+        </w:rPr>
+        <w:drawing>
+          <wp:inline distT="0" distB="0" distL="0" distR="0" wp14:anchorId="2F10E878" wp14:editId="36B30E86">
+            <wp:extent cx="4476750" cy="4000500"/>
+            <wp:effectExtent l="0" t="0" r="0" b="0"/>
+            <wp:docPr id="1" name="Picture 1" descr="A screen shot of a computer&#10;&#10;Description automatically generated with low confidence"/>
+            <wp:cNvGraphicFramePr>
+              <a:graphicFrameLocks xmlns:a="http://schemas.openxmlformats.org/drawingml/2006/main" noChangeAspect="1"/>
+            </wp:cNvGraphicFramePr>
+            <a:graphic xmlns:a="http://schemas.openxmlformats.org/drawingml/2006/main">
+              <a:graphicData uri="http://schemas.openxmlformats.org/drawingml/2006/picture">
+                <pic:pic xmlns:pic="http://schemas.openxmlformats.org/drawingml/2006/picture">
+                  <pic:nvPicPr>
+                    <pic:cNvPr id="1" name="Picture 1" descr="A screen shot of a computer&#10;&#10;Description automatically generated with low confidence"/>
+                    <pic:cNvPicPr/>
+                  </pic:nvPicPr>
+                  <pic:blipFill>
+                    <a:blip r:embed="rId6"/>
+                    <a:stretch>
+                      <a:fillRect/>
+                    </a:stretch>
+                  </pic:blipFill>
+                  <pic:spPr>
+                    <a:xfrm>
+                      <a:off x="0" y="0"/>
+                      <a:ext cx="4476750" cy="4000500"/>
+                    </a:xfrm>
+                    <a:prstGeom prst="rect">
+                      <a:avLst/>
+                    </a:prstGeom>
+                  </pic:spPr>
+                </pic:pic>
+              </a:graphicData>
+            </a:graphic>
+          </wp:inline>
+        </w:drawing>
+      </w:r>
+    </w:p>
+    <w:p>
+      <w:pPr>
+        <w:pStyle w:val="HTMLPreformatted"/>
+        <w:rPr>
+          <w:rStyle w:val="HTMLCode"/>
+          <w:rFonts w:ascii="Source Code Pro" w:hAnsi="Source Code Pro"/>
+        </w:rPr>
+      </w:pPr>
+      <w:r>
+        <w:rPr>
+          <w:rStyle w:val="HTMLCode"/>
+          <w:rFonts w:ascii="Source Code Pro" w:hAnsi="Source Code Pro"/>
+        </w:rPr>
+        <w:t xml:space="preserve">  0:      1:      2:      3:      4:</w:t>
+      </w:r>
+    </w:p>
+    <w:p>
+      <w:pPr>
+        <w:pStyle w:val="HTMLPreformatted"/>
+        <w:rPr>
+          <w:rStyle w:val="HTMLCode"/>
+          <w:rFonts w:ascii="Source Code Pro" w:hAnsi="Source Code Pro"/>
+        </w:rPr>
+      </w:pPr>
+      <w:r>
+        <w:rPr>
+          <w:rStyle w:val="HTMLCode"/>
+          <w:rFonts w:ascii="Source Code Pro" w:hAnsi="Source Code Pro"/>
+        </w:rPr>
+        <w:t xml:space="preserve"> </w:t>
+      </w:r>
+      <w:proofErr w:type="spellStart"/>
+      <w:r>
+        <w:rPr>
+          <w:rStyle w:val="Emphasis"/>
+          <w:rFonts w:ascii="Source Code Pro" w:hAnsi="Source Code Pro"/>
+          <w:i w:val="0"/>
+          <w:iCs w:val="0"/>
+          <w:color w:val="FFFFFF"/>
+        </w:rPr>
+        <w:t>aaaa</w:t>
+      </w:r>
+      <w:proofErr w:type="spellEnd"/>
+      <w:r>
+        <w:rPr>
+          <w:rStyle w:val="HTMLCode"/>
+          <w:rFonts w:ascii="Source Code Pro" w:hAnsi="Source Code Pro"/>
+        </w:rPr>
+        <w:t xml:space="preserve">    ....    </w:t>
+      </w:r>
+      <w:proofErr w:type="spellStart"/>
+      <w:r>
+        <w:rPr>
+          <w:rStyle w:val="Emphasis"/>
+          <w:rFonts w:ascii="Source Code Pro" w:hAnsi="Source Code Pro"/>
+          <w:i w:val="0"/>
+          <w:iCs w:val="0"/>
+          <w:color w:val="FFFFFF"/>
+        </w:rPr>
+        <w:t>aaaa</w:t>
+      </w:r>
+      <w:proofErr w:type="spellEnd"/>
+      <w:r>
+        <w:rPr>
+          <w:rStyle w:val="Emphasis"/>
+          <w:rFonts w:ascii="Source Code Pro" w:hAnsi="Source Code Pro"/>
+          <w:i w:val="0"/>
+          <w:iCs w:val="0"/>
+          <w:color w:val="FFFFFF"/>
+        </w:rPr>
+        <w:t xml:space="preserve">    </w:t>
+      </w:r>
+      <w:proofErr w:type="spellStart"/>
+      <w:r>
+        <w:rPr>
+          <w:rStyle w:val="Emphasis"/>
+          <w:rFonts w:ascii="Source Code Pro" w:hAnsi="Source Code Pro"/>
+          <w:i w:val="0"/>
+          <w:iCs w:val="0"/>
+          <w:color w:val="FFFFFF"/>
+        </w:rPr>
+        <w:t>aaaa</w:t>
+      </w:r>
+      <w:proofErr w:type="spellEnd"/>
+      <w:r>
+        <w:rPr>
+          <w:rStyle w:val="HTMLCode"/>
+          <w:rFonts w:ascii="Source Code Pro" w:hAnsi="Source Code Pro"/>
+        </w:rPr>
+        <w:t xml:space="preserve">    ....</w:t>
+      </w:r>
+    </w:p>
+    <w:p>
+      <w:pPr>
+        <w:pStyle w:val="HTMLPreformatted"/>
+        <w:rPr>
+          <w:rStyle w:val="HTMLCode"/>
+          <w:rFonts w:ascii="Source Code Pro" w:hAnsi="Source Code Pro"/>
+        </w:rPr>
+      </w:pPr>
+      <w:r>
+        <w:rPr>
+          <w:rStyle w:val="Emphasis"/>
+          <w:rFonts w:ascii="Source Code Pro" w:hAnsi="Source Code Pro"/>
+          <w:i w:val="0"/>
+          <w:iCs w:val="0"/>
+          <w:color w:val="FFFFFF"/>
+        </w:rPr>
+        <w:t xml:space="preserve">b    </w:t>
+      </w:r>
+      <w:proofErr w:type="gramStart"/>
+      <w:r>
+        <w:rPr>
+          <w:rStyle w:val="Emphasis"/>
+          <w:rFonts w:ascii="Source Code Pro" w:hAnsi="Source Code Pro"/>
+          <w:i w:val="0"/>
+          <w:iCs w:val="0"/>
+          <w:color w:val="FFFFFF"/>
         </w:rPr>
         <w:t>c</w:t>
       </w:r>
       <w:r>
-        <w:t> and </w:t>
-      </w:r>
-      <w:r>
-        <w:rPr>
-          <w:rStyle w:val="HTMLCode"/>
-          <w:rFonts w:ascii="Source Code Pro" w:hAnsi="Source Code Pro"/>
+        <w:rPr>
+          <w:rStyle w:val="HTMLCode"/>
+          <w:rFonts w:ascii="Source Code Pro" w:hAnsi="Source Code Pro"/>
+        </w:rPr>
+        <w:t xml:space="preserve">  .</w:t>
+      </w:r>
+      <w:proofErr w:type="gramEnd"/>
+      <w:r>
+        <w:rPr>
+          <w:rStyle w:val="HTMLCode"/>
+          <w:rFonts w:ascii="Source Code Pro" w:hAnsi="Source Code Pro"/>
+        </w:rPr>
+        <w:t xml:space="preserve">    </w:t>
+      </w:r>
+      <w:proofErr w:type="gramStart"/>
+      <w:r>
+        <w:rPr>
+          <w:rStyle w:val="Emphasis"/>
+          <w:rFonts w:ascii="Source Code Pro" w:hAnsi="Source Code Pro"/>
+          <w:i w:val="0"/>
+          <w:iCs w:val="0"/>
+          <w:color w:val="FFFFFF"/>
+        </w:rPr>
+        <w:t>c</w:t>
+      </w:r>
+      <w:r>
+        <w:rPr>
+          <w:rStyle w:val="HTMLCode"/>
+          <w:rFonts w:ascii="Source Code Pro" w:hAnsi="Source Code Pro"/>
+        </w:rPr>
+        <w:t xml:space="preserve">  .</w:t>
+      </w:r>
+      <w:proofErr w:type="gramEnd"/>
+      <w:r>
+        <w:rPr>
+          <w:rStyle w:val="HTMLCode"/>
+          <w:rFonts w:ascii="Source Code Pro" w:hAnsi="Source Code Pro"/>
+        </w:rPr>
+        <w:t xml:space="preserve">    </w:t>
+      </w:r>
+      <w:proofErr w:type="gramStart"/>
+      <w:r>
+        <w:rPr>
+          <w:rStyle w:val="Emphasis"/>
+          <w:rFonts w:ascii="Source Code Pro" w:hAnsi="Source Code Pro"/>
+          <w:i w:val="0"/>
+          <w:iCs w:val="0"/>
+          <w:color w:val="FFFFFF"/>
+        </w:rPr>
+        <w:t>c</w:t>
+      </w:r>
+      <w:r>
+        <w:rPr>
+          <w:rStyle w:val="HTMLCode"/>
+          <w:rFonts w:ascii="Source Code Pro" w:hAnsi="Source Code Pro"/>
+        </w:rPr>
+        <w:t xml:space="preserve">  .</w:t>
+      </w:r>
+      <w:proofErr w:type="gramEnd"/>
+      <w:r>
+        <w:rPr>
+          <w:rStyle w:val="HTMLCode"/>
+          <w:rFonts w:ascii="Source Code Pro" w:hAnsi="Source Code Pro"/>
+        </w:rPr>
+        <w:t xml:space="preserve">    </w:t>
+      </w:r>
+      <w:proofErr w:type="gramStart"/>
+      <w:r>
+        <w:rPr>
+          <w:rStyle w:val="Emphasis"/>
+          <w:rFonts w:ascii="Source Code Pro" w:hAnsi="Source Code Pro"/>
+          <w:i w:val="0"/>
+          <w:iCs w:val="0"/>
+          <w:color w:val="FFFFFF"/>
+        </w:rPr>
+        <w:t>c  b</w:t>
+      </w:r>
+      <w:proofErr w:type="gramEnd"/>
+      <w:r>
+        <w:rPr>
+          <w:rStyle w:val="Emphasis"/>
+          <w:rFonts w:ascii="Source Code Pro" w:hAnsi="Source Code Pro"/>
+          <w:i w:val="0"/>
+          <w:iCs w:val="0"/>
+          <w:color w:val="FFFFFF"/>
+        </w:rPr>
+        <w:t xml:space="preserve">    c</w:t>
+      </w:r>
+    </w:p>
+    <w:p>
+      <w:pPr>
+        <w:pStyle w:val="HTMLPreformatted"/>
+        <w:rPr>
+          <w:rStyle w:val="HTMLCode"/>
+          <w:rFonts w:ascii="Source Code Pro" w:hAnsi="Source Code Pro"/>
+        </w:rPr>
+      </w:pPr>
+      <w:r>
+        <w:rPr>
+          <w:rStyle w:val="Emphasis"/>
+          <w:rFonts w:ascii="Source Code Pro" w:hAnsi="Source Code Pro"/>
+          <w:i w:val="0"/>
+          <w:iCs w:val="0"/>
+          <w:color w:val="FFFFFF"/>
+        </w:rPr>
+        <w:t xml:space="preserve">b    </w:t>
+      </w:r>
+      <w:proofErr w:type="gramStart"/>
+      <w:r>
+        <w:rPr>
+          <w:rStyle w:val="Emphasis"/>
+          <w:rFonts w:ascii="Source Code Pro" w:hAnsi="Source Code Pro"/>
+          <w:i w:val="0"/>
+          <w:iCs w:val="0"/>
+          <w:color w:val="FFFFFF"/>
+        </w:rPr>
+        <w:t>c</w:t>
+      </w:r>
+      <w:r>
+        <w:rPr>
+          <w:rStyle w:val="HTMLCode"/>
+          <w:rFonts w:ascii="Source Code Pro" w:hAnsi="Source Code Pro"/>
+        </w:rPr>
+        <w:t xml:space="preserve">  .</w:t>
+      </w:r>
+      <w:proofErr w:type="gramEnd"/>
+      <w:r>
+        <w:rPr>
+          <w:rStyle w:val="HTMLCode"/>
+          <w:rFonts w:ascii="Source Code Pro" w:hAnsi="Source Code Pro"/>
+        </w:rPr>
+        <w:t xml:space="preserve">    </w:t>
+      </w:r>
+      <w:proofErr w:type="gramStart"/>
+      <w:r>
+        <w:rPr>
+          <w:rStyle w:val="Emphasis"/>
+          <w:rFonts w:ascii="Source Code Pro" w:hAnsi="Source Code Pro"/>
+          <w:i w:val="0"/>
+          <w:iCs w:val="0"/>
+          <w:color w:val="FFFFFF"/>
+        </w:rPr>
+        <w:t>c</w:t>
+      </w:r>
+      <w:r>
+        <w:rPr>
+          <w:rStyle w:val="HTMLCode"/>
+          <w:rFonts w:ascii="Source Code Pro" w:hAnsi="Source Code Pro"/>
+        </w:rPr>
+        <w:t xml:space="preserve">  .</w:t>
+      </w:r>
+      <w:proofErr w:type="gramEnd"/>
+      <w:r>
+        <w:rPr>
+          <w:rStyle w:val="HTMLCode"/>
+          <w:rFonts w:ascii="Source Code Pro" w:hAnsi="Source Code Pro"/>
+        </w:rPr>
+        <w:t xml:space="preserve">    </w:t>
+      </w:r>
+      <w:proofErr w:type="gramStart"/>
+      <w:r>
+        <w:rPr>
+          <w:rStyle w:val="Emphasis"/>
+          <w:rFonts w:ascii="Source Code Pro" w:hAnsi="Source Code Pro"/>
+          <w:i w:val="0"/>
+          <w:iCs w:val="0"/>
+          <w:color w:val="FFFFFF"/>
+        </w:rPr>
+        <w:t>c</w:t>
+      </w:r>
+      <w:r>
+        <w:rPr>
+          <w:rStyle w:val="HTMLCode"/>
+          <w:rFonts w:ascii="Source Code Pro" w:hAnsi="Source Code Pro"/>
+        </w:rPr>
+        <w:t xml:space="preserve">  .</w:t>
+      </w:r>
+      <w:proofErr w:type="gramEnd"/>
+      <w:r>
+        <w:rPr>
+          <w:rStyle w:val="HTMLCode"/>
+          <w:rFonts w:ascii="Source Code Pro" w:hAnsi="Source Code Pro"/>
+        </w:rPr>
+        <w:t xml:space="preserve">    </w:t>
+      </w:r>
+      <w:proofErr w:type="gramStart"/>
+      <w:r>
+        <w:rPr>
+          <w:rStyle w:val="Emphasis"/>
+          <w:rFonts w:ascii="Source Code Pro" w:hAnsi="Source Code Pro"/>
+          <w:i w:val="0"/>
+          <w:iCs w:val="0"/>
+          <w:color w:val="FFFFFF"/>
+        </w:rPr>
+        <w:t>c  b</w:t>
+      </w:r>
+      <w:proofErr w:type="gramEnd"/>
+      <w:r>
+        <w:rPr>
+          <w:rStyle w:val="Emphasis"/>
+          <w:rFonts w:ascii="Source Code Pro" w:hAnsi="Source Code Pro"/>
+          <w:i w:val="0"/>
+          <w:iCs w:val="0"/>
+          <w:color w:val="FFFFFF"/>
+        </w:rPr>
+        <w:t xml:space="preserve">    c</w:t>
+      </w:r>
+    </w:p>
+    <w:p>
+      <w:pPr>
+        <w:pStyle w:val="HTMLPreformatted"/>
+        <w:rPr>
+          <w:rStyle w:val="HTMLCode"/>
+          <w:rFonts w:ascii="Source Code Pro" w:hAnsi="Source Code Pro"/>
+        </w:rPr>
+      </w:pPr>
+      <w:r>
+        <w:rPr>
+          <w:rStyle w:val="HTMLCode"/>
+          <w:rFonts w:ascii="Source Code Pro" w:hAnsi="Source Code Pro"/>
+        </w:rPr>
+        <w:t xml:space="preserve"> ....    ....    </w:t>
+      </w:r>
+      <w:proofErr w:type="spellStart"/>
+      <w:r>
+        <w:rPr>
+          <w:rStyle w:val="Emphasis"/>
+          <w:rFonts w:ascii="Source Code Pro" w:hAnsi="Source Code Pro"/>
+          <w:i w:val="0"/>
+          <w:iCs w:val="0"/>
+          <w:color w:val="FFFFFF"/>
+        </w:rPr>
+        <w:t>dddd</w:t>
+      </w:r>
+      <w:proofErr w:type="spellEnd"/>
+      <w:r>
+        <w:rPr>
+          <w:rStyle w:val="Emphasis"/>
+          <w:rFonts w:ascii="Source Code Pro" w:hAnsi="Source Code Pro"/>
+          <w:i w:val="0"/>
+          <w:iCs w:val="0"/>
+          <w:color w:val="FFFFFF"/>
+        </w:rPr>
+        <w:t xml:space="preserve">    </w:t>
+      </w:r>
+      <w:proofErr w:type="spellStart"/>
+      <w:r>
+        <w:rPr>
+          <w:rStyle w:val="Emphasis"/>
+          <w:rFonts w:ascii="Source Code Pro" w:hAnsi="Source Code Pro"/>
+          <w:i w:val="0"/>
+          <w:iCs w:val="0"/>
+          <w:color w:val="FFFFFF"/>
+        </w:rPr>
+        <w:t>dddd</w:t>
+      </w:r>
+      <w:proofErr w:type="spellEnd"/>
+      <w:r>
+        <w:rPr>
+          <w:rStyle w:val="Emphasis"/>
+          <w:rFonts w:ascii="Source Code Pro" w:hAnsi="Source Code Pro"/>
+          <w:i w:val="0"/>
+          <w:iCs w:val="0"/>
+          <w:color w:val="FFFFFF"/>
+        </w:rPr>
+        <w:t xml:space="preserve">    </w:t>
+      </w:r>
+      <w:proofErr w:type="spellStart"/>
+      <w:r>
+        <w:rPr>
+          <w:rStyle w:val="Emphasis"/>
+          <w:rFonts w:ascii="Source Code Pro" w:hAnsi="Source Code Pro"/>
+          <w:i w:val="0"/>
+          <w:iCs w:val="0"/>
+          <w:color w:val="FFFFFF"/>
+        </w:rPr>
+        <w:t>dddd</w:t>
+      </w:r>
+      <w:proofErr w:type="spellEnd"/>
+    </w:p>
+    <w:p>
+      <w:pPr>
+        <w:pStyle w:val="HTMLPreformatted"/>
+        <w:rPr>
+          <w:rStyle w:val="HTMLCode"/>
+          <w:rFonts w:ascii="Source Code Pro" w:hAnsi="Source Code Pro"/>
+        </w:rPr>
+      </w:pPr>
+      <w:r>
+        <w:rPr>
+          <w:rStyle w:val="Emphasis"/>
+          <w:rFonts w:ascii="Source Code Pro" w:hAnsi="Source Code Pro"/>
+          <w:i w:val="0"/>
+          <w:iCs w:val="0"/>
+          <w:color w:val="FFFFFF"/>
+        </w:rPr>
+        <w:t xml:space="preserve">e    </w:t>
+      </w:r>
+      <w:proofErr w:type="gramStart"/>
+      <w:r>
+        <w:rPr>
+          <w:rStyle w:val="Emphasis"/>
+          <w:rFonts w:ascii="Source Code Pro" w:hAnsi="Source Code Pro"/>
+          <w:i w:val="0"/>
+          <w:iCs w:val="0"/>
+          <w:color w:val="FFFFFF"/>
         </w:rPr>
         <w:t>f</w:t>
       </w:r>
       <w:r>
-        <w:t> would be turned on; the rest would be off. To render a </w:t>
-      </w:r>
-      <w:r>
-        <w:rPr>
-          <w:rStyle w:val="HTMLCode"/>
-          <w:rFonts w:ascii="Source Code Pro" w:hAnsi="Source Code Pro"/>
-        </w:rPr>
-        <w:t>7</w:t>
-      </w:r>
-      <w:r>
-        <w:t>, only segments </w:t>
-      </w:r>
-      <w:r>
-        <w:rPr>
-          <w:rStyle w:val="HTMLCode"/>
-          <w:rFonts w:ascii="Source Code Pro" w:hAnsi="Source Code Pro"/>
-        </w:rPr>
-        <w:t>a</w:t>
-      </w:r>
-      <w:r>
-        <w:t>, </w:t>
-      </w:r>
-      <w:r>
-        <w:rPr>
-          <w:rStyle w:val="HTMLCode"/>
-          <w:rFonts w:ascii="Source Code Pro" w:hAnsi="Source Code Pro"/>
-        </w:rPr>
-        <w:t>c</w:t>
-      </w:r>
-      <w:r>
-        <w:t>, and </w:t>
-      </w:r>
-      <w:r>
-        <w:rPr>
-          <w:rStyle w:val="HTMLCode"/>
-          <w:rFonts w:ascii="Source Code Pro" w:hAnsi="Source Code Pro"/>
+        <w:rPr>
+          <w:rStyle w:val="HTMLCode"/>
+          <w:rFonts w:ascii="Source Code Pro" w:hAnsi="Source Code Pro"/>
+        </w:rPr>
+        <w:t xml:space="preserve">  .</w:t>
+      </w:r>
+      <w:proofErr w:type="gramEnd"/>
+      <w:r>
+        <w:rPr>
+          <w:rStyle w:val="HTMLCode"/>
+          <w:rFonts w:ascii="Source Code Pro" w:hAnsi="Source Code Pro"/>
+        </w:rPr>
+        <w:t xml:space="preserve">    </w:t>
+      </w:r>
+      <w:proofErr w:type="gramStart"/>
+      <w:r>
+        <w:rPr>
+          <w:rStyle w:val="Emphasis"/>
+          <w:rFonts w:ascii="Source Code Pro" w:hAnsi="Source Code Pro"/>
+          <w:i w:val="0"/>
+          <w:iCs w:val="0"/>
+          <w:color w:val="FFFFFF"/>
+        </w:rPr>
+        <w:t>f  e</w:t>
+      </w:r>
+      <w:proofErr w:type="gramEnd"/>
+      <w:r>
+        <w:rPr>
+          <w:rStyle w:val="HTMLCode"/>
+          <w:rFonts w:ascii="Source Code Pro" w:hAnsi="Source Code Pro"/>
+        </w:rPr>
+        <w:t xml:space="preserve">    .  .    </w:t>
+      </w:r>
+      <w:proofErr w:type="gramStart"/>
+      <w:r>
+        <w:rPr>
+          <w:rStyle w:val="Emphasis"/>
+          <w:rFonts w:ascii="Source Code Pro" w:hAnsi="Source Code Pro"/>
+          <w:i w:val="0"/>
+          <w:iCs w:val="0"/>
+          <w:color w:val="FFFFFF"/>
         </w:rPr>
         <w:t>f</w:t>
       </w:r>
       <w:r>
-        <w:t> would be turned on.</w:t>
-      </w:r>
+        <w:rPr>
+          <w:rStyle w:val="HTMLCode"/>
+          <w:rFonts w:ascii="Source Code Pro" w:hAnsi="Source Code Pro"/>
+        </w:rPr>
+        <w:t xml:space="preserve">  .</w:t>
+      </w:r>
+      <w:proofErr w:type="gramEnd"/>
+      <w:r>
+        <w:rPr>
+          <w:rStyle w:val="HTMLCode"/>
+          <w:rFonts w:ascii="Source Code Pro" w:hAnsi="Source Code Pro"/>
+        </w:rPr>
+        <w:t xml:space="preserve">    </w:t>
+      </w:r>
+      <w:r>
+        <w:rPr>
+          <w:rStyle w:val="Emphasis"/>
+          <w:rFonts w:ascii="Source Code Pro" w:hAnsi="Source Code Pro"/>
+          <w:i w:val="0"/>
+          <w:iCs w:val="0"/>
+          <w:color w:val="FFFFFF"/>
+        </w:rPr>
+        <w:t>f</w:t>
+      </w:r>
+    </w:p>
+    <w:p>
+      <w:pPr>
+        <w:pStyle w:val="HTMLPreformatted"/>
+        <w:rPr>
+          <w:rStyle w:val="HTMLCode"/>
+          <w:rFonts w:ascii="Source Code Pro" w:hAnsi="Source Code Pro"/>
+        </w:rPr>
+      </w:pPr>
+      <w:r>
+        <w:rPr>
+          <w:rStyle w:val="Emphasis"/>
+          <w:rFonts w:ascii="Source Code Pro" w:hAnsi="Source Code Pro"/>
+          <w:i w:val="0"/>
+          <w:iCs w:val="0"/>
+          <w:color w:val="FFFFFF"/>
+        </w:rPr>
+        <w:t xml:space="preserve">e    </w:t>
+      </w:r>
+      <w:proofErr w:type="gramStart"/>
+      <w:r>
+        <w:rPr>
+          <w:rStyle w:val="Emphasis"/>
+          <w:rFonts w:ascii="Source Code Pro" w:hAnsi="Source Code Pro"/>
+          <w:i w:val="0"/>
+          <w:iCs w:val="0"/>
+          <w:color w:val="FFFFFF"/>
+        </w:rPr>
+        <w:t>f</w:t>
+      </w:r>
+      <w:r>
+        <w:rPr>
+          <w:rStyle w:val="HTMLCode"/>
+          <w:rFonts w:ascii="Source Code Pro" w:hAnsi="Source Code Pro"/>
+        </w:rPr>
+        <w:t xml:space="preserve">  .</w:t>
+      </w:r>
+      <w:proofErr w:type="gramEnd"/>
+      <w:r>
+        <w:rPr>
+          <w:rStyle w:val="HTMLCode"/>
+          <w:rFonts w:ascii="Source Code Pro" w:hAnsi="Source Code Pro"/>
+        </w:rPr>
+        <w:t xml:space="preserve">    </w:t>
+      </w:r>
+      <w:proofErr w:type="gramStart"/>
+      <w:r>
+        <w:rPr>
+          <w:rStyle w:val="Emphasis"/>
+          <w:rFonts w:ascii="Source Code Pro" w:hAnsi="Source Code Pro"/>
+          <w:i w:val="0"/>
+          <w:iCs w:val="0"/>
+          <w:color w:val="FFFFFF"/>
+        </w:rPr>
+        <w:t>f  e</w:t>
+      </w:r>
+      <w:proofErr w:type="gramEnd"/>
+      <w:r>
+        <w:rPr>
+          <w:rStyle w:val="HTMLCode"/>
+          <w:rFonts w:ascii="Source Code Pro" w:hAnsi="Source Code Pro"/>
+        </w:rPr>
+        <w:t xml:space="preserve">    .  .    </w:t>
+      </w:r>
+      <w:proofErr w:type="gramStart"/>
+      <w:r>
+        <w:rPr>
+          <w:rStyle w:val="Emphasis"/>
+          <w:rFonts w:ascii="Source Code Pro" w:hAnsi="Source Code Pro"/>
+          <w:i w:val="0"/>
+          <w:iCs w:val="0"/>
+          <w:color w:val="FFFFFF"/>
+        </w:rPr>
+        <w:t>f</w:t>
+      </w:r>
+      <w:r>
+        <w:rPr>
+          <w:rStyle w:val="HTMLCode"/>
+          <w:rFonts w:ascii="Source Code Pro" w:hAnsi="Source Code Pro"/>
+        </w:rPr>
+        <w:t xml:space="preserve">  .</w:t>
+      </w:r>
+      <w:proofErr w:type="gramEnd"/>
+      <w:r>
+        <w:rPr>
+          <w:rStyle w:val="HTMLCode"/>
+          <w:rFonts w:ascii="Source Code Pro" w:hAnsi="Source Code Pro"/>
+        </w:rPr>
+        <w:t xml:space="preserve">    </w:t>
+      </w:r>
+      <w:r>
+        <w:rPr>
+          <w:rStyle w:val="Emphasis"/>
+          <w:rFonts w:ascii="Source Code Pro" w:hAnsi="Source Code Pro"/>
+          <w:i w:val="0"/>
+          <w:iCs w:val="0"/>
+          <w:color w:val="FFFFFF"/>
+        </w:rPr>
+        <w:t>f</w:t>
+      </w:r>
+    </w:p>
+    <w:p>
+      <w:pPr>
+        <w:pStyle w:val="HTMLPreformatted"/>
+        <w:rPr>
+          <w:rStyle w:val="HTMLCode"/>
+          <w:rFonts w:ascii="Source Code Pro" w:hAnsi="Source Code Pro"/>
+        </w:rPr>
+      </w:pPr>
+      <w:r>
+        <w:rPr>
+          <w:rStyle w:val="HTMLCode"/>
+          <w:rFonts w:ascii="Source Code Pro" w:hAnsi="Source Code Pro"/>
+        </w:rPr>
+        <w:t xml:space="preserve"> </w:t>
+      </w:r>
+      <w:proofErr w:type="spellStart"/>
+      <w:r>
+        <w:rPr>
+          <w:rStyle w:val="Emphasis"/>
+          <w:rFonts w:ascii="Source Code Pro" w:hAnsi="Source Code Pro"/>
+          <w:i w:val="0"/>
+          <w:iCs w:val="0"/>
+          <w:color w:val="FFFFFF"/>
+        </w:rPr>
+        <w:t>gggg</w:t>
+      </w:r>
+      <w:proofErr w:type="spellEnd"/>
+      <w:r>
+        <w:rPr>
+          <w:rStyle w:val="HTMLCode"/>
+          <w:rFonts w:ascii="Source Code Pro" w:hAnsi="Source Code Pro"/>
+        </w:rPr>
+        <w:t xml:space="preserve">    ....    </w:t>
+      </w:r>
+      <w:proofErr w:type="spellStart"/>
+      <w:r>
+        <w:rPr>
+          <w:rStyle w:val="Emphasis"/>
+          <w:rFonts w:ascii="Source Code Pro" w:hAnsi="Source Code Pro"/>
+          <w:i w:val="0"/>
+          <w:iCs w:val="0"/>
+          <w:color w:val="FFFFFF"/>
+        </w:rPr>
+        <w:t>gggg</w:t>
+      </w:r>
+      <w:proofErr w:type="spellEnd"/>
+      <w:r>
+        <w:rPr>
+          <w:rStyle w:val="Emphasis"/>
+          <w:rFonts w:ascii="Source Code Pro" w:hAnsi="Source Code Pro"/>
+          <w:i w:val="0"/>
+          <w:iCs w:val="0"/>
+          <w:color w:val="FFFFFF"/>
+        </w:rPr>
+        <w:t xml:space="preserve">    </w:t>
+      </w:r>
+      <w:proofErr w:type="spellStart"/>
+      <w:r>
+        <w:rPr>
+          <w:rStyle w:val="Emphasis"/>
+          <w:rFonts w:ascii="Source Code Pro" w:hAnsi="Source Code Pro"/>
+          <w:i w:val="0"/>
+          <w:iCs w:val="0"/>
+          <w:color w:val="FFFFFF"/>
+        </w:rPr>
+        <w:t>gggg</w:t>
+      </w:r>
+      <w:proofErr w:type="spellEnd"/>
+      <w:r>
+        <w:rPr>
+          <w:rStyle w:val="HTMLCode"/>
+          <w:rFonts w:ascii="Source Code Pro" w:hAnsi="Source Code Pro"/>
+        </w:rPr>
+        <w:t xml:space="preserve">    ....</w:t>
+      </w:r>
+    </w:p>
+    <w:p>
+      <w:pPr>
+        <w:pStyle w:val="HTMLPreformatted"/>
+        <w:rPr>
+          <w:rStyle w:val="HTMLCode"/>
+          <w:rFonts w:ascii="Source Code Pro" w:hAnsi="Source Code Pro"/>
+        </w:rPr>
+      </w:pPr>
+    </w:p>
+    <w:p>
+      <w:pPr>
+        <w:pStyle w:val="HTMLPreformatted"/>
+        <w:rPr>
+          <w:rStyle w:val="HTMLCode"/>
+          <w:rFonts w:ascii="Source Code Pro" w:hAnsi="Source Code Pro"/>
+        </w:rPr>
+      </w:pPr>
+      <w:r>
+        <w:rPr>
+          <w:rStyle w:val="HTMLCode"/>
+          <w:rFonts w:ascii="Source Code Pro" w:hAnsi="Source Code Pro"/>
+        </w:rPr>
+        <w:lastRenderedPageBreak/>
+        <w:t xml:space="preserve">  5:      6:      7:      8:      9:</w:t>
+      </w:r>
+    </w:p>
+    <w:p>
+      <w:pPr>
+        <w:pStyle w:val="HTMLPreformatted"/>
+        <w:rPr>
+          <w:rStyle w:val="HTMLCode"/>
+          <w:rFonts w:ascii="Source Code Pro" w:hAnsi="Source Code Pro"/>
+        </w:rPr>
+      </w:pPr>
+      <w:r>
+        <w:rPr>
+          <w:rStyle w:val="HTMLCode"/>
+          <w:rFonts w:ascii="Source Code Pro" w:hAnsi="Source Code Pro"/>
+        </w:rPr>
+        <w:t xml:space="preserve"> </w:t>
+      </w:r>
+      <w:proofErr w:type="spellStart"/>
+      <w:r>
+        <w:rPr>
+          <w:rStyle w:val="Emphasis"/>
+          <w:rFonts w:ascii="Source Code Pro" w:hAnsi="Source Code Pro"/>
+          <w:i w:val="0"/>
+          <w:iCs w:val="0"/>
+          <w:color w:val="FFFFFF"/>
+        </w:rPr>
+        <w:t>aaaa</w:t>
+      </w:r>
+      <w:proofErr w:type="spellEnd"/>
+      <w:r>
+        <w:rPr>
+          <w:rStyle w:val="Emphasis"/>
+          <w:rFonts w:ascii="Source Code Pro" w:hAnsi="Source Code Pro"/>
+          <w:i w:val="0"/>
+          <w:iCs w:val="0"/>
+          <w:color w:val="FFFFFF"/>
+        </w:rPr>
+        <w:t xml:space="preserve">    </w:t>
+      </w:r>
+      <w:proofErr w:type="spellStart"/>
+      <w:r>
+        <w:rPr>
+          <w:rStyle w:val="Emphasis"/>
+          <w:rFonts w:ascii="Source Code Pro" w:hAnsi="Source Code Pro"/>
+          <w:i w:val="0"/>
+          <w:iCs w:val="0"/>
+          <w:color w:val="FFFFFF"/>
+        </w:rPr>
+        <w:t>aaaa</w:t>
+      </w:r>
+      <w:proofErr w:type="spellEnd"/>
+      <w:r>
+        <w:rPr>
+          <w:rStyle w:val="Emphasis"/>
+          <w:rFonts w:ascii="Source Code Pro" w:hAnsi="Source Code Pro"/>
+          <w:i w:val="0"/>
+          <w:iCs w:val="0"/>
+          <w:color w:val="FFFFFF"/>
+        </w:rPr>
+        <w:t xml:space="preserve">    </w:t>
+      </w:r>
+      <w:proofErr w:type="spellStart"/>
+      <w:r>
+        <w:rPr>
+          <w:rStyle w:val="Emphasis"/>
+          <w:rFonts w:ascii="Source Code Pro" w:hAnsi="Source Code Pro"/>
+          <w:i w:val="0"/>
+          <w:iCs w:val="0"/>
+          <w:color w:val="FFFFFF"/>
+        </w:rPr>
+        <w:t>aaaa</w:t>
+      </w:r>
+      <w:proofErr w:type="spellEnd"/>
+      <w:r>
+        <w:rPr>
+          <w:rStyle w:val="Emphasis"/>
+          <w:rFonts w:ascii="Source Code Pro" w:hAnsi="Source Code Pro"/>
+          <w:i w:val="0"/>
+          <w:iCs w:val="0"/>
+          <w:color w:val="FFFFFF"/>
+        </w:rPr>
+        <w:t xml:space="preserve">    </w:t>
+      </w:r>
+      <w:proofErr w:type="spellStart"/>
+      <w:r>
+        <w:rPr>
+          <w:rStyle w:val="Emphasis"/>
+          <w:rFonts w:ascii="Source Code Pro" w:hAnsi="Source Code Pro"/>
+          <w:i w:val="0"/>
+          <w:iCs w:val="0"/>
+          <w:color w:val="FFFFFF"/>
+        </w:rPr>
+        <w:t>aaaa</w:t>
+      </w:r>
+      <w:proofErr w:type="spellEnd"/>
+      <w:r>
+        <w:rPr>
+          <w:rStyle w:val="Emphasis"/>
+          <w:rFonts w:ascii="Source Code Pro" w:hAnsi="Source Code Pro"/>
+          <w:i w:val="0"/>
+          <w:iCs w:val="0"/>
+          <w:color w:val="FFFFFF"/>
+        </w:rPr>
+        <w:t xml:space="preserve">    </w:t>
+      </w:r>
+      <w:proofErr w:type="spellStart"/>
+      <w:r>
+        <w:rPr>
+          <w:rStyle w:val="Emphasis"/>
+          <w:rFonts w:ascii="Source Code Pro" w:hAnsi="Source Code Pro"/>
+          <w:i w:val="0"/>
+          <w:iCs w:val="0"/>
+          <w:color w:val="FFFFFF"/>
+        </w:rPr>
+        <w:t>aaaa</w:t>
+      </w:r>
+      <w:proofErr w:type="spellEnd"/>
+    </w:p>
+    <w:p>
+      <w:pPr>
+        <w:pStyle w:val="HTMLPreformatted"/>
+        <w:rPr>
+          <w:rStyle w:val="HTMLCode"/>
+          <w:rFonts w:ascii="Source Code Pro" w:hAnsi="Source Code Pro"/>
+        </w:rPr>
+      </w:pPr>
+      <w:r>
+        <w:rPr>
+          <w:rStyle w:val="Emphasis"/>
+          <w:rFonts w:ascii="Source Code Pro" w:hAnsi="Source Code Pro"/>
+          <w:i w:val="0"/>
+          <w:iCs w:val="0"/>
+          <w:color w:val="FFFFFF"/>
+        </w:rPr>
+        <w:t>b</w:t>
+      </w:r>
+      <w:r>
+        <w:rPr>
+          <w:rStyle w:val="HTMLCode"/>
+          <w:rFonts w:ascii="Source Code Pro" w:hAnsi="Source Code Pro"/>
+        </w:rPr>
+        <w:t xml:space="preserve">  </w:t>
+      </w:r>
+      <w:proofErr w:type="gramStart"/>
+      <w:r>
+        <w:rPr>
+          <w:rStyle w:val="HTMLCode"/>
+          <w:rFonts w:ascii="Source Code Pro" w:hAnsi="Source Code Pro"/>
+        </w:rPr>
+        <w:t xml:space="preserve">  .</w:t>
+      </w:r>
+      <w:proofErr w:type="gramEnd"/>
+      <w:r>
+        <w:rPr>
+          <w:rStyle w:val="HTMLCode"/>
+          <w:rFonts w:ascii="Source Code Pro" w:hAnsi="Source Code Pro"/>
+        </w:rPr>
+        <w:t xml:space="preserve">  </w:t>
+      </w:r>
+      <w:r>
+        <w:rPr>
+          <w:rStyle w:val="Emphasis"/>
+          <w:rFonts w:ascii="Source Code Pro" w:hAnsi="Source Code Pro"/>
+          <w:i w:val="0"/>
+          <w:iCs w:val="0"/>
+          <w:color w:val="FFFFFF"/>
+        </w:rPr>
+        <w:t>b</w:t>
+      </w:r>
+      <w:r>
+        <w:rPr>
+          <w:rStyle w:val="HTMLCode"/>
+          <w:rFonts w:ascii="Source Code Pro" w:hAnsi="Source Code Pro"/>
+        </w:rPr>
+        <w:t xml:space="preserve">  </w:t>
+      </w:r>
+      <w:proofErr w:type="gramStart"/>
+      <w:r>
+        <w:rPr>
+          <w:rStyle w:val="HTMLCode"/>
+          <w:rFonts w:ascii="Source Code Pro" w:hAnsi="Source Code Pro"/>
+        </w:rPr>
+        <w:t xml:space="preserve">  .</w:t>
+      </w:r>
+      <w:proofErr w:type="gramEnd"/>
+      <w:r>
+        <w:rPr>
+          <w:rStyle w:val="HTMLCode"/>
+          <w:rFonts w:ascii="Source Code Pro" w:hAnsi="Source Code Pro"/>
+        </w:rPr>
+        <w:t xml:space="preserve">  .    </w:t>
+      </w:r>
+      <w:proofErr w:type="gramStart"/>
+      <w:r>
+        <w:rPr>
+          <w:rStyle w:val="Emphasis"/>
+          <w:rFonts w:ascii="Source Code Pro" w:hAnsi="Source Code Pro"/>
+          <w:i w:val="0"/>
+          <w:iCs w:val="0"/>
+          <w:color w:val="FFFFFF"/>
+        </w:rPr>
+        <w:t>c  b</w:t>
+      </w:r>
+      <w:proofErr w:type="gramEnd"/>
+      <w:r>
+        <w:rPr>
+          <w:rStyle w:val="Emphasis"/>
+          <w:rFonts w:ascii="Source Code Pro" w:hAnsi="Source Code Pro"/>
+          <w:i w:val="0"/>
+          <w:iCs w:val="0"/>
+          <w:color w:val="FFFFFF"/>
+        </w:rPr>
+        <w:t xml:space="preserve">    c  b    c</w:t>
+      </w:r>
+    </w:p>
+    <w:p>
+      <w:pPr>
+        <w:pStyle w:val="HTMLPreformatted"/>
+        <w:rPr>
+          <w:rStyle w:val="HTMLCode"/>
+          <w:rFonts w:ascii="Source Code Pro" w:hAnsi="Source Code Pro"/>
+        </w:rPr>
+      </w:pPr>
+      <w:r>
+        <w:rPr>
+          <w:rStyle w:val="Emphasis"/>
+          <w:rFonts w:ascii="Source Code Pro" w:hAnsi="Source Code Pro"/>
+          <w:i w:val="0"/>
+          <w:iCs w:val="0"/>
+          <w:color w:val="FFFFFF"/>
+        </w:rPr>
+        <w:t>b</w:t>
+      </w:r>
+      <w:r>
+        <w:rPr>
+          <w:rStyle w:val="HTMLCode"/>
+          <w:rFonts w:ascii="Source Code Pro" w:hAnsi="Source Code Pro"/>
+        </w:rPr>
+        <w:t xml:space="preserve">  </w:t>
+      </w:r>
+      <w:proofErr w:type="gramStart"/>
+      <w:r>
+        <w:rPr>
+          <w:rStyle w:val="HTMLCode"/>
+          <w:rFonts w:ascii="Source Code Pro" w:hAnsi="Source Code Pro"/>
+        </w:rPr>
+        <w:t xml:space="preserve">  .</w:t>
+      </w:r>
+      <w:proofErr w:type="gramEnd"/>
+      <w:r>
+        <w:rPr>
+          <w:rStyle w:val="HTMLCode"/>
+          <w:rFonts w:ascii="Source Code Pro" w:hAnsi="Source Code Pro"/>
+        </w:rPr>
+        <w:t xml:space="preserve">  </w:t>
+      </w:r>
+      <w:r>
+        <w:rPr>
+          <w:rStyle w:val="Emphasis"/>
+          <w:rFonts w:ascii="Source Code Pro" w:hAnsi="Source Code Pro"/>
+          <w:i w:val="0"/>
+          <w:iCs w:val="0"/>
+          <w:color w:val="FFFFFF"/>
+        </w:rPr>
+        <w:t>b</w:t>
+      </w:r>
+      <w:r>
+        <w:rPr>
+          <w:rStyle w:val="HTMLCode"/>
+          <w:rFonts w:ascii="Source Code Pro" w:hAnsi="Source Code Pro"/>
+        </w:rPr>
+        <w:t xml:space="preserve">  </w:t>
+      </w:r>
+      <w:proofErr w:type="gramStart"/>
+      <w:r>
+        <w:rPr>
+          <w:rStyle w:val="HTMLCode"/>
+          <w:rFonts w:ascii="Source Code Pro" w:hAnsi="Source Code Pro"/>
+        </w:rPr>
+        <w:t xml:space="preserve">  .</w:t>
+      </w:r>
+      <w:proofErr w:type="gramEnd"/>
+      <w:r>
+        <w:rPr>
+          <w:rStyle w:val="HTMLCode"/>
+          <w:rFonts w:ascii="Source Code Pro" w:hAnsi="Source Code Pro"/>
+        </w:rPr>
+        <w:t xml:space="preserve">  .    </w:t>
+      </w:r>
+      <w:proofErr w:type="gramStart"/>
+      <w:r>
+        <w:rPr>
+          <w:rStyle w:val="Emphasis"/>
+          <w:rFonts w:ascii="Source Code Pro" w:hAnsi="Source Code Pro"/>
+          <w:i w:val="0"/>
+          <w:iCs w:val="0"/>
+          <w:color w:val="FFFFFF"/>
+        </w:rPr>
+        <w:t>c  b</w:t>
+      </w:r>
+      <w:proofErr w:type="gramEnd"/>
+      <w:r>
+        <w:rPr>
+          <w:rStyle w:val="Emphasis"/>
+          <w:rFonts w:ascii="Source Code Pro" w:hAnsi="Source Code Pro"/>
+          <w:i w:val="0"/>
+          <w:iCs w:val="0"/>
+          <w:color w:val="FFFFFF"/>
+        </w:rPr>
+        <w:t xml:space="preserve">    c  b    c</w:t>
+      </w:r>
+    </w:p>
+    <w:p>
+      <w:pPr>
+        <w:pStyle w:val="HTMLPreformatted"/>
+        <w:rPr>
+          <w:rStyle w:val="HTMLCode"/>
+          <w:rFonts w:ascii="Source Code Pro" w:hAnsi="Source Code Pro"/>
+        </w:rPr>
+      </w:pPr>
+      <w:r>
+        <w:rPr>
+          <w:rStyle w:val="HTMLCode"/>
+          <w:rFonts w:ascii="Source Code Pro" w:hAnsi="Source Code Pro"/>
+        </w:rPr>
+        <w:t xml:space="preserve"> </w:t>
+      </w:r>
+      <w:proofErr w:type="spellStart"/>
+      <w:r>
+        <w:rPr>
+          <w:rStyle w:val="Emphasis"/>
+          <w:rFonts w:ascii="Source Code Pro" w:hAnsi="Source Code Pro"/>
+          <w:i w:val="0"/>
+          <w:iCs w:val="0"/>
+          <w:color w:val="FFFFFF"/>
+        </w:rPr>
+        <w:t>dddd</w:t>
+      </w:r>
+      <w:proofErr w:type="spellEnd"/>
+      <w:r>
+        <w:rPr>
+          <w:rStyle w:val="Emphasis"/>
+          <w:rFonts w:ascii="Source Code Pro" w:hAnsi="Source Code Pro"/>
+          <w:i w:val="0"/>
+          <w:iCs w:val="0"/>
+          <w:color w:val="FFFFFF"/>
+        </w:rPr>
+        <w:t xml:space="preserve">    </w:t>
+      </w:r>
+      <w:proofErr w:type="spellStart"/>
+      <w:r>
+        <w:rPr>
+          <w:rStyle w:val="Emphasis"/>
+          <w:rFonts w:ascii="Source Code Pro" w:hAnsi="Source Code Pro"/>
+          <w:i w:val="0"/>
+          <w:iCs w:val="0"/>
+          <w:color w:val="FFFFFF"/>
+        </w:rPr>
+        <w:t>dddd</w:t>
+      </w:r>
+      <w:proofErr w:type="spellEnd"/>
+      <w:r>
+        <w:rPr>
+          <w:rStyle w:val="HTMLCode"/>
+          <w:rFonts w:ascii="Source Code Pro" w:hAnsi="Source Code Pro"/>
+        </w:rPr>
+        <w:t xml:space="preserve">    ....    </w:t>
+      </w:r>
+      <w:proofErr w:type="spellStart"/>
+      <w:r>
+        <w:rPr>
+          <w:rStyle w:val="Emphasis"/>
+          <w:rFonts w:ascii="Source Code Pro" w:hAnsi="Source Code Pro"/>
+          <w:i w:val="0"/>
+          <w:iCs w:val="0"/>
+          <w:color w:val="FFFFFF"/>
+        </w:rPr>
+        <w:t>dddd</w:t>
+      </w:r>
+      <w:proofErr w:type="spellEnd"/>
+      <w:r>
+        <w:rPr>
+          <w:rStyle w:val="Emphasis"/>
+          <w:rFonts w:ascii="Source Code Pro" w:hAnsi="Source Code Pro"/>
+          <w:i w:val="0"/>
+          <w:iCs w:val="0"/>
+          <w:color w:val="FFFFFF"/>
+        </w:rPr>
+        <w:t xml:space="preserve">    </w:t>
+      </w:r>
+      <w:proofErr w:type="spellStart"/>
+      <w:r>
+        <w:rPr>
+          <w:rStyle w:val="Emphasis"/>
+          <w:rFonts w:ascii="Source Code Pro" w:hAnsi="Source Code Pro"/>
+          <w:i w:val="0"/>
+          <w:iCs w:val="0"/>
+          <w:color w:val="FFFFFF"/>
+        </w:rPr>
+        <w:t>dddd</w:t>
+      </w:r>
+      <w:proofErr w:type="spellEnd"/>
+    </w:p>
+    <w:p>
+      <w:pPr>
+        <w:pStyle w:val="HTMLPreformatted"/>
+        <w:rPr>
+          <w:rStyle w:val="HTMLCode"/>
+          <w:rFonts w:ascii="Source Code Pro" w:hAnsi="Source Code Pro"/>
+        </w:rPr>
+      </w:pPr>
+      <w:r>
+        <w:rPr>
+          <w:rStyle w:val="HTMLCode"/>
+          <w:rFonts w:ascii="Source Code Pro" w:hAnsi="Source Code Pro"/>
+        </w:rPr>
+        <w:t xml:space="preserve">.    </w:t>
+      </w:r>
+      <w:proofErr w:type="gramStart"/>
+      <w:r>
+        <w:rPr>
+          <w:rStyle w:val="Emphasis"/>
+          <w:rFonts w:ascii="Source Code Pro" w:hAnsi="Source Code Pro"/>
+          <w:i w:val="0"/>
+          <w:iCs w:val="0"/>
+          <w:color w:val="FFFFFF"/>
+        </w:rPr>
+        <w:t>f  e</w:t>
+      </w:r>
+      <w:proofErr w:type="gramEnd"/>
+      <w:r>
+        <w:rPr>
+          <w:rStyle w:val="Emphasis"/>
+          <w:rFonts w:ascii="Source Code Pro" w:hAnsi="Source Code Pro"/>
+          <w:i w:val="0"/>
+          <w:iCs w:val="0"/>
+          <w:color w:val="FFFFFF"/>
+        </w:rPr>
+        <w:t xml:space="preserve">    f</w:t>
+      </w:r>
+      <w:r>
+        <w:rPr>
+          <w:rStyle w:val="HTMLCode"/>
+          <w:rFonts w:ascii="Source Code Pro" w:hAnsi="Source Code Pro"/>
+        </w:rPr>
+        <w:t xml:space="preserve">  .    </w:t>
+      </w:r>
+      <w:proofErr w:type="gramStart"/>
+      <w:r>
+        <w:rPr>
+          <w:rStyle w:val="Emphasis"/>
+          <w:rFonts w:ascii="Source Code Pro" w:hAnsi="Source Code Pro"/>
+          <w:i w:val="0"/>
+          <w:iCs w:val="0"/>
+          <w:color w:val="FFFFFF"/>
+        </w:rPr>
+        <w:t>f  e</w:t>
+      </w:r>
+      <w:proofErr w:type="gramEnd"/>
+      <w:r>
+        <w:rPr>
+          <w:rStyle w:val="Emphasis"/>
+          <w:rFonts w:ascii="Source Code Pro" w:hAnsi="Source Code Pro"/>
+          <w:i w:val="0"/>
+          <w:iCs w:val="0"/>
+          <w:color w:val="FFFFFF"/>
+        </w:rPr>
+        <w:t xml:space="preserve">    f</w:t>
+      </w:r>
+      <w:r>
+        <w:rPr>
+          <w:rStyle w:val="HTMLCode"/>
+          <w:rFonts w:ascii="Source Code Pro" w:hAnsi="Source Code Pro"/>
+        </w:rPr>
+        <w:t xml:space="preserve">  .    </w:t>
+      </w:r>
+      <w:r>
+        <w:rPr>
+          <w:rStyle w:val="Emphasis"/>
+          <w:rFonts w:ascii="Source Code Pro" w:hAnsi="Source Code Pro"/>
+          <w:i w:val="0"/>
+          <w:iCs w:val="0"/>
+          <w:color w:val="FFFFFF"/>
+        </w:rPr>
+        <w:t>f</w:t>
+      </w:r>
+    </w:p>
+    <w:p>
+      <w:pPr>
+        <w:pStyle w:val="HTMLPreformatted"/>
+        <w:rPr>
+          <w:rStyle w:val="HTMLCode"/>
+          <w:rFonts w:ascii="Source Code Pro" w:hAnsi="Source Code Pro"/>
+        </w:rPr>
+      </w:pPr>
+      <w:r>
+        <w:rPr>
+          <w:rStyle w:val="HTMLCode"/>
+          <w:rFonts w:ascii="Source Code Pro" w:hAnsi="Source Code Pro"/>
+        </w:rPr>
+        <w:t xml:space="preserve">.    </w:t>
+      </w:r>
+      <w:proofErr w:type="gramStart"/>
+      <w:r>
+        <w:rPr>
+          <w:rStyle w:val="Emphasis"/>
+          <w:rFonts w:ascii="Source Code Pro" w:hAnsi="Source Code Pro"/>
+          <w:i w:val="0"/>
+          <w:iCs w:val="0"/>
+          <w:color w:val="FFFFFF"/>
+        </w:rPr>
+        <w:t>f  e</w:t>
+      </w:r>
+      <w:proofErr w:type="gramEnd"/>
+      <w:r>
+        <w:rPr>
+          <w:rStyle w:val="Emphasis"/>
+          <w:rFonts w:ascii="Source Code Pro" w:hAnsi="Source Code Pro"/>
+          <w:i w:val="0"/>
+          <w:iCs w:val="0"/>
+          <w:color w:val="FFFFFF"/>
+        </w:rPr>
+        <w:t xml:space="preserve">    f</w:t>
+      </w:r>
+      <w:r>
+        <w:rPr>
+          <w:rStyle w:val="HTMLCode"/>
+          <w:rFonts w:ascii="Source Code Pro" w:hAnsi="Source Code Pro"/>
+        </w:rPr>
+        <w:t xml:space="preserve">  .    </w:t>
+      </w:r>
+      <w:proofErr w:type="gramStart"/>
+      <w:r>
+        <w:rPr>
+          <w:rStyle w:val="Emphasis"/>
+          <w:rFonts w:ascii="Source Code Pro" w:hAnsi="Source Code Pro"/>
+          <w:i w:val="0"/>
+          <w:iCs w:val="0"/>
+          <w:color w:val="FFFFFF"/>
+        </w:rPr>
+        <w:t>f  e</w:t>
+      </w:r>
+      <w:proofErr w:type="gramEnd"/>
+      <w:r>
+        <w:rPr>
+          <w:rStyle w:val="Emphasis"/>
+          <w:rFonts w:ascii="Source Code Pro" w:hAnsi="Source Code Pro"/>
+          <w:i w:val="0"/>
+          <w:iCs w:val="0"/>
+          <w:color w:val="FFFFFF"/>
+        </w:rPr>
+        <w:t xml:space="preserve">    f</w:t>
+      </w:r>
+      <w:r>
+        <w:rPr>
+          <w:rStyle w:val="HTMLCode"/>
+          <w:rFonts w:ascii="Source Code Pro" w:hAnsi="Source Code Pro"/>
+        </w:rPr>
+        <w:t xml:space="preserve">  .    </w:t>
+      </w:r>
+      <w:r>
+        <w:rPr>
+          <w:rStyle w:val="Emphasis"/>
+          <w:rFonts w:ascii="Source Code Pro" w:hAnsi="Source Code Pro"/>
+          <w:i w:val="0"/>
+          <w:iCs w:val="0"/>
+          <w:color w:val="FFFFFF"/>
+        </w:rPr>
+        <w:t>f</w:t>
+      </w:r>
+    </w:p>
+    <w:p>
+      <w:pPr>
+        <w:pStyle w:val="HTMLPreformatted"/>
+        <w:rPr>
+          <w:rStyle w:val="HTMLCode"/>
+          <w:rFonts w:ascii="Source Code Pro" w:hAnsi="Source Code Pro"/>
+        </w:rPr>
+      </w:pPr>
+      <w:r>
+        <w:rPr>
+          <w:rStyle w:val="HTMLCode"/>
+          <w:rFonts w:ascii="Source Code Pro" w:hAnsi="Source Code Pro"/>
+        </w:rPr>
+        <w:t xml:space="preserve"> </w:t>
+      </w:r>
+      <w:proofErr w:type="spellStart"/>
+      <w:r>
+        <w:rPr>
+          <w:rStyle w:val="Emphasis"/>
+          <w:rFonts w:ascii="Source Code Pro" w:hAnsi="Source Code Pro"/>
+          <w:i w:val="0"/>
+          <w:iCs w:val="0"/>
+          <w:color w:val="FFFFFF"/>
+        </w:rPr>
+        <w:t>gggg</w:t>
+      </w:r>
+      <w:proofErr w:type="spellEnd"/>
+      <w:r>
+        <w:rPr>
+          <w:rStyle w:val="Emphasis"/>
+          <w:rFonts w:ascii="Source Code Pro" w:hAnsi="Source Code Pro"/>
+          <w:i w:val="0"/>
+          <w:iCs w:val="0"/>
+          <w:color w:val="FFFFFF"/>
+        </w:rPr>
+        <w:t xml:space="preserve">    </w:t>
+      </w:r>
+      <w:proofErr w:type="spellStart"/>
+      <w:r>
+        <w:rPr>
+          <w:rStyle w:val="Emphasis"/>
+          <w:rFonts w:ascii="Source Code Pro" w:hAnsi="Source Code Pro"/>
+          <w:i w:val="0"/>
+          <w:iCs w:val="0"/>
+          <w:color w:val="FFFFFF"/>
+        </w:rPr>
+        <w:t>gggg</w:t>
+      </w:r>
+      <w:proofErr w:type="spellEnd"/>
+      <w:r>
+        <w:rPr>
+          <w:rStyle w:val="HTMLCode"/>
+          <w:rFonts w:ascii="Source Code Pro" w:hAnsi="Source Code Pro"/>
+        </w:rPr>
+        <w:t xml:space="preserve">    ....    </w:t>
+      </w:r>
+      <w:proofErr w:type="spellStart"/>
+      <w:r>
+        <w:rPr>
+          <w:rStyle w:val="Emphasis"/>
+          <w:rFonts w:ascii="Source Code Pro" w:hAnsi="Source Code Pro"/>
+          <w:i w:val="0"/>
+          <w:iCs w:val="0"/>
+          <w:color w:val="FFFFFF"/>
+        </w:rPr>
+        <w:t>gggg</w:t>
+      </w:r>
+      <w:proofErr w:type="spellEnd"/>
+      <w:r>
+        <w:rPr>
+          <w:rStyle w:val="Emphasis"/>
+          <w:rFonts w:ascii="Source Code Pro" w:hAnsi="Source Code Pro"/>
+          <w:i w:val="0"/>
+          <w:iCs w:val="0"/>
+          <w:color w:val="FFFFFF"/>
+        </w:rPr>
+        <w:t xml:space="preserve">    </w:t>
+      </w:r>
+      <w:proofErr w:type="spellStart"/>
+      <w:r>
+        <w:rPr>
+          <w:rStyle w:val="Emphasis"/>
+          <w:rFonts w:ascii="Source Code Pro" w:hAnsi="Source Code Pro"/>
+          <w:i w:val="0"/>
+          <w:iCs w:val="0"/>
+          <w:color w:val="FFFFFF"/>
+        </w:rPr>
+        <w:t>gggg</w:t>
+      </w:r>
+      <w:proofErr w:type="spellEnd"/>
     </w:p>
     <w:p>
       <w:pPr>
@@ -953,7 +1499,47 @@
         <w:spacing w:before="0" w:after="0"/>
       </w:pPr>
       <w:r>
-        <w:t>The problem is that the signals which control the segments have been mixed up on each display. The submarine is still trying to display numbers by producing output on signal wires </w:t>
+        <w:t>So, to render a </w:t>
+      </w:r>
+      <w:r>
+        <w:rPr>
+          <w:rStyle w:val="HTMLCode"/>
+          <w:rFonts w:ascii="Source Code Pro" w:hAnsi="Source Code Pro"/>
+        </w:rPr>
+        <w:t>1</w:t>
+      </w:r>
+      <w:r>
+        <w:t>, only segments </w:t>
+      </w:r>
+      <w:r>
+        <w:rPr>
+          <w:rStyle w:val="HTMLCode"/>
+          <w:rFonts w:ascii="Source Code Pro" w:hAnsi="Source Code Pro"/>
+        </w:rPr>
+        <w:t>c</w:t>
+      </w:r>
+      <w:r>
+        <w:t> and </w:t>
+      </w:r>
+      <w:r>
+        <w:rPr>
+          <w:rStyle w:val="HTMLCode"/>
+          <w:rFonts w:ascii="Source Code Pro" w:hAnsi="Source Code Pro"/>
+        </w:rPr>
+        <w:t>f</w:t>
+      </w:r>
+      <w:r>
+        <w:t> would be turned on; the rest would be off. To render a </w:t>
+      </w:r>
+      <w:r>
+        <w:rPr>
+          <w:rStyle w:val="HTMLCode"/>
+          <w:rFonts w:ascii="Source Code Pro" w:hAnsi="Source Code Pro"/>
+        </w:rPr>
+        <w:t>7</w:t>
+      </w:r>
+      <w:r>
+        <w:t>, only segments </w:t>
       </w:r>
       <w:r>
         <w:rPr>
@@ -963,41 +1549,27 @@
         <w:t>a</w:t>
       </w:r>
       <w:r>
-        <w:t> through </w:t>
-      </w:r>
-      <w:r>
-        <w:rPr>
-          <w:rStyle w:val="HTMLCode"/>
-          <w:rFonts w:ascii="Source Code Pro" w:hAnsi="Source Code Pro"/>
-        </w:rPr>
-        <w:t>g</w:t>
-      </w:r>
-      <w:r>
-        <w:t>, but those wires are connected to segments </w:t>
-      </w:r>
-      <w:r>
-        <w:rPr>
-          <w:rStyle w:val="Emphasis"/>
-          <w:i w:val="0"/>
-          <w:iCs w:val="0"/>
-          <w:color w:val="FFFFFF"/>
-        </w:rPr>
-        <w:t>randomly</w:t>
-      </w:r>
-      <w:r>
-        <w:t>. Worse, the wire/segment connections are mixed up separately for each four-digit display! (All of the digits </w:t>
-      </w:r>
-      <w:r>
-        <w:rPr>
-          <w:rStyle w:val="Emphasis"/>
-          <w:i w:val="0"/>
-          <w:iCs w:val="0"/>
-          <w:color w:val="FFFFFF"/>
-        </w:rPr>
-        <w:t>within</w:t>
-      </w:r>
-      <w:r>
-        <w:t> a display use the same connections, though.)</w:t>
+        <w:t>, </w:t>
+      </w:r>
+      <w:r>
+        <w:rPr>
+          <w:rStyle w:val="HTMLCode"/>
+          <w:rFonts w:ascii="Source Code Pro" w:hAnsi="Source Code Pro"/>
+        </w:rPr>
+        <w:t>c</w:t>
+      </w:r>
+      <w:r>
+        <w:t>, and </w:t>
+      </w:r>
+      <w:r>
+        <w:rPr>
+          <w:rStyle w:val="HTMLCode"/>
+          <w:rFonts w:ascii="Source Code Pro" w:hAnsi="Source Code Pro"/>
+        </w:rPr>
+        <w:t>f</w:t>
+      </w:r>
+      <w:r>
+        <w:t> would be turned on.</w:t>
       </w:r>
     </w:p>
     <w:p>
@@ -1006,17 +1578,17 @@
         <w:spacing w:before="0" w:after="0"/>
       </w:pPr>
       <w:r>
-        <w:t>So, you might know that only signal wires </w:t>
-      </w:r>
-      <w:r>
-        <w:rPr>
-          <w:rStyle w:val="HTMLCode"/>
-          <w:rFonts w:ascii="Source Code Pro" w:hAnsi="Source Code Pro"/>
-        </w:rPr>
-        <w:t>b</w:t>
-      </w:r>
-      <w:r>
-        <w:t> and </w:t>
+        <w:t>The problem is that the signals which control the segments have been mixed up on each display. The submarine is still trying to display numbers by producing output on signal wires </w:t>
+      </w:r>
+      <w:r>
+        <w:rPr>
+          <w:rStyle w:val="HTMLCode"/>
+          <w:rFonts w:ascii="Source Code Pro" w:hAnsi="Source Code Pro"/>
+        </w:rPr>
+        <w:t>a</w:t>
+      </w:r>
+      <w:r>
+        <w:t> through </w:t>
       </w:r>
       <w:r>
         <w:rPr>
@@ -1026,189 +1598,31 @@
         <w:t>g</w:t>
       </w:r>
       <w:r>
-        <w:t> are turned on, but that doesn't mean </w:t>
-      </w:r>
-      <w:r>
-        <w:rPr>
-          <w:rStyle w:val="Emphasis"/>
-          <w:i w:val="0"/>
-          <w:iCs w:val="0"/>
-          <w:color w:val="FFFFFF"/>
-        </w:rPr>
-        <w:t>segments</w:t>
-      </w:r>
-      <w:r>
-        <w:t> </w:t>
-      </w:r>
-      <w:r>
-        <w:rPr>
-          <w:rStyle w:val="HTMLCode"/>
-          <w:rFonts w:ascii="Source Code Pro" w:hAnsi="Source Code Pro"/>
-        </w:rPr>
-        <w:t>b</w:t>
-      </w:r>
-      <w:r>
-        <w:t> and </w:t>
-      </w:r>
-      <w:r>
-        <w:rPr>
-          <w:rStyle w:val="HTMLCode"/>
-          <w:rFonts w:ascii="Source Code Pro" w:hAnsi="Source Code Pro"/>
-        </w:rPr>
-        <w:t>g</w:t>
-      </w:r>
-      <w:r>
-        <w:t> are turned on: the only digit that uses two segments is </w:t>
-      </w:r>
-      <w:r>
-        <w:rPr>
-          <w:rStyle w:val="HTMLCode"/>
-          <w:rFonts w:ascii="Source Code Pro" w:hAnsi="Source Code Pro"/>
-        </w:rPr>
-        <w:t>1</w:t>
-      </w:r>
-      <w:r>
-        <w:t>, so it must mean segments </w:t>
-      </w:r>
-      <w:r>
-        <w:rPr>
-          <w:rStyle w:val="HTMLCode"/>
-          <w:rFonts w:ascii="Source Code Pro" w:hAnsi="Source Code Pro"/>
-        </w:rPr>
-        <w:t>c</w:t>
-      </w:r>
-      <w:r>
-        <w:t> and </w:t>
-      </w:r>
-      <w:r>
-        <w:rPr>
-          <w:rStyle w:val="HTMLCode"/>
-          <w:rFonts w:ascii="Source Code Pro" w:hAnsi="Source Code Pro"/>
-        </w:rPr>
-        <w:t>f</w:t>
-      </w:r>
-      <w:r>
-        <w:t> are meant to be on. With just that information, you still can't tell which wire (</w:t>
-      </w:r>
-      <w:r>
-        <w:rPr>
-          <w:rStyle w:val="HTMLCode"/>
-          <w:rFonts w:ascii="Source Code Pro" w:hAnsi="Source Code Pro"/>
-        </w:rPr>
-        <w:t>b</w:t>
-      </w:r>
-      <w:r>
-        <w:t>/</w:t>
-      </w:r>
-      <w:r>
-        <w:rPr>
-          <w:rStyle w:val="HTMLCode"/>
-          <w:rFonts w:ascii="Source Code Pro" w:hAnsi="Source Code Pro"/>
-        </w:rPr>
-        <w:t>g</w:t>
-      </w:r>
-      <w:r>
-        <w:t>) goes to which segment (</w:t>
-      </w:r>
-      <w:r>
-        <w:rPr>
-          <w:rStyle w:val="HTMLCode"/>
-          <w:rFonts w:ascii="Source Code Pro" w:hAnsi="Source Code Pro"/>
-        </w:rPr>
-        <w:t>c</w:t>
-      </w:r>
-      <w:r>
-        <w:t>/</w:t>
-      </w:r>
-      <w:r>
-        <w:rPr>
-          <w:rStyle w:val="HTMLCode"/>
-          <w:rFonts w:ascii="Source Code Pro" w:hAnsi="Source Code Pro"/>
-        </w:rPr>
-        <w:t>f</w:t>
-      </w:r>
-      <w:r>
-        <w:t>). For that, you'll need to collect more information.</w:t>
-      </w:r>
-    </w:p>
-    <w:p>
-      <w:pPr>
-        <w:pStyle w:val="NormalWeb"/>
-      </w:pPr>
-      <w:r>
-        <w:lastRenderedPageBreak/>
-        <w:t>For each display, you watch the changing signals for a while, make a note of </w:t>
-      </w:r>
-      <w:r>
-        <w:rPr>
-          <w:rStyle w:val="Emphasis"/>
-          <w:i w:val="0"/>
-          <w:iCs w:val="0"/>
-          <w:color w:val="FFFFFF"/>
-        </w:rPr>
-        <w:t>all ten unique signal patterns</w:t>
-      </w:r>
-      <w:r>
-        <w:t> you see, and then write down a single </w:t>
-      </w:r>
-      <w:r>
-        <w:rPr>
-          <w:rStyle w:val="Emphasis"/>
-          <w:i w:val="0"/>
-          <w:iCs w:val="0"/>
-          <w:color w:val="FFFFFF"/>
-        </w:rPr>
-        <w:t>four digit output value</w:t>
-      </w:r>
-      <w:r>
-        <w:t> (your puzzle input). Using the signal patterns, you should be able to work out which pattern corresponds to which digit.</w:t>
-      </w:r>
-    </w:p>
-    <w:p>
-      <w:pPr>
-        <w:pStyle w:val="NormalWeb"/>
-      </w:pPr>
-      <w:r>
-        <w:t>For example, here is what you might see in a single entry in your notes:</w:t>
-      </w:r>
-    </w:p>
-    <w:p>
-      <w:pPr>
-        <w:pStyle w:val="HTMLPreformatted"/>
-        <w:rPr>
-          <w:rStyle w:val="HTMLCode"/>
-          <w:rFonts w:ascii="Source Code Pro" w:hAnsi="Source Code Pro"/>
-        </w:rPr>
-      </w:pPr>
-      <w:r>
-        <w:rPr>
-          <w:rStyle w:val="HTMLCode"/>
-          <w:rFonts w:ascii="Source Code Pro" w:hAnsi="Source Code Pro"/>
-        </w:rPr>
-        <w:t>acedgfb cdfbe gcdfa fbcad dab cefabd cdfgeb eafb cagedb ab |</w:t>
-      </w:r>
-    </w:p>
-    <w:p>
-      <w:pPr>
-        <w:pStyle w:val="HTMLPreformatted"/>
-        <w:rPr>
-          <w:rFonts w:ascii="Source Code Pro" w:hAnsi="Source Code Pro"/>
-        </w:rPr>
-      </w:pPr>
-      <w:r>
-        <w:rPr>
-          <w:rStyle w:val="HTMLCode"/>
-          <w:rFonts w:ascii="Source Code Pro" w:hAnsi="Source Code Pro"/>
-        </w:rPr>
-        <w:t>cdfeb fcadb cdfeb cdbaf</w:t>
-      </w:r>
-    </w:p>
-    <w:p>
-      <w:pPr>
-        <w:pStyle w:val="NormalWeb"/>
-      </w:pPr>
-      <w:r>
-        <w:t>(The entry is wrapped here to two lines so it fits; in your notes, it will all be on a single line.)</w:t>
+        <w:t>, but those wires are connected to segments </w:t>
+      </w:r>
+      <w:r>
+        <w:rPr>
+          <w:rStyle w:val="Emphasis"/>
+          <w:i w:val="0"/>
+          <w:iCs w:val="0"/>
+          <w:color w:val="FFFFFF"/>
+        </w:rPr>
+        <w:t>randomly</w:t>
+      </w:r>
+      <w:r>
+        <w:t>. Worse, the wire/segment connections are mixed up separately for each four-digit display! (All of the digits </w:t>
+      </w:r>
+      <w:r>
+        <w:rPr>
+          <w:rStyle w:val="Emphasis"/>
+          <w:i w:val="0"/>
+          <w:iCs w:val="0"/>
+          <w:color w:val="FFFFFF"/>
+        </w:rPr>
+        <w:t>within</w:t>
+      </w:r>
+      <w:r>
+        <w:t> a display use the same connections, though.)</w:t>
       </w:r>
     </w:p>
     <w:p>
@@ -1217,91 +1631,7 @@
         <w:spacing w:before="0" w:after="0"/>
       </w:pPr>
       <w:r>
-        <w:t>Each entry consists of ten </w:t>
-      </w:r>
-      <w:r>
-        <w:rPr>
-          <w:rStyle w:val="Emphasis"/>
-          <w:i w:val="0"/>
-          <w:iCs w:val="0"/>
-          <w:color w:val="FFFFFF"/>
-        </w:rPr>
-        <w:t>unique signal patterns</w:t>
-      </w:r>
-      <w:r>
-        <w:t>, a </w:t>
-      </w:r>
-      <w:r>
-        <w:rPr>
-          <w:rStyle w:val="HTMLCode"/>
-          <w:rFonts w:ascii="Source Code Pro" w:hAnsi="Source Code Pro"/>
-        </w:rPr>
-        <w:t>|</w:t>
-      </w:r>
-      <w:r>
-        <w:t> delimiter, and finally the </w:t>
-      </w:r>
-      <w:r>
-        <w:rPr>
-          <w:rStyle w:val="Emphasis"/>
-          <w:i w:val="0"/>
-          <w:iCs w:val="0"/>
-          <w:color w:val="FFFFFF"/>
-        </w:rPr>
-        <w:t>four digit output value</w:t>
-      </w:r>
-      <w:r>
-        <w:t>. Within an entry, the same wire/segment connections are used (but you don't know what the connections actually are). The unique signal patterns correspond to the ten different ways the submarine tries to render a digit using the current wire/segment connections. Because </w:t>
-      </w:r>
-      <w:r>
-        <w:rPr>
-          <w:rStyle w:val="HTMLCode"/>
-          <w:rFonts w:ascii="Source Code Pro" w:hAnsi="Source Code Pro"/>
-        </w:rPr>
-        <w:t>7</w:t>
-      </w:r>
-      <w:r>
-        <w:t> is the only digit that uses three segments, </w:t>
-      </w:r>
-      <w:r>
-        <w:rPr>
-          <w:rStyle w:val="HTMLCode"/>
-          <w:rFonts w:ascii="Source Code Pro" w:hAnsi="Source Code Pro"/>
-        </w:rPr>
-        <w:t>dab</w:t>
-      </w:r>
-      <w:r>
-        <w:t> in the above example means that to render a </w:t>
-      </w:r>
-      <w:r>
-        <w:rPr>
-          <w:rStyle w:val="HTMLCode"/>
-          <w:rFonts w:ascii="Source Code Pro" w:hAnsi="Source Code Pro"/>
-        </w:rPr>
-        <w:t>7</w:t>
-      </w:r>
-      <w:r>
-        <w:t>, signal lines </w:t>
-      </w:r>
-      <w:r>
-        <w:rPr>
-          <w:rStyle w:val="HTMLCode"/>
-          <w:rFonts w:ascii="Source Code Pro" w:hAnsi="Source Code Pro"/>
-        </w:rPr>
-        <w:t>d</w:t>
-      </w:r>
-      <w:r>
-        <w:t>, </w:t>
-      </w:r>
-      <w:r>
-        <w:rPr>
-          <w:rStyle w:val="HTMLCode"/>
-          <w:rFonts w:ascii="Source Code Pro" w:hAnsi="Source Code Pro"/>
-        </w:rPr>
-        <w:t>a</w:t>
-      </w:r>
-      <w:r>
-        <w:t>, and </w:t>
+        <w:t>So, you might know that only signal wires </w:t>
       </w:r>
       <w:r>
         <w:rPr>
@@ -1311,18 +1641,277 @@
         <w:t>b</w:t>
       </w:r>
       <w:r>
-        <w:t> are on. Because </w:t>
-      </w:r>
-      <w:r>
-        <w:rPr>
-          <w:rStyle w:val="HTMLCode"/>
-          <w:rFonts w:ascii="Source Code Pro" w:hAnsi="Source Code Pro"/>
-        </w:rPr>
-        <w:t>4</w:t>
-      </w:r>
-      <w:r>
-        <w:t> is the only digit that uses four segments, </w:t>
-      </w:r>
+        <w:t> and </w:t>
+      </w:r>
+      <w:r>
+        <w:rPr>
+          <w:rStyle w:val="HTMLCode"/>
+          <w:rFonts w:ascii="Source Code Pro" w:hAnsi="Source Code Pro"/>
+        </w:rPr>
+        <w:t>g</w:t>
+      </w:r>
+      <w:r>
+        <w:t> are turned on, but that doesn't mean </w:t>
+      </w:r>
+      <w:r>
+        <w:rPr>
+          <w:rStyle w:val="Emphasis"/>
+          <w:i w:val="0"/>
+          <w:iCs w:val="0"/>
+          <w:color w:val="FFFFFF"/>
+        </w:rPr>
+        <w:t>segments</w:t>
+      </w:r>
+      <w:r>
+        <w:t> </w:t>
+      </w:r>
+      <w:r>
+        <w:rPr>
+          <w:rStyle w:val="HTMLCode"/>
+          <w:rFonts w:ascii="Source Code Pro" w:hAnsi="Source Code Pro"/>
+        </w:rPr>
+        <w:t>b</w:t>
+      </w:r>
+      <w:r>
+        <w:t> and </w:t>
+      </w:r>
+      <w:r>
+        <w:rPr>
+          <w:rStyle w:val="HTMLCode"/>
+          <w:rFonts w:ascii="Source Code Pro" w:hAnsi="Source Code Pro"/>
+        </w:rPr>
+        <w:t>g</w:t>
+      </w:r>
+      <w:r>
+        <w:t> are turned on: the only digit that uses two segments is </w:t>
+      </w:r>
+      <w:r>
+        <w:rPr>
+          <w:rStyle w:val="HTMLCode"/>
+          <w:rFonts w:ascii="Source Code Pro" w:hAnsi="Source Code Pro"/>
+        </w:rPr>
+        <w:t>1</w:t>
+      </w:r>
+      <w:r>
+        <w:t>, so it must mean segments </w:t>
+      </w:r>
+      <w:r>
+        <w:rPr>
+          <w:rStyle w:val="HTMLCode"/>
+          <w:rFonts w:ascii="Source Code Pro" w:hAnsi="Source Code Pro"/>
+        </w:rPr>
+        <w:t>c</w:t>
+      </w:r>
+      <w:r>
+        <w:t> and </w:t>
+      </w:r>
+      <w:r>
+        <w:rPr>
+          <w:rStyle w:val="HTMLCode"/>
+          <w:rFonts w:ascii="Source Code Pro" w:hAnsi="Source Code Pro"/>
+        </w:rPr>
+        <w:t>f</w:t>
+      </w:r>
+      <w:r>
+        <w:t> are meant to be on. With just that information, you still can't tell which wire (</w:t>
+      </w:r>
+      <w:r>
+        <w:rPr>
+          <w:rStyle w:val="HTMLCode"/>
+          <w:rFonts w:ascii="Source Code Pro" w:hAnsi="Source Code Pro"/>
+        </w:rPr>
+        <w:t>b</w:t>
+      </w:r>
+      <w:r>
+        <w:t>/</w:t>
+      </w:r>
+      <w:r>
+        <w:rPr>
+          <w:rStyle w:val="HTMLCode"/>
+          <w:rFonts w:ascii="Source Code Pro" w:hAnsi="Source Code Pro"/>
+        </w:rPr>
+        <w:t>g</w:t>
+      </w:r>
+      <w:r>
+        <w:t>) goes to which segment (</w:t>
+      </w:r>
+      <w:r>
+        <w:rPr>
+          <w:rStyle w:val="HTMLCode"/>
+          <w:rFonts w:ascii="Source Code Pro" w:hAnsi="Source Code Pro"/>
+        </w:rPr>
+        <w:t>c</w:t>
+      </w:r>
+      <w:r>
+        <w:t>/</w:t>
+      </w:r>
+      <w:r>
+        <w:rPr>
+          <w:rStyle w:val="HTMLCode"/>
+          <w:rFonts w:ascii="Source Code Pro" w:hAnsi="Source Code Pro"/>
+        </w:rPr>
+        <w:t>f</w:t>
+      </w:r>
+      <w:r>
+        <w:t>). For that, you'll need to collect more information.</w:t>
+      </w:r>
+    </w:p>
+    <w:p>
+      <w:pPr>
+        <w:pStyle w:val="NormalWeb"/>
+      </w:pPr>
+      <w:r>
+        <w:t>For each display, you watch the changing signals for a while, make a note of </w:t>
+      </w:r>
+      <w:r>
+        <w:rPr>
+          <w:rStyle w:val="Emphasis"/>
+          <w:i w:val="0"/>
+          <w:iCs w:val="0"/>
+          <w:color w:val="FFFFFF"/>
+        </w:rPr>
+        <w:t>all ten unique signal patterns</w:t>
+      </w:r>
+      <w:r>
+        <w:t> you see, and then write down a single </w:t>
+      </w:r>
+      <w:proofErr w:type="gramStart"/>
+      <w:r>
+        <w:rPr>
+          <w:rStyle w:val="Emphasis"/>
+          <w:i w:val="0"/>
+          <w:iCs w:val="0"/>
+          <w:color w:val="FFFFFF"/>
+        </w:rPr>
+        <w:t>four digit</w:t>
+      </w:r>
+      <w:proofErr w:type="gramEnd"/>
+      <w:r>
+        <w:rPr>
+          <w:rStyle w:val="Emphasis"/>
+          <w:i w:val="0"/>
+          <w:iCs w:val="0"/>
+          <w:color w:val="FFFFFF"/>
+        </w:rPr>
+        <w:t xml:space="preserve"> output value</w:t>
+      </w:r>
+      <w:r>
+        <w:t> (your puzzle input). Using the signal patterns, you should be able to work out which pattern corresponds to which digit.</w:t>
+      </w:r>
+    </w:p>
+    <w:p>
+      <w:pPr>
+        <w:pStyle w:val="NormalWeb"/>
+      </w:pPr>
+      <w:r>
+        <w:t>For example, here is what you might see in a single entry in your notes:</w:t>
+      </w:r>
+    </w:p>
+    <w:p>
+      <w:pPr>
+        <w:pStyle w:val="HTMLPreformatted"/>
+        <w:rPr>
+          <w:rStyle w:val="HTMLCode"/>
+          <w:rFonts w:ascii="Source Code Pro" w:hAnsi="Source Code Pro"/>
+        </w:rPr>
+      </w:pPr>
+      <w:proofErr w:type="spellStart"/>
+      <w:r>
+        <w:rPr>
+          <w:rStyle w:val="HTMLCode"/>
+          <w:rFonts w:ascii="Source Code Pro" w:hAnsi="Source Code Pro"/>
+        </w:rPr>
+        <w:t>acedgfb</w:t>
+      </w:r>
+      <w:proofErr w:type="spellEnd"/>
+      <w:r>
+        <w:rPr>
+          <w:rStyle w:val="HTMLCode"/>
+          <w:rFonts w:ascii="Source Code Pro" w:hAnsi="Source Code Pro"/>
+        </w:rPr>
+        <w:t xml:space="preserve"> </w:t>
+      </w:r>
+      <w:proofErr w:type="spellStart"/>
+      <w:r>
+        <w:rPr>
+          <w:rStyle w:val="HTMLCode"/>
+          <w:rFonts w:ascii="Source Code Pro" w:hAnsi="Source Code Pro"/>
+        </w:rPr>
+        <w:t>cdfbe</w:t>
+      </w:r>
+      <w:proofErr w:type="spellEnd"/>
+      <w:r>
+        <w:rPr>
+          <w:rStyle w:val="HTMLCode"/>
+          <w:rFonts w:ascii="Source Code Pro" w:hAnsi="Source Code Pro"/>
+        </w:rPr>
+        <w:t xml:space="preserve"> </w:t>
+      </w:r>
+      <w:proofErr w:type="spellStart"/>
+      <w:r>
+        <w:rPr>
+          <w:rStyle w:val="HTMLCode"/>
+          <w:rFonts w:ascii="Source Code Pro" w:hAnsi="Source Code Pro"/>
+        </w:rPr>
+        <w:t>gcdfa</w:t>
+      </w:r>
+      <w:proofErr w:type="spellEnd"/>
+      <w:r>
+        <w:rPr>
+          <w:rStyle w:val="HTMLCode"/>
+          <w:rFonts w:ascii="Source Code Pro" w:hAnsi="Source Code Pro"/>
+        </w:rPr>
+        <w:t xml:space="preserve"> </w:t>
+      </w:r>
+      <w:proofErr w:type="spellStart"/>
+      <w:r>
+        <w:rPr>
+          <w:rStyle w:val="HTMLCode"/>
+          <w:rFonts w:ascii="Source Code Pro" w:hAnsi="Source Code Pro"/>
+        </w:rPr>
+        <w:t>fbcad</w:t>
+      </w:r>
+      <w:proofErr w:type="spellEnd"/>
+      <w:r>
+        <w:rPr>
+          <w:rStyle w:val="HTMLCode"/>
+          <w:rFonts w:ascii="Source Code Pro" w:hAnsi="Source Code Pro"/>
+        </w:rPr>
+        <w:t xml:space="preserve"> dab </w:t>
+      </w:r>
+      <w:proofErr w:type="spellStart"/>
+      <w:r>
+        <w:rPr>
+          <w:rStyle w:val="HTMLCode"/>
+          <w:rFonts w:ascii="Source Code Pro" w:hAnsi="Source Code Pro"/>
+        </w:rPr>
+        <w:t>cefabd</w:t>
+      </w:r>
+      <w:proofErr w:type="spellEnd"/>
+      <w:r>
+        <w:rPr>
+          <w:rStyle w:val="HTMLCode"/>
+          <w:rFonts w:ascii="Source Code Pro" w:hAnsi="Source Code Pro"/>
+        </w:rPr>
+        <w:t xml:space="preserve"> </w:t>
+      </w:r>
+      <w:proofErr w:type="spellStart"/>
+      <w:r>
+        <w:rPr>
+          <w:rStyle w:val="HTMLCode"/>
+          <w:rFonts w:ascii="Source Code Pro" w:hAnsi="Source Code Pro"/>
+        </w:rPr>
+        <w:t>cdfgeb</w:t>
+      </w:r>
+      <w:proofErr w:type="spellEnd"/>
+      <w:r>
+        <w:rPr>
+          <w:rStyle w:val="HTMLCode"/>
+          <w:rFonts w:ascii="Source Code Pro" w:hAnsi="Source Code Pro"/>
+        </w:rPr>
+        <w:t xml:space="preserve"> </w:t>
+      </w:r>
+      <w:proofErr w:type="spellStart"/>
       <w:r>
         <w:rPr>
           <w:rStyle w:val="HTMLCode"/>
@@ -1330,58 +1919,102 @@
         </w:rPr>
         <w:t>eafb</w:t>
       </w:r>
-      <w:r>
-        <w:t> means that to render a </w:t>
-      </w:r>
-      <w:r>
-        <w:rPr>
-          <w:rStyle w:val="HTMLCode"/>
-          <w:rFonts w:ascii="Source Code Pro" w:hAnsi="Source Code Pro"/>
-        </w:rPr>
-        <w:t>4</w:t>
-      </w:r>
-      <w:r>
-        <w:t>, signal lines </w:t>
-      </w:r>
-      <w:r>
-        <w:rPr>
-          <w:rStyle w:val="HTMLCode"/>
-          <w:rFonts w:ascii="Source Code Pro" w:hAnsi="Source Code Pro"/>
-        </w:rPr>
-        <w:t>e</w:t>
-      </w:r>
-      <w:r>
-        <w:t>, </w:t>
-      </w:r>
-      <w:r>
-        <w:rPr>
-          <w:rStyle w:val="HTMLCode"/>
-          <w:rFonts w:ascii="Source Code Pro" w:hAnsi="Source Code Pro"/>
-        </w:rPr>
-        <w:t>a</w:t>
-      </w:r>
-      <w:r>
-        <w:t>, </w:t>
-      </w:r>
-      <w:r>
-        <w:rPr>
-          <w:rStyle w:val="HTMLCode"/>
-          <w:rFonts w:ascii="Source Code Pro" w:hAnsi="Source Code Pro"/>
-        </w:rPr>
-        <w:t>f</w:t>
-      </w:r>
-      <w:r>
-        <w:t>, and </w:t>
-      </w:r>
-      <w:r>
-        <w:rPr>
-          <w:rStyle w:val="HTMLCode"/>
-          <w:rFonts w:ascii="Source Code Pro" w:hAnsi="Source Code Pro"/>
-        </w:rPr>
-        <w:t>b</w:t>
-      </w:r>
-      <w:r>
-        <w:t> are on.</w:t>
+      <w:proofErr w:type="spellEnd"/>
+      <w:r>
+        <w:rPr>
+          <w:rStyle w:val="HTMLCode"/>
+          <w:rFonts w:ascii="Source Code Pro" w:hAnsi="Source Code Pro"/>
+        </w:rPr>
+        <w:t xml:space="preserve"> </w:t>
+      </w:r>
+      <w:proofErr w:type="spellStart"/>
+      <w:r>
+        <w:rPr>
+          <w:rStyle w:val="HTMLCode"/>
+          <w:rFonts w:ascii="Source Code Pro" w:hAnsi="Source Code Pro"/>
+        </w:rPr>
+        <w:t>cagedb</w:t>
+      </w:r>
+      <w:proofErr w:type="spellEnd"/>
+      <w:r>
+        <w:rPr>
+          <w:rStyle w:val="HTMLCode"/>
+          <w:rFonts w:ascii="Source Code Pro" w:hAnsi="Source Code Pro"/>
+        </w:rPr>
+        <w:t xml:space="preserve"> ab |</w:t>
+      </w:r>
+    </w:p>
+    <w:p>
+      <w:pPr>
+        <w:pStyle w:val="HTMLPreformatted"/>
+        <w:rPr>
+          <w:rFonts w:ascii="Source Code Pro" w:hAnsi="Source Code Pro"/>
+        </w:rPr>
+      </w:pPr>
+      <w:proofErr w:type="spellStart"/>
+      <w:r>
+        <w:rPr>
+          <w:rStyle w:val="HTMLCode"/>
+          <w:rFonts w:ascii="Source Code Pro" w:hAnsi="Source Code Pro"/>
+        </w:rPr>
+        <w:t>cdfeb</w:t>
+      </w:r>
+      <w:proofErr w:type="spellEnd"/>
+      <w:r>
+        <w:rPr>
+          <w:rStyle w:val="HTMLCode"/>
+          <w:rFonts w:ascii="Source Code Pro" w:hAnsi="Source Code Pro"/>
+        </w:rPr>
+        <w:t xml:space="preserve"> </w:t>
+      </w:r>
+      <w:proofErr w:type="spellStart"/>
+      <w:r>
+        <w:rPr>
+          <w:rStyle w:val="HTMLCode"/>
+          <w:rFonts w:ascii="Source Code Pro" w:hAnsi="Source Code Pro"/>
+        </w:rPr>
+        <w:t>fcadb</w:t>
+      </w:r>
+      <w:proofErr w:type="spellEnd"/>
+      <w:r>
+        <w:rPr>
+          <w:rStyle w:val="HTMLCode"/>
+          <w:rFonts w:ascii="Source Code Pro" w:hAnsi="Source Code Pro"/>
+        </w:rPr>
+        <w:t xml:space="preserve"> </w:t>
+      </w:r>
+      <w:proofErr w:type="spellStart"/>
+      <w:r>
+        <w:rPr>
+          <w:rStyle w:val="HTMLCode"/>
+          <w:rFonts w:ascii="Source Code Pro" w:hAnsi="Source Code Pro"/>
+        </w:rPr>
+        <w:t>cdfeb</w:t>
+      </w:r>
+      <w:proofErr w:type="spellEnd"/>
+      <w:r>
+        <w:rPr>
+          <w:rStyle w:val="HTMLCode"/>
+          <w:rFonts w:ascii="Source Code Pro" w:hAnsi="Source Code Pro"/>
+        </w:rPr>
+        <w:t xml:space="preserve"> </w:t>
+      </w:r>
+      <w:proofErr w:type="spellStart"/>
+      <w:r>
+        <w:rPr>
+          <w:rStyle w:val="HTMLCode"/>
+          <w:rFonts w:ascii="Source Code Pro" w:hAnsi="Source Code Pro"/>
+        </w:rPr>
+        <w:t>cdbaf</w:t>
+      </w:r>
+      <w:proofErr w:type="spellEnd"/>
+    </w:p>
+    <w:p>
+      <w:pPr>
+        <w:pStyle w:val="NormalWeb"/>
+      </w:pPr>
+      <w:r>
+        <w:t>(The entry is wrapped here to two lines so it fits; in your notes, it will all be on a single line.)</w:t>
       </w:r>
     </w:p>
     <w:p>
@@ -1390,694 +2023,192 @@
         <w:spacing w:before="0" w:after="0"/>
       </w:pPr>
       <w:r>
-        <w:t>Using this information, you should be able to work out which combination of signal wires corresponds to each of the ten digits. Then, you can decode the four digit output value. Unfortunately, in the above example, all of the digits in the output value (</w:t>
-      </w:r>
-      <w:r>
-        <w:rPr>
-          <w:rStyle w:val="HTMLCode"/>
-          <w:rFonts w:ascii="Source Code Pro" w:hAnsi="Source Code Pro"/>
-        </w:rPr>
-        <w:t>cdfeb fcadb cdfeb cdbaf</w:t>
-      </w:r>
-      <w:r>
-        <w:t>) use five segments and are more difficult to deduce.</w:t>
-      </w:r>
-    </w:p>
-    <w:p>
-      <w:pPr>
-        <w:pStyle w:val="NormalWeb"/>
-      </w:pPr>
-      <w:r>
-        <w:t>For now, </w:t>
-      </w:r>
-      <w:r>
-        <w:rPr>
-          <w:rStyle w:val="Emphasis"/>
-          <w:i w:val="0"/>
-          <w:iCs w:val="0"/>
-          <w:color w:val="FFFFFF"/>
-        </w:rPr>
-        <w:t>focus on the easy digits</w:t>
-      </w:r>
-      <w:r>
-        <w:t>. Consider this larger example:</w:t>
-      </w:r>
-    </w:p>
-    <w:p>
-      <w:pPr>
-        <w:pStyle w:val="HTMLPreformatted"/>
-        <w:rPr>
-          <w:rStyle w:val="HTMLCode"/>
-          <w:rFonts w:ascii="Source Code Pro" w:hAnsi="Source Code Pro"/>
-        </w:rPr>
-      </w:pPr>
-      <w:r>
-        <w:rPr>
-          <w:rStyle w:val="HTMLCode"/>
-          <w:rFonts w:ascii="Source Code Pro" w:hAnsi="Source Code Pro"/>
-        </w:rPr>
-        <w:t>be cfbegad cbdgef fgaecd cgeb fdcge agebfd fecdb fabcd edb |</w:t>
-      </w:r>
-    </w:p>
-    <w:p>
-      <w:pPr>
-        <w:pStyle w:val="HTMLPreformatted"/>
-        <w:rPr>
-          <w:rStyle w:val="HTMLCode"/>
-          <w:rFonts w:ascii="Source Code Pro" w:hAnsi="Source Code Pro"/>
-        </w:rPr>
-      </w:pPr>
-      <w:r>
-        <w:rPr>
-          <w:rStyle w:val="Emphasis"/>
-          <w:rFonts w:ascii="Source Code Pro" w:hAnsi="Source Code Pro"/>
-          <w:i w:val="0"/>
-          <w:iCs w:val="0"/>
-          <w:color w:val="FFFFFF"/>
-        </w:rPr>
-        <w:t>fdgacbe</w:t>
-      </w:r>
-      <w:r>
-        <w:rPr>
-          <w:rStyle w:val="HTMLCode"/>
-          <w:rFonts w:ascii="Source Code Pro" w:hAnsi="Source Code Pro"/>
-        </w:rPr>
-        <w:t xml:space="preserve"> cefdb cefbgd </w:t>
-      </w:r>
-      <w:r>
-        <w:rPr>
-          <w:rStyle w:val="Emphasis"/>
-          <w:rFonts w:ascii="Source Code Pro" w:hAnsi="Source Code Pro"/>
-          <w:i w:val="0"/>
-          <w:iCs w:val="0"/>
-          <w:color w:val="FFFFFF"/>
-        </w:rPr>
-        <w:t>gcbe</w:t>
-      </w:r>
-    </w:p>
-    <w:p>
-      <w:pPr>
-        <w:pStyle w:val="HTMLPreformatted"/>
-        <w:rPr>
-          <w:rStyle w:val="HTMLCode"/>
-          <w:rFonts w:ascii="Source Code Pro" w:hAnsi="Source Code Pro"/>
-        </w:rPr>
-      </w:pPr>
-      <w:r>
-        <w:rPr>
-          <w:rStyle w:val="HTMLCode"/>
-          <w:rFonts w:ascii="Source Code Pro" w:hAnsi="Source Code Pro"/>
-        </w:rPr>
-        <w:t>edbfga begcd cbg gc gcadebf fbgde acbgfd abcde gfcbed gfec |</w:t>
-      </w:r>
-    </w:p>
-    <w:p>
-      <w:pPr>
-        <w:pStyle w:val="HTMLPreformatted"/>
-        <w:rPr>
-          <w:rStyle w:val="HTMLCode"/>
-          <w:rFonts w:ascii="Source Code Pro" w:hAnsi="Source Code Pro"/>
-        </w:rPr>
-      </w:pPr>
-      <w:r>
-        <w:rPr>
-          <w:rStyle w:val="HTMLCode"/>
-          <w:rFonts w:ascii="Source Code Pro" w:hAnsi="Source Code Pro"/>
-        </w:rPr>
-        <w:t xml:space="preserve">fcgedb </w:t>
-      </w:r>
-      <w:r>
-        <w:rPr>
-          <w:rStyle w:val="Emphasis"/>
-          <w:rFonts w:ascii="Source Code Pro" w:hAnsi="Source Code Pro"/>
-          <w:i w:val="0"/>
-          <w:iCs w:val="0"/>
-          <w:color w:val="FFFFFF"/>
-        </w:rPr>
-        <w:t>cgb</w:t>
-      </w:r>
-      <w:r>
-        <w:rPr>
-          <w:rStyle w:val="HTMLCode"/>
-          <w:rFonts w:ascii="Source Code Pro" w:hAnsi="Source Code Pro"/>
-        </w:rPr>
-        <w:t xml:space="preserve"> </w:t>
-      </w:r>
-      <w:r>
-        <w:rPr>
-          <w:rStyle w:val="Emphasis"/>
-          <w:rFonts w:ascii="Source Code Pro" w:hAnsi="Source Code Pro"/>
-          <w:i w:val="0"/>
-          <w:iCs w:val="0"/>
-          <w:color w:val="FFFFFF"/>
-        </w:rPr>
-        <w:t>dgebacf</w:t>
-      </w:r>
-      <w:r>
-        <w:rPr>
-          <w:rStyle w:val="HTMLCode"/>
-          <w:rFonts w:ascii="Source Code Pro" w:hAnsi="Source Code Pro"/>
-        </w:rPr>
-        <w:t xml:space="preserve"> </w:t>
-      </w:r>
-      <w:r>
-        <w:rPr>
-          <w:rStyle w:val="Emphasis"/>
-          <w:rFonts w:ascii="Source Code Pro" w:hAnsi="Source Code Pro"/>
-          <w:i w:val="0"/>
-          <w:iCs w:val="0"/>
-          <w:color w:val="FFFFFF"/>
-        </w:rPr>
-        <w:t>gc</w:t>
-      </w:r>
-    </w:p>
-    <w:p>
-      <w:pPr>
-        <w:pStyle w:val="HTMLPreformatted"/>
-        <w:rPr>
-          <w:rStyle w:val="HTMLCode"/>
-          <w:rFonts w:ascii="Source Code Pro" w:hAnsi="Source Code Pro"/>
-        </w:rPr>
-      </w:pPr>
-      <w:r>
-        <w:rPr>
-          <w:rStyle w:val="HTMLCode"/>
-          <w:rFonts w:ascii="Source Code Pro" w:hAnsi="Source Code Pro"/>
-        </w:rPr>
-        <w:t>fgaebd cg bdaec gdafb agbcfd gdcbef bgcad gfac gcb cdgabef |</w:t>
-      </w:r>
-    </w:p>
-    <w:p>
-      <w:pPr>
-        <w:pStyle w:val="HTMLPreformatted"/>
-        <w:rPr>
-          <w:rStyle w:val="HTMLCode"/>
-          <w:rFonts w:ascii="Source Code Pro" w:hAnsi="Source Code Pro"/>
-        </w:rPr>
-      </w:pPr>
-      <w:r>
-        <w:rPr>
-          <w:rStyle w:val="Emphasis"/>
-          <w:rFonts w:ascii="Source Code Pro" w:hAnsi="Source Code Pro"/>
-          <w:i w:val="0"/>
-          <w:iCs w:val="0"/>
-          <w:color w:val="FFFFFF"/>
-        </w:rPr>
-        <w:t>cg</w:t>
-      </w:r>
-      <w:r>
-        <w:rPr>
-          <w:rStyle w:val="HTMLCode"/>
-          <w:rFonts w:ascii="Source Code Pro" w:hAnsi="Source Code Pro"/>
-        </w:rPr>
-        <w:t xml:space="preserve"> </w:t>
-      </w:r>
-      <w:r>
-        <w:rPr>
-          <w:rStyle w:val="Emphasis"/>
-          <w:rFonts w:ascii="Source Code Pro" w:hAnsi="Source Code Pro"/>
-          <w:i w:val="0"/>
-          <w:iCs w:val="0"/>
-          <w:color w:val="FFFFFF"/>
-        </w:rPr>
-        <w:t>cg</w:t>
-      </w:r>
-      <w:r>
-        <w:rPr>
-          <w:rStyle w:val="HTMLCode"/>
-          <w:rFonts w:ascii="Source Code Pro" w:hAnsi="Source Code Pro"/>
-        </w:rPr>
-        <w:t xml:space="preserve"> fdcagb </w:t>
-      </w:r>
-      <w:r>
-        <w:rPr>
-          <w:rStyle w:val="Emphasis"/>
-          <w:rFonts w:ascii="Source Code Pro" w:hAnsi="Source Code Pro"/>
-          <w:i w:val="0"/>
-          <w:iCs w:val="0"/>
-          <w:color w:val="FFFFFF"/>
-        </w:rPr>
-        <w:t>cbg</w:t>
-      </w:r>
-    </w:p>
-    <w:p>
-      <w:pPr>
-        <w:pStyle w:val="HTMLPreformatted"/>
-        <w:rPr>
-          <w:rStyle w:val="HTMLCode"/>
-          <w:rFonts w:ascii="Source Code Pro" w:hAnsi="Source Code Pro"/>
-        </w:rPr>
-      </w:pPr>
-      <w:r>
-        <w:rPr>
-          <w:rStyle w:val="HTMLCode"/>
-          <w:rFonts w:ascii="Source Code Pro" w:hAnsi="Source Code Pro"/>
-        </w:rPr>
-        <w:t>fbegcd cbd adcefb dageb afcb bc aefdc ecdab fgdeca fcdbega |</w:t>
-      </w:r>
-    </w:p>
-    <w:p>
-      <w:pPr>
-        <w:pStyle w:val="HTMLPreformatted"/>
-        <w:rPr>
-          <w:rStyle w:val="HTMLCode"/>
-          <w:rFonts w:ascii="Source Code Pro" w:hAnsi="Source Code Pro"/>
-        </w:rPr>
-      </w:pPr>
-      <w:r>
-        <w:rPr>
-          <w:rStyle w:val="HTMLCode"/>
-          <w:rFonts w:ascii="Source Code Pro" w:hAnsi="Source Code Pro"/>
-        </w:rPr>
-        <w:t xml:space="preserve">efabcd cedba gadfec </w:t>
-      </w:r>
-      <w:r>
-        <w:rPr>
-          <w:rStyle w:val="Emphasis"/>
-          <w:rFonts w:ascii="Source Code Pro" w:hAnsi="Source Code Pro"/>
-          <w:i w:val="0"/>
-          <w:iCs w:val="0"/>
-          <w:color w:val="FFFFFF"/>
-        </w:rPr>
-        <w:t>cb</w:t>
-      </w:r>
-    </w:p>
-    <w:p>
-      <w:pPr>
-        <w:pStyle w:val="HTMLPreformatted"/>
-        <w:rPr>
-          <w:rStyle w:val="HTMLCode"/>
-          <w:rFonts w:ascii="Source Code Pro" w:hAnsi="Source Code Pro"/>
-        </w:rPr>
-      </w:pPr>
-      <w:r>
-        <w:rPr>
-          <w:rStyle w:val="HTMLCode"/>
-          <w:rFonts w:ascii="Source Code Pro" w:hAnsi="Source Code Pro"/>
-        </w:rPr>
-        <w:t>aecbfdg fbg gf bafeg dbefa fcge gcbea fcaegb dgceab fcbdga |</w:t>
-      </w:r>
-    </w:p>
-    <w:p>
-      <w:pPr>
-        <w:pStyle w:val="HTMLPreformatted"/>
-        <w:rPr>
-          <w:rStyle w:val="HTMLCode"/>
-          <w:rFonts w:ascii="Source Code Pro" w:hAnsi="Source Code Pro"/>
-        </w:rPr>
-      </w:pPr>
-      <w:r>
-        <w:rPr>
-          <w:rStyle w:val="Emphasis"/>
-          <w:rFonts w:ascii="Source Code Pro" w:hAnsi="Source Code Pro"/>
-          <w:i w:val="0"/>
-          <w:iCs w:val="0"/>
-          <w:color w:val="FFFFFF"/>
-        </w:rPr>
-        <w:t>gecf</w:t>
-      </w:r>
-      <w:r>
-        <w:rPr>
-          <w:rStyle w:val="HTMLCode"/>
-          <w:rFonts w:ascii="Source Code Pro" w:hAnsi="Source Code Pro"/>
-        </w:rPr>
-        <w:t xml:space="preserve"> </w:t>
-      </w:r>
-      <w:r>
-        <w:rPr>
-          <w:rStyle w:val="Emphasis"/>
-          <w:rFonts w:ascii="Source Code Pro" w:hAnsi="Source Code Pro"/>
-          <w:i w:val="0"/>
-          <w:iCs w:val="0"/>
-          <w:color w:val="FFFFFF"/>
-        </w:rPr>
-        <w:t>egdcabf</w:t>
-      </w:r>
-      <w:r>
-        <w:rPr>
-          <w:rStyle w:val="HTMLCode"/>
-          <w:rFonts w:ascii="Source Code Pro" w:hAnsi="Source Code Pro"/>
-        </w:rPr>
-        <w:t xml:space="preserve"> </w:t>
-      </w:r>
-      <w:r>
-        <w:rPr>
-          <w:rStyle w:val="Emphasis"/>
-          <w:rFonts w:ascii="Source Code Pro" w:hAnsi="Source Code Pro"/>
-          <w:i w:val="0"/>
-          <w:iCs w:val="0"/>
-          <w:color w:val="FFFFFF"/>
-        </w:rPr>
-        <w:t>bgf</w:t>
-      </w:r>
-      <w:r>
-        <w:rPr>
-          <w:rStyle w:val="HTMLCode"/>
-          <w:rFonts w:ascii="Source Code Pro" w:hAnsi="Source Code Pro"/>
-        </w:rPr>
-        <w:t xml:space="preserve"> bfgea</w:t>
-      </w:r>
-    </w:p>
-    <w:p>
-      <w:pPr>
-        <w:pStyle w:val="HTMLPreformatted"/>
-        <w:rPr>
-          <w:rStyle w:val="HTMLCode"/>
-          <w:rFonts w:ascii="Source Code Pro" w:hAnsi="Source Code Pro"/>
-        </w:rPr>
-      </w:pPr>
-      <w:r>
-        <w:rPr>
-          <w:rStyle w:val="HTMLCode"/>
-          <w:rFonts w:ascii="Source Code Pro" w:hAnsi="Source Code Pro"/>
-        </w:rPr>
-        <w:t>fgeab ca afcebg bdacfeg cfaedg gcfdb baec bfadeg bafgc acf |</w:t>
-      </w:r>
-    </w:p>
-    <w:p>
-      <w:pPr>
-        <w:pStyle w:val="HTMLPreformatted"/>
-        <w:rPr>
-          <w:rStyle w:val="HTMLCode"/>
-          <w:rFonts w:ascii="Source Code Pro" w:hAnsi="Source Code Pro"/>
-        </w:rPr>
-      </w:pPr>
-      <w:r>
-        <w:rPr>
-          <w:rStyle w:val="Emphasis"/>
-          <w:rFonts w:ascii="Source Code Pro" w:hAnsi="Source Code Pro"/>
-          <w:i w:val="0"/>
-          <w:iCs w:val="0"/>
-          <w:color w:val="FFFFFF"/>
-        </w:rPr>
-        <w:t>gebdcfa</w:t>
-      </w:r>
-      <w:r>
-        <w:rPr>
-          <w:rStyle w:val="HTMLCode"/>
-          <w:rFonts w:ascii="Source Code Pro" w:hAnsi="Source Code Pro"/>
-        </w:rPr>
-        <w:t xml:space="preserve"> </w:t>
-      </w:r>
-      <w:r>
-        <w:rPr>
-          <w:rStyle w:val="Emphasis"/>
-          <w:rFonts w:ascii="Source Code Pro" w:hAnsi="Source Code Pro"/>
-          <w:i w:val="0"/>
-          <w:iCs w:val="0"/>
-          <w:color w:val="FFFFFF"/>
-        </w:rPr>
-        <w:t>ecba</w:t>
-      </w:r>
-      <w:r>
-        <w:rPr>
-          <w:rStyle w:val="HTMLCode"/>
-          <w:rFonts w:ascii="Source Code Pro" w:hAnsi="Source Code Pro"/>
-        </w:rPr>
-        <w:t xml:space="preserve"> </w:t>
-      </w:r>
-      <w:r>
-        <w:rPr>
-          <w:rStyle w:val="Emphasis"/>
-          <w:rFonts w:ascii="Source Code Pro" w:hAnsi="Source Code Pro"/>
-          <w:i w:val="0"/>
-          <w:iCs w:val="0"/>
-          <w:color w:val="FFFFFF"/>
-        </w:rPr>
-        <w:t>ca</w:t>
-      </w:r>
-      <w:r>
-        <w:rPr>
-          <w:rStyle w:val="HTMLCode"/>
-          <w:rFonts w:ascii="Source Code Pro" w:hAnsi="Source Code Pro"/>
-        </w:rPr>
-        <w:t xml:space="preserve"> </w:t>
-      </w:r>
-      <w:r>
-        <w:rPr>
-          <w:rStyle w:val="Emphasis"/>
-          <w:rFonts w:ascii="Source Code Pro" w:hAnsi="Source Code Pro"/>
-          <w:i w:val="0"/>
-          <w:iCs w:val="0"/>
-          <w:color w:val="FFFFFF"/>
-        </w:rPr>
-        <w:t>fadegcb</w:t>
-      </w:r>
-    </w:p>
-    <w:p>
-      <w:pPr>
-        <w:pStyle w:val="HTMLPreformatted"/>
-        <w:rPr>
-          <w:rStyle w:val="HTMLCode"/>
-          <w:rFonts w:ascii="Source Code Pro" w:hAnsi="Source Code Pro"/>
-        </w:rPr>
-      </w:pPr>
-      <w:r>
-        <w:rPr>
-          <w:rStyle w:val="HTMLCode"/>
-          <w:rFonts w:ascii="Source Code Pro" w:hAnsi="Source Code Pro"/>
-        </w:rPr>
-        <w:t>dbcfg fgd bdegcaf fgec aegbdf ecdfab fbedc dacgb gdcebf gf |</w:t>
-      </w:r>
-    </w:p>
-    <w:p>
-      <w:pPr>
-        <w:pStyle w:val="HTMLPreformatted"/>
-        <w:rPr>
-          <w:rStyle w:val="HTMLCode"/>
-          <w:rFonts w:ascii="Source Code Pro" w:hAnsi="Source Code Pro"/>
-        </w:rPr>
-      </w:pPr>
-      <w:r>
-        <w:rPr>
-          <w:rStyle w:val="Emphasis"/>
-          <w:rFonts w:ascii="Source Code Pro" w:hAnsi="Source Code Pro"/>
-          <w:i w:val="0"/>
-          <w:iCs w:val="0"/>
-          <w:color w:val="FFFFFF"/>
-        </w:rPr>
-        <w:t>cefg</w:t>
-      </w:r>
-      <w:r>
-        <w:rPr>
-          <w:rStyle w:val="HTMLCode"/>
-          <w:rFonts w:ascii="Source Code Pro" w:hAnsi="Source Code Pro"/>
-        </w:rPr>
-        <w:t xml:space="preserve"> dcbef </w:t>
-      </w:r>
-      <w:r>
-        <w:rPr>
-          <w:rStyle w:val="Emphasis"/>
-          <w:rFonts w:ascii="Source Code Pro" w:hAnsi="Source Code Pro"/>
-          <w:i w:val="0"/>
-          <w:iCs w:val="0"/>
-          <w:color w:val="FFFFFF"/>
-        </w:rPr>
-        <w:t>fcge</w:t>
-      </w:r>
-      <w:r>
-        <w:rPr>
-          <w:rStyle w:val="HTMLCode"/>
-          <w:rFonts w:ascii="Source Code Pro" w:hAnsi="Source Code Pro"/>
-        </w:rPr>
-        <w:t xml:space="preserve"> </w:t>
-      </w:r>
-      <w:r>
-        <w:rPr>
-          <w:rStyle w:val="Emphasis"/>
-          <w:rFonts w:ascii="Source Code Pro" w:hAnsi="Source Code Pro"/>
-          <w:i w:val="0"/>
-          <w:iCs w:val="0"/>
-          <w:color w:val="FFFFFF"/>
-        </w:rPr>
-        <w:t>gbcadfe</w:t>
-      </w:r>
-    </w:p>
-    <w:p>
-      <w:pPr>
-        <w:pStyle w:val="HTMLPreformatted"/>
-        <w:rPr>
-          <w:rStyle w:val="HTMLCode"/>
-          <w:rFonts w:ascii="Source Code Pro" w:hAnsi="Source Code Pro"/>
-        </w:rPr>
-      </w:pPr>
-      <w:r>
-        <w:rPr>
-          <w:rStyle w:val="HTMLCode"/>
-          <w:rFonts w:ascii="Source Code Pro" w:hAnsi="Source Code Pro"/>
-        </w:rPr>
-        <w:t>bdfegc cbegaf gecbf dfcage bdacg ed bedf ced adcbefg gebcd |</w:t>
-      </w:r>
-    </w:p>
-    <w:p>
-      <w:pPr>
-        <w:pStyle w:val="HTMLPreformatted"/>
-        <w:rPr>
-          <w:rStyle w:val="HTMLCode"/>
-          <w:rFonts w:ascii="Source Code Pro" w:hAnsi="Source Code Pro"/>
-        </w:rPr>
-      </w:pPr>
-      <w:r>
-        <w:rPr>
-          <w:rStyle w:val="Emphasis"/>
-          <w:rFonts w:ascii="Source Code Pro" w:hAnsi="Source Code Pro"/>
-          <w:i w:val="0"/>
-          <w:iCs w:val="0"/>
-          <w:color w:val="FFFFFF"/>
-        </w:rPr>
-        <w:t>ed</w:t>
-      </w:r>
-      <w:r>
-        <w:rPr>
-          <w:rStyle w:val="HTMLCode"/>
-          <w:rFonts w:ascii="Source Code Pro" w:hAnsi="Source Code Pro"/>
-        </w:rPr>
-        <w:t xml:space="preserve"> bcgafe cdgba cbgef</w:t>
-      </w:r>
-    </w:p>
-    <w:p>
-      <w:pPr>
-        <w:pStyle w:val="HTMLPreformatted"/>
-        <w:rPr>
-          <w:rStyle w:val="HTMLCode"/>
-          <w:rFonts w:ascii="Source Code Pro" w:hAnsi="Source Code Pro"/>
-        </w:rPr>
-      </w:pPr>
-      <w:r>
-        <w:rPr>
-          <w:rStyle w:val="HTMLCode"/>
-          <w:rFonts w:ascii="Source Code Pro" w:hAnsi="Source Code Pro"/>
-        </w:rPr>
-        <w:t>egadfb cdbfeg cegd fecab cgb gbdefca cg fgcdab egfdb bfceg |</w:t>
-      </w:r>
-    </w:p>
-    <w:p>
-      <w:pPr>
-        <w:pStyle w:val="HTMLPreformatted"/>
-        <w:rPr>
-          <w:rStyle w:val="HTMLCode"/>
-          <w:rFonts w:ascii="Source Code Pro" w:hAnsi="Source Code Pro"/>
-        </w:rPr>
-      </w:pPr>
-      <w:r>
-        <w:rPr>
-          <w:rStyle w:val="Emphasis"/>
-          <w:rFonts w:ascii="Source Code Pro" w:hAnsi="Source Code Pro"/>
-          <w:i w:val="0"/>
-          <w:iCs w:val="0"/>
-          <w:color w:val="FFFFFF"/>
-        </w:rPr>
-        <w:t>gbdfcae</w:t>
-      </w:r>
-      <w:r>
-        <w:rPr>
-          <w:rStyle w:val="HTMLCode"/>
-          <w:rFonts w:ascii="Source Code Pro" w:hAnsi="Source Code Pro"/>
-        </w:rPr>
-        <w:t xml:space="preserve"> </w:t>
-      </w:r>
-      <w:r>
-        <w:rPr>
-          <w:rStyle w:val="Emphasis"/>
-          <w:rFonts w:ascii="Source Code Pro" w:hAnsi="Source Code Pro"/>
-          <w:i w:val="0"/>
-          <w:iCs w:val="0"/>
-          <w:color w:val="FFFFFF"/>
-        </w:rPr>
-        <w:t>bgc</w:t>
-      </w:r>
-      <w:r>
-        <w:rPr>
-          <w:rStyle w:val="HTMLCode"/>
-          <w:rFonts w:ascii="Source Code Pro" w:hAnsi="Source Code Pro"/>
-        </w:rPr>
-        <w:t xml:space="preserve"> </w:t>
-      </w:r>
-      <w:r>
-        <w:rPr>
-          <w:rStyle w:val="Emphasis"/>
-          <w:rFonts w:ascii="Source Code Pro" w:hAnsi="Source Code Pro"/>
-          <w:i w:val="0"/>
-          <w:iCs w:val="0"/>
-          <w:color w:val="FFFFFF"/>
-        </w:rPr>
-        <w:t>cg</w:t>
-      </w:r>
-      <w:r>
-        <w:rPr>
-          <w:rStyle w:val="HTMLCode"/>
-          <w:rFonts w:ascii="Source Code Pro" w:hAnsi="Source Code Pro"/>
-        </w:rPr>
-        <w:t xml:space="preserve"> </w:t>
-      </w:r>
-      <w:r>
-        <w:rPr>
-          <w:rStyle w:val="Emphasis"/>
-          <w:rFonts w:ascii="Source Code Pro" w:hAnsi="Source Code Pro"/>
-          <w:i w:val="0"/>
-          <w:iCs w:val="0"/>
-          <w:color w:val="FFFFFF"/>
-        </w:rPr>
-        <w:t>cgb</w:t>
-      </w:r>
-    </w:p>
-    <w:p>
-      <w:pPr>
-        <w:pStyle w:val="HTMLPreformatted"/>
-        <w:rPr>
-          <w:rStyle w:val="HTMLCode"/>
-          <w:rFonts w:ascii="Source Code Pro" w:hAnsi="Source Code Pro"/>
-        </w:rPr>
-      </w:pPr>
-      <w:r>
-        <w:rPr>
-          <w:rStyle w:val="HTMLCode"/>
-          <w:rFonts w:ascii="Source Code Pro" w:hAnsi="Source Code Pro"/>
-        </w:rPr>
-        <w:t>gcafb gcf dcaebfg ecagb gf abcdeg gaef cafbge fdbac fegbdc |</w:t>
-      </w:r>
-    </w:p>
-    <w:p>
-      <w:pPr>
-        <w:pStyle w:val="HTMLPreformatted"/>
-        <w:rPr>
-          <w:rStyle w:val="HTMLCode"/>
-          <w:rFonts w:ascii="Source Code Pro" w:hAnsi="Source Code Pro"/>
-        </w:rPr>
-      </w:pPr>
-      <w:r>
-        <w:rPr>
-          <w:rStyle w:val="Emphasis"/>
-          <w:rFonts w:ascii="Source Code Pro" w:hAnsi="Source Code Pro"/>
-          <w:i w:val="0"/>
-          <w:iCs w:val="0"/>
-          <w:color w:val="FFFFFF"/>
-        </w:rPr>
-        <w:t>fgae</w:t>
-      </w:r>
-      <w:r>
-        <w:rPr>
-          <w:rStyle w:val="HTMLCode"/>
-          <w:rFonts w:ascii="Source Code Pro" w:hAnsi="Source Code Pro"/>
-        </w:rPr>
-        <w:t xml:space="preserve"> cfgab </w:t>
-      </w:r>
-      <w:r>
-        <w:rPr>
-          <w:rStyle w:val="Emphasis"/>
-          <w:rFonts w:ascii="Source Code Pro" w:hAnsi="Source Code Pro"/>
-          <w:i w:val="0"/>
-          <w:iCs w:val="0"/>
-          <w:color w:val="FFFFFF"/>
-        </w:rPr>
-        <w:t>fg</w:t>
-      </w:r>
-      <w:r>
-        <w:rPr>
-          <w:rStyle w:val="HTMLCode"/>
-          <w:rFonts w:ascii="Source Code Pro" w:hAnsi="Source Code Pro"/>
-        </w:rPr>
-        <w:t xml:space="preserve"> bagce</w:t>
+        <w:t>Each entry consists of ten </w:t>
+      </w:r>
+      <w:r>
+        <w:rPr>
+          <w:rStyle w:val="Emphasis"/>
+          <w:i w:val="0"/>
+          <w:iCs w:val="0"/>
+          <w:color w:val="FFFFFF"/>
+        </w:rPr>
+        <w:t>unique signal patterns</w:t>
+      </w:r>
+      <w:r>
+        <w:t>, a </w:t>
+      </w:r>
+      <w:r>
+        <w:rPr>
+          <w:rStyle w:val="HTMLCode"/>
+          <w:rFonts w:ascii="Source Code Pro" w:hAnsi="Source Code Pro"/>
+        </w:rPr>
+        <w:t>|</w:t>
+      </w:r>
+      <w:r>
+        <w:t> delimiter, and finally the </w:t>
+      </w:r>
+      <w:proofErr w:type="gramStart"/>
+      <w:r>
+        <w:rPr>
+          <w:rStyle w:val="Emphasis"/>
+          <w:i w:val="0"/>
+          <w:iCs w:val="0"/>
+          <w:color w:val="FFFFFF"/>
+        </w:rPr>
+        <w:t>four digit</w:t>
+      </w:r>
+      <w:proofErr w:type="gramEnd"/>
+      <w:r>
+        <w:rPr>
+          <w:rStyle w:val="Emphasis"/>
+          <w:i w:val="0"/>
+          <w:iCs w:val="0"/>
+          <w:color w:val="FFFFFF"/>
+        </w:rPr>
+        <w:t xml:space="preserve"> output value</w:t>
+      </w:r>
+      <w:r>
+        <w:t xml:space="preserve">. Within an entry, the same wire/segment connections are used (but you don't know what the connections </w:t>
+      </w:r>
+      <w:proofErr w:type="gramStart"/>
+      <w:r>
+        <w:t>actually are</w:t>
+      </w:r>
+      <w:proofErr w:type="gramEnd"/>
+      <w:r>
+        <w:t>). The unique signal patterns correspond to the ten different ways the submarine tries to render a digit using the current wire/segment connections. Because </w:t>
+      </w:r>
+      <w:r>
+        <w:rPr>
+          <w:rStyle w:val="HTMLCode"/>
+          <w:rFonts w:ascii="Source Code Pro" w:hAnsi="Source Code Pro"/>
+        </w:rPr>
+        <w:t>7</w:t>
+      </w:r>
+      <w:r>
+        <w:t> is the only digit that uses three segments, </w:t>
+      </w:r>
+      <w:r>
+        <w:rPr>
+          <w:rStyle w:val="HTMLCode"/>
+          <w:rFonts w:ascii="Source Code Pro" w:hAnsi="Source Code Pro"/>
+        </w:rPr>
+        <w:t>dab</w:t>
+      </w:r>
+      <w:r>
+        <w:t> in the above example means that to render a </w:t>
+      </w:r>
+      <w:r>
+        <w:rPr>
+          <w:rStyle w:val="HTMLCode"/>
+          <w:rFonts w:ascii="Source Code Pro" w:hAnsi="Source Code Pro"/>
+        </w:rPr>
+        <w:t>7</w:t>
+      </w:r>
+      <w:r>
+        <w:t>, signal lines </w:t>
+      </w:r>
+      <w:r>
+        <w:rPr>
+          <w:rStyle w:val="HTMLCode"/>
+          <w:rFonts w:ascii="Source Code Pro" w:hAnsi="Source Code Pro"/>
+        </w:rPr>
+        <w:t>d</w:t>
+      </w:r>
+      <w:r>
+        <w:t>, </w:t>
+      </w:r>
+      <w:r>
+        <w:rPr>
+          <w:rStyle w:val="HTMLCode"/>
+          <w:rFonts w:ascii="Source Code Pro" w:hAnsi="Source Code Pro"/>
+        </w:rPr>
+        <w:t>a</w:t>
+      </w:r>
+      <w:r>
+        <w:t>, and </w:t>
+      </w:r>
+      <w:r>
+        <w:rPr>
+          <w:rStyle w:val="HTMLCode"/>
+          <w:rFonts w:ascii="Source Code Pro" w:hAnsi="Source Code Pro"/>
+        </w:rPr>
+        <w:t>b</w:t>
+      </w:r>
+      <w:r>
+        <w:t> are on. Because </w:t>
+      </w:r>
+      <w:r>
+        <w:rPr>
+          <w:rStyle w:val="HTMLCode"/>
+          <w:rFonts w:ascii="Source Code Pro" w:hAnsi="Source Code Pro"/>
+        </w:rPr>
+        <w:t>4</w:t>
+      </w:r>
+      <w:r>
+        <w:t> is the only digit that uses four segments, </w:t>
+      </w:r>
+      <w:proofErr w:type="spellStart"/>
+      <w:r>
+        <w:rPr>
+          <w:rStyle w:val="HTMLCode"/>
+          <w:rFonts w:ascii="Source Code Pro" w:hAnsi="Source Code Pro"/>
+        </w:rPr>
+        <w:t>eafb</w:t>
+      </w:r>
+      <w:proofErr w:type="spellEnd"/>
+      <w:r>
+        <w:t> means that to render a </w:t>
+      </w:r>
+      <w:r>
+        <w:rPr>
+          <w:rStyle w:val="HTMLCode"/>
+          <w:rFonts w:ascii="Source Code Pro" w:hAnsi="Source Code Pro"/>
+        </w:rPr>
+        <w:t>4</w:t>
+      </w:r>
+      <w:r>
+        <w:t>, signal lines </w:t>
+      </w:r>
+      <w:r>
+        <w:rPr>
+          <w:rStyle w:val="HTMLCode"/>
+          <w:rFonts w:ascii="Source Code Pro" w:hAnsi="Source Code Pro"/>
+        </w:rPr>
+        <w:t>e</w:t>
+      </w:r>
+      <w:r>
+        <w:t>, </w:t>
+      </w:r>
+      <w:r>
+        <w:rPr>
+          <w:rStyle w:val="HTMLCode"/>
+          <w:rFonts w:ascii="Source Code Pro" w:hAnsi="Source Code Pro"/>
+        </w:rPr>
+        <w:t>a</w:t>
+      </w:r>
+      <w:r>
+        <w:t>, </w:t>
+      </w:r>
+      <w:r>
+        <w:rPr>
+          <w:rStyle w:val="HTMLCode"/>
+          <w:rFonts w:ascii="Source Code Pro" w:hAnsi="Source Code Pro"/>
+        </w:rPr>
+        <w:t>f</w:t>
+      </w:r>
+      <w:r>
+        <w:t>, and </w:t>
+      </w:r>
+      <w:r>
+        <w:rPr>
+          <w:rStyle w:val="HTMLCode"/>
+          <w:rFonts w:ascii="Source Code Pro" w:hAnsi="Source Code Pro"/>
+        </w:rPr>
+        <w:t>b</w:t>
+      </w:r>
+      <w:r>
+        <w:t> are on.</w:t>
       </w:r>
     </w:p>
     <w:p>
@@ -2086,7 +2217,2411 @@
         <w:spacing w:before="0" w:after="0"/>
       </w:pPr>
       <w:r>
+        <w:t xml:space="preserve">Using this information, you should be able to work out which combination of signal wires corresponds to each of the ten digits. Then, you can decode the </w:t>
+      </w:r>
+      <w:proofErr w:type="gramStart"/>
+      <w:r>
+        <w:t>four digit</w:t>
+      </w:r>
+      <w:proofErr w:type="gramEnd"/>
+      <w:r>
+        <w:t xml:space="preserve"> output value. Unfortunately, in the above example, </w:t>
+      </w:r>
+      <w:proofErr w:type="gramStart"/>
+      <w:r>
+        <w:t>all of</w:t>
+      </w:r>
+      <w:proofErr w:type="gramEnd"/>
+      <w:r>
+        <w:t xml:space="preserve"> the digits in the output value (</w:t>
+      </w:r>
+      <w:proofErr w:type="spellStart"/>
+      <w:r>
+        <w:rPr>
+          <w:rStyle w:val="HTMLCode"/>
+          <w:rFonts w:ascii="Source Code Pro" w:hAnsi="Source Code Pro"/>
+        </w:rPr>
+        <w:t>cdfeb</w:t>
+      </w:r>
+      <w:proofErr w:type="spellEnd"/>
+      <w:r>
+        <w:rPr>
+          <w:rStyle w:val="HTMLCode"/>
+          <w:rFonts w:ascii="Source Code Pro" w:hAnsi="Source Code Pro"/>
+        </w:rPr>
+        <w:t xml:space="preserve"> </w:t>
+      </w:r>
+      <w:proofErr w:type="spellStart"/>
+      <w:r>
+        <w:rPr>
+          <w:rStyle w:val="HTMLCode"/>
+          <w:rFonts w:ascii="Source Code Pro" w:hAnsi="Source Code Pro"/>
+        </w:rPr>
+        <w:t>fcadb</w:t>
+      </w:r>
+      <w:proofErr w:type="spellEnd"/>
+      <w:r>
+        <w:rPr>
+          <w:rStyle w:val="HTMLCode"/>
+          <w:rFonts w:ascii="Source Code Pro" w:hAnsi="Source Code Pro"/>
+        </w:rPr>
+        <w:t xml:space="preserve"> </w:t>
+      </w:r>
+      <w:proofErr w:type="spellStart"/>
+      <w:r>
+        <w:rPr>
+          <w:rStyle w:val="HTMLCode"/>
+          <w:rFonts w:ascii="Source Code Pro" w:hAnsi="Source Code Pro"/>
+        </w:rPr>
+        <w:t>cdfeb</w:t>
+      </w:r>
+      <w:proofErr w:type="spellEnd"/>
+      <w:r>
+        <w:rPr>
+          <w:rStyle w:val="HTMLCode"/>
+          <w:rFonts w:ascii="Source Code Pro" w:hAnsi="Source Code Pro"/>
+        </w:rPr>
+        <w:t xml:space="preserve"> </w:t>
+      </w:r>
+      <w:proofErr w:type="spellStart"/>
+      <w:r>
+        <w:rPr>
+          <w:rStyle w:val="HTMLCode"/>
+          <w:rFonts w:ascii="Source Code Pro" w:hAnsi="Source Code Pro"/>
+        </w:rPr>
+        <w:t>cdbaf</w:t>
+      </w:r>
+      <w:proofErr w:type="spellEnd"/>
+      <w:r>
+        <w:t>) use five segments and are more difficult to deduce.</w:t>
+      </w:r>
+    </w:p>
+    <w:p>
+      <w:pPr>
+        <w:pStyle w:val="NormalWeb"/>
+      </w:pPr>
+      <w:r>
         <w:lastRenderedPageBreak/>
+        <w:t>For now, </w:t>
+      </w:r>
+      <w:r>
+        <w:rPr>
+          <w:rStyle w:val="Emphasis"/>
+          <w:i w:val="0"/>
+          <w:iCs w:val="0"/>
+          <w:color w:val="FFFFFF"/>
+        </w:rPr>
+        <w:t>focus on the easy digits</w:t>
+      </w:r>
+      <w:r>
+        <w:t>. Consider this larger example:</w:t>
+      </w:r>
+    </w:p>
+    <w:p>
+      <w:pPr>
+        <w:pStyle w:val="HTMLPreformatted"/>
+        <w:rPr>
+          <w:rStyle w:val="HTMLCode"/>
+          <w:rFonts w:ascii="Source Code Pro" w:hAnsi="Source Code Pro"/>
+        </w:rPr>
+      </w:pPr>
+      <w:r>
+        <w:rPr>
+          <w:rStyle w:val="HTMLCode"/>
+          <w:rFonts w:ascii="Source Code Pro" w:hAnsi="Source Code Pro"/>
+        </w:rPr>
+        <w:t xml:space="preserve">be </w:t>
+      </w:r>
+      <w:proofErr w:type="spellStart"/>
+      <w:r>
+        <w:rPr>
+          <w:rStyle w:val="HTMLCode"/>
+          <w:rFonts w:ascii="Source Code Pro" w:hAnsi="Source Code Pro"/>
+        </w:rPr>
+        <w:t>cfbegad</w:t>
+      </w:r>
+      <w:proofErr w:type="spellEnd"/>
+      <w:r>
+        <w:rPr>
+          <w:rStyle w:val="HTMLCode"/>
+          <w:rFonts w:ascii="Source Code Pro" w:hAnsi="Source Code Pro"/>
+        </w:rPr>
+        <w:t xml:space="preserve"> </w:t>
+      </w:r>
+      <w:proofErr w:type="spellStart"/>
+      <w:r>
+        <w:rPr>
+          <w:rStyle w:val="HTMLCode"/>
+          <w:rFonts w:ascii="Source Code Pro" w:hAnsi="Source Code Pro"/>
+        </w:rPr>
+        <w:t>cbdgef</w:t>
+      </w:r>
+      <w:proofErr w:type="spellEnd"/>
+      <w:r>
+        <w:rPr>
+          <w:rStyle w:val="HTMLCode"/>
+          <w:rFonts w:ascii="Source Code Pro" w:hAnsi="Source Code Pro"/>
+        </w:rPr>
+        <w:t xml:space="preserve"> </w:t>
+      </w:r>
+      <w:proofErr w:type="spellStart"/>
+      <w:r>
+        <w:rPr>
+          <w:rStyle w:val="HTMLCode"/>
+          <w:rFonts w:ascii="Source Code Pro" w:hAnsi="Source Code Pro"/>
+        </w:rPr>
+        <w:t>fgaecd</w:t>
+      </w:r>
+      <w:proofErr w:type="spellEnd"/>
+      <w:r>
+        <w:rPr>
+          <w:rStyle w:val="HTMLCode"/>
+          <w:rFonts w:ascii="Source Code Pro" w:hAnsi="Source Code Pro"/>
+        </w:rPr>
+        <w:t xml:space="preserve"> </w:t>
+      </w:r>
+      <w:proofErr w:type="spellStart"/>
+      <w:r>
+        <w:rPr>
+          <w:rStyle w:val="HTMLCode"/>
+          <w:rFonts w:ascii="Source Code Pro" w:hAnsi="Source Code Pro"/>
+        </w:rPr>
+        <w:t>cgeb</w:t>
+      </w:r>
+      <w:proofErr w:type="spellEnd"/>
+      <w:r>
+        <w:rPr>
+          <w:rStyle w:val="HTMLCode"/>
+          <w:rFonts w:ascii="Source Code Pro" w:hAnsi="Source Code Pro"/>
+        </w:rPr>
+        <w:t xml:space="preserve"> </w:t>
+      </w:r>
+      <w:proofErr w:type="spellStart"/>
+      <w:r>
+        <w:rPr>
+          <w:rStyle w:val="HTMLCode"/>
+          <w:rFonts w:ascii="Source Code Pro" w:hAnsi="Source Code Pro"/>
+        </w:rPr>
+        <w:t>fdcge</w:t>
+      </w:r>
+      <w:proofErr w:type="spellEnd"/>
+      <w:r>
+        <w:rPr>
+          <w:rStyle w:val="HTMLCode"/>
+          <w:rFonts w:ascii="Source Code Pro" w:hAnsi="Source Code Pro"/>
+        </w:rPr>
+        <w:t xml:space="preserve"> </w:t>
+      </w:r>
+      <w:proofErr w:type="spellStart"/>
+      <w:r>
+        <w:rPr>
+          <w:rStyle w:val="HTMLCode"/>
+          <w:rFonts w:ascii="Source Code Pro" w:hAnsi="Source Code Pro"/>
+        </w:rPr>
+        <w:t>agebfd</w:t>
+      </w:r>
+      <w:proofErr w:type="spellEnd"/>
+      <w:r>
+        <w:rPr>
+          <w:rStyle w:val="HTMLCode"/>
+          <w:rFonts w:ascii="Source Code Pro" w:hAnsi="Source Code Pro"/>
+        </w:rPr>
+        <w:t xml:space="preserve"> </w:t>
+      </w:r>
+      <w:proofErr w:type="spellStart"/>
+      <w:r>
+        <w:rPr>
+          <w:rStyle w:val="HTMLCode"/>
+          <w:rFonts w:ascii="Source Code Pro" w:hAnsi="Source Code Pro"/>
+        </w:rPr>
+        <w:t>fecdb</w:t>
+      </w:r>
+      <w:proofErr w:type="spellEnd"/>
+      <w:r>
+        <w:rPr>
+          <w:rStyle w:val="HTMLCode"/>
+          <w:rFonts w:ascii="Source Code Pro" w:hAnsi="Source Code Pro"/>
+        </w:rPr>
+        <w:t xml:space="preserve"> </w:t>
+      </w:r>
+      <w:proofErr w:type="spellStart"/>
+      <w:r>
+        <w:rPr>
+          <w:rStyle w:val="HTMLCode"/>
+          <w:rFonts w:ascii="Source Code Pro" w:hAnsi="Source Code Pro"/>
+        </w:rPr>
+        <w:t>fabcd</w:t>
+      </w:r>
+      <w:proofErr w:type="spellEnd"/>
+      <w:r>
+        <w:rPr>
+          <w:rStyle w:val="HTMLCode"/>
+          <w:rFonts w:ascii="Source Code Pro" w:hAnsi="Source Code Pro"/>
+        </w:rPr>
+        <w:t xml:space="preserve"> </w:t>
+      </w:r>
+      <w:proofErr w:type="spellStart"/>
+      <w:r>
+        <w:rPr>
+          <w:rStyle w:val="HTMLCode"/>
+          <w:rFonts w:ascii="Source Code Pro" w:hAnsi="Source Code Pro"/>
+        </w:rPr>
+        <w:t>edb</w:t>
+      </w:r>
+      <w:proofErr w:type="spellEnd"/>
+      <w:r>
+        <w:rPr>
+          <w:rStyle w:val="HTMLCode"/>
+          <w:rFonts w:ascii="Source Code Pro" w:hAnsi="Source Code Pro"/>
+        </w:rPr>
+        <w:t xml:space="preserve"> |</w:t>
+      </w:r>
+    </w:p>
+    <w:p>
+      <w:pPr>
+        <w:pStyle w:val="HTMLPreformatted"/>
+        <w:rPr>
+          <w:rStyle w:val="HTMLCode"/>
+          <w:rFonts w:ascii="Source Code Pro" w:hAnsi="Source Code Pro"/>
+        </w:rPr>
+      </w:pPr>
+      <w:proofErr w:type="spellStart"/>
+      <w:r>
+        <w:rPr>
+          <w:rStyle w:val="Emphasis"/>
+          <w:rFonts w:ascii="Source Code Pro" w:hAnsi="Source Code Pro"/>
+          <w:i w:val="0"/>
+          <w:iCs w:val="0"/>
+          <w:color w:val="FFFFFF"/>
+        </w:rPr>
+        <w:t>fdgacbe</w:t>
+      </w:r>
+      <w:proofErr w:type="spellEnd"/>
+      <w:r>
+        <w:rPr>
+          <w:rStyle w:val="HTMLCode"/>
+          <w:rFonts w:ascii="Source Code Pro" w:hAnsi="Source Code Pro"/>
+        </w:rPr>
+        <w:t xml:space="preserve"> </w:t>
+      </w:r>
+      <w:proofErr w:type="spellStart"/>
+      <w:r>
+        <w:rPr>
+          <w:rStyle w:val="HTMLCode"/>
+          <w:rFonts w:ascii="Source Code Pro" w:hAnsi="Source Code Pro"/>
+        </w:rPr>
+        <w:t>cefdb</w:t>
+      </w:r>
+      <w:proofErr w:type="spellEnd"/>
+      <w:r>
+        <w:rPr>
+          <w:rStyle w:val="HTMLCode"/>
+          <w:rFonts w:ascii="Source Code Pro" w:hAnsi="Source Code Pro"/>
+        </w:rPr>
+        <w:t xml:space="preserve"> </w:t>
+      </w:r>
+      <w:proofErr w:type="spellStart"/>
+      <w:r>
+        <w:rPr>
+          <w:rStyle w:val="HTMLCode"/>
+          <w:rFonts w:ascii="Source Code Pro" w:hAnsi="Source Code Pro"/>
+        </w:rPr>
+        <w:t>cefbgd</w:t>
+      </w:r>
+      <w:proofErr w:type="spellEnd"/>
+      <w:r>
+        <w:rPr>
+          <w:rStyle w:val="HTMLCode"/>
+          <w:rFonts w:ascii="Source Code Pro" w:hAnsi="Source Code Pro"/>
+        </w:rPr>
+        <w:t xml:space="preserve"> </w:t>
+      </w:r>
+      <w:proofErr w:type="spellStart"/>
+      <w:r>
+        <w:rPr>
+          <w:rStyle w:val="Emphasis"/>
+          <w:rFonts w:ascii="Source Code Pro" w:hAnsi="Source Code Pro"/>
+          <w:i w:val="0"/>
+          <w:iCs w:val="0"/>
+          <w:color w:val="FFFFFF"/>
+        </w:rPr>
+        <w:t>gcbe</w:t>
+      </w:r>
+      <w:proofErr w:type="spellEnd"/>
+    </w:p>
+    <w:p>
+      <w:pPr>
+        <w:pStyle w:val="HTMLPreformatted"/>
+        <w:rPr>
+          <w:rStyle w:val="HTMLCode"/>
+          <w:rFonts w:ascii="Source Code Pro" w:hAnsi="Source Code Pro"/>
+        </w:rPr>
+      </w:pPr>
+      <w:proofErr w:type="spellStart"/>
+      <w:r>
+        <w:rPr>
+          <w:rStyle w:val="HTMLCode"/>
+          <w:rFonts w:ascii="Source Code Pro" w:hAnsi="Source Code Pro"/>
+        </w:rPr>
+        <w:t>edbfga</w:t>
+      </w:r>
+      <w:proofErr w:type="spellEnd"/>
+      <w:r>
+        <w:rPr>
+          <w:rStyle w:val="HTMLCode"/>
+          <w:rFonts w:ascii="Source Code Pro" w:hAnsi="Source Code Pro"/>
+        </w:rPr>
+        <w:t xml:space="preserve"> </w:t>
+      </w:r>
+      <w:proofErr w:type="spellStart"/>
+      <w:r>
+        <w:rPr>
+          <w:rStyle w:val="HTMLCode"/>
+          <w:rFonts w:ascii="Source Code Pro" w:hAnsi="Source Code Pro"/>
+        </w:rPr>
+        <w:t>begcd</w:t>
+      </w:r>
+      <w:proofErr w:type="spellEnd"/>
+      <w:r>
+        <w:rPr>
+          <w:rStyle w:val="HTMLCode"/>
+          <w:rFonts w:ascii="Source Code Pro" w:hAnsi="Source Code Pro"/>
+        </w:rPr>
+        <w:t xml:space="preserve"> </w:t>
+      </w:r>
+      <w:proofErr w:type="spellStart"/>
+      <w:r>
+        <w:rPr>
+          <w:rStyle w:val="HTMLCode"/>
+          <w:rFonts w:ascii="Source Code Pro" w:hAnsi="Source Code Pro"/>
+        </w:rPr>
+        <w:t>cbg</w:t>
+      </w:r>
+      <w:proofErr w:type="spellEnd"/>
+      <w:r>
+        <w:rPr>
+          <w:rStyle w:val="HTMLCode"/>
+          <w:rFonts w:ascii="Source Code Pro" w:hAnsi="Source Code Pro"/>
+        </w:rPr>
+        <w:t xml:space="preserve"> </w:t>
+      </w:r>
+      <w:proofErr w:type="spellStart"/>
+      <w:r>
+        <w:rPr>
+          <w:rStyle w:val="HTMLCode"/>
+          <w:rFonts w:ascii="Source Code Pro" w:hAnsi="Source Code Pro"/>
+        </w:rPr>
+        <w:t>gc</w:t>
+      </w:r>
+      <w:proofErr w:type="spellEnd"/>
+      <w:r>
+        <w:rPr>
+          <w:rStyle w:val="HTMLCode"/>
+          <w:rFonts w:ascii="Source Code Pro" w:hAnsi="Source Code Pro"/>
+        </w:rPr>
+        <w:t xml:space="preserve"> </w:t>
+      </w:r>
+      <w:proofErr w:type="spellStart"/>
+      <w:r>
+        <w:rPr>
+          <w:rStyle w:val="HTMLCode"/>
+          <w:rFonts w:ascii="Source Code Pro" w:hAnsi="Source Code Pro"/>
+        </w:rPr>
+        <w:t>gcadebf</w:t>
+      </w:r>
+      <w:proofErr w:type="spellEnd"/>
+      <w:r>
+        <w:rPr>
+          <w:rStyle w:val="HTMLCode"/>
+          <w:rFonts w:ascii="Source Code Pro" w:hAnsi="Source Code Pro"/>
+        </w:rPr>
+        <w:t xml:space="preserve"> </w:t>
+      </w:r>
+      <w:proofErr w:type="spellStart"/>
+      <w:r>
+        <w:rPr>
+          <w:rStyle w:val="HTMLCode"/>
+          <w:rFonts w:ascii="Source Code Pro" w:hAnsi="Source Code Pro"/>
+        </w:rPr>
+        <w:t>fbgde</w:t>
+      </w:r>
+      <w:proofErr w:type="spellEnd"/>
+      <w:r>
+        <w:rPr>
+          <w:rStyle w:val="HTMLCode"/>
+          <w:rFonts w:ascii="Source Code Pro" w:hAnsi="Source Code Pro"/>
+        </w:rPr>
+        <w:t xml:space="preserve"> </w:t>
+      </w:r>
+      <w:proofErr w:type="spellStart"/>
+      <w:r>
+        <w:rPr>
+          <w:rStyle w:val="HTMLCode"/>
+          <w:rFonts w:ascii="Source Code Pro" w:hAnsi="Source Code Pro"/>
+        </w:rPr>
+        <w:t>acbgfd</w:t>
+      </w:r>
+      <w:proofErr w:type="spellEnd"/>
+      <w:r>
+        <w:rPr>
+          <w:rStyle w:val="HTMLCode"/>
+          <w:rFonts w:ascii="Source Code Pro" w:hAnsi="Source Code Pro"/>
+        </w:rPr>
+        <w:t xml:space="preserve"> </w:t>
+      </w:r>
+      <w:proofErr w:type="spellStart"/>
+      <w:r>
+        <w:rPr>
+          <w:rStyle w:val="HTMLCode"/>
+          <w:rFonts w:ascii="Source Code Pro" w:hAnsi="Source Code Pro"/>
+        </w:rPr>
+        <w:t>abcde</w:t>
+      </w:r>
+      <w:proofErr w:type="spellEnd"/>
+      <w:r>
+        <w:rPr>
+          <w:rStyle w:val="HTMLCode"/>
+          <w:rFonts w:ascii="Source Code Pro" w:hAnsi="Source Code Pro"/>
+        </w:rPr>
+        <w:t xml:space="preserve"> </w:t>
+      </w:r>
+      <w:proofErr w:type="spellStart"/>
+      <w:r>
+        <w:rPr>
+          <w:rStyle w:val="HTMLCode"/>
+          <w:rFonts w:ascii="Source Code Pro" w:hAnsi="Source Code Pro"/>
+        </w:rPr>
+        <w:t>gfcbed</w:t>
+      </w:r>
+      <w:proofErr w:type="spellEnd"/>
+      <w:r>
+        <w:rPr>
+          <w:rStyle w:val="HTMLCode"/>
+          <w:rFonts w:ascii="Source Code Pro" w:hAnsi="Source Code Pro"/>
+        </w:rPr>
+        <w:t xml:space="preserve"> </w:t>
+      </w:r>
+      <w:proofErr w:type="spellStart"/>
+      <w:r>
+        <w:rPr>
+          <w:rStyle w:val="HTMLCode"/>
+          <w:rFonts w:ascii="Source Code Pro" w:hAnsi="Source Code Pro"/>
+        </w:rPr>
+        <w:t>gfec</w:t>
+      </w:r>
+      <w:proofErr w:type="spellEnd"/>
+      <w:r>
+        <w:rPr>
+          <w:rStyle w:val="HTMLCode"/>
+          <w:rFonts w:ascii="Source Code Pro" w:hAnsi="Source Code Pro"/>
+        </w:rPr>
+        <w:t xml:space="preserve"> |</w:t>
+      </w:r>
+    </w:p>
+    <w:p>
+      <w:pPr>
+        <w:pStyle w:val="HTMLPreformatted"/>
+        <w:rPr>
+          <w:rStyle w:val="HTMLCode"/>
+          <w:rFonts w:ascii="Source Code Pro" w:hAnsi="Source Code Pro"/>
+        </w:rPr>
+      </w:pPr>
+      <w:proofErr w:type="spellStart"/>
+      <w:r>
+        <w:rPr>
+          <w:rStyle w:val="HTMLCode"/>
+          <w:rFonts w:ascii="Source Code Pro" w:hAnsi="Source Code Pro"/>
+        </w:rPr>
+        <w:t>fcgedb</w:t>
+      </w:r>
+      <w:proofErr w:type="spellEnd"/>
+      <w:r>
+        <w:rPr>
+          <w:rStyle w:val="HTMLCode"/>
+          <w:rFonts w:ascii="Source Code Pro" w:hAnsi="Source Code Pro"/>
+        </w:rPr>
+        <w:t xml:space="preserve"> </w:t>
+      </w:r>
+      <w:proofErr w:type="spellStart"/>
+      <w:r>
+        <w:rPr>
+          <w:rStyle w:val="Emphasis"/>
+          <w:rFonts w:ascii="Source Code Pro" w:hAnsi="Source Code Pro"/>
+          <w:i w:val="0"/>
+          <w:iCs w:val="0"/>
+          <w:color w:val="FFFFFF"/>
+        </w:rPr>
+        <w:t>cgb</w:t>
+      </w:r>
+      <w:proofErr w:type="spellEnd"/>
+      <w:r>
+        <w:rPr>
+          <w:rStyle w:val="HTMLCode"/>
+          <w:rFonts w:ascii="Source Code Pro" w:hAnsi="Source Code Pro"/>
+        </w:rPr>
+        <w:t xml:space="preserve"> </w:t>
+      </w:r>
+      <w:proofErr w:type="spellStart"/>
+      <w:r>
+        <w:rPr>
+          <w:rStyle w:val="Emphasis"/>
+          <w:rFonts w:ascii="Source Code Pro" w:hAnsi="Source Code Pro"/>
+          <w:i w:val="0"/>
+          <w:iCs w:val="0"/>
+          <w:color w:val="FFFFFF"/>
+        </w:rPr>
+        <w:t>dgebacf</w:t>
+      </w:r>
+      <w:proofErr w:type="spellEnd"/>
+      <w:r>
+        <w:rPr>
+          <w:rStyle w:val="HTMLCode"/>
+          <w:rFonts w:ascii="Source Code Pro" w:hAnsi="Source Code Pro"/>
+        </w:rPr>
+        <w:t xml:space="preserve"> </w:t>
+      </w:r>
+      <w:proofErr w:type="spellStart"/>
+      <w:r>
+        <w:rPr>
+          <w:rStyle w:val="Emphasis"/>
+          <w:rFonts w:ascii="Source Code Pro" w:hAnsi="Source Code Pro"/>
+          <w:i w:val="0"/>
+          <w:iCs w:val="0"/>
+          <w:color w:val="FFFFFF"/>
+        </w:rPr>
+        <w:t>gc</w:t>
+      </w:r>
+      <w:proofErr w:type="spellEnd"/>
+    </w:p>
+    <w:p>
+      <w:pPr>
+        <w:pStyle w:val="HTMLPreformatted"/>
+        <w:rPr>
+          <w:rStyle w:val="HTMLCode"/>
+          <w:rFonts w:ascii="Source Code Pro" w:hAnsi="Source Code Pro"/>
+        </w:rPr>
+      </w:pPr>
+      <w:proofErr w:type="spellStart"/>
+      <w:r>
+        <w:rPr>
+          <w:rStyle w:val="HTMLCode"/>
+          <w:rFonts w:ascii="Source Code Pro" w:hAnsi="Source Code Pro"/>
+        </w:rPr>
+        <w:t>fgaebd</w:t>
+      </w:r>
+      <w:proofErr w:type="spellEnd"/>
+      <w:r>
+        <w:rPr>
+          <w:rStyle w:val="HTMLCode"/>
+          <w:rFonts w:ascii="Source Code Pro" w:hAnsi="Source Code Pro"/>
+        </w:rPr>
+        <w:t xml:space="preserve"> cg </w:t>
+      </w:r>
+      <w:proofErr w:type="spellStart"/>
+      <w:r>
+        <w:rPr>
+          <w:rStyle w:val="HTMLCode"/>
+          <w:rFonts w:ascii="Source Code Pro" w:hAnsi="Source Code Pro"/>
+        </w:rPr>
+        <w:t>bdaec</w:t>
+      </w:r>
+      <w:proofErr w:type="spellEnd"/>
+      <w:r>
+        <w:rPr>
+          <w:rStyle w:val="HTMLCode"/>
+          <w:rFonts w:ascii="Source Code Pro" w:hAnsi="Source Code Pro"/>
+        </w:rPr>
+        <w:t xml:space="preserve"> </w:t>
+      </w:r>
+      <w:proofErr w:type="spellStart"/>
+      <w:r>
+        <w:rPr>
+          <w:rStyle w:val="HTMLCode"/>
+          <w:rFonts w:ascii="Source Code Pro" w:hAnsi="Source Code Pro"/>
+        </w:rPr>
+        <w:t>gdafb</w:t>
+      </w:r>
+      <w:proofErr w:type="spellEnd"/>
+      <w:r>
+        <w:rPr>
+          <w:rStyle w:val="HTMLCode"/>
+          <w:rFonts w:ascii="Source Code Pro" w:hAnsi="Source Code Pro"/>
+        </w:rPr>
+        <w:t xml:space="preserve"> </w:t>
+      </w:r>
+      <w:proofErr w:type="spellStart"/>
+      <w:r>
+        <w:rPr>
+          <w:rStyle w:val="HTMLCode"/>
+          <w:rFonts w:ascii="Source Code Pro" w:hAnsi="Source Code Pro"/>
+        </w:rPr>
+        <w:t>agbcfd</w:t>
+      </w:r>
+      <w:proofErr w:type="spellEnd"/>
+      <w:r>
+        <w:rPr>
+          <w:rStyle w:val="HTMLCode"/>
+          <w:rFonts w:ascii="Source Code Pro" w:hAnsi="Source Code Pro"/>
+        </w:rPr>
+        <w:t xml:space="preserve"> </w:t>
+      </w:r>
+      <w:proofErr w:type="spellStart"/>
+      <w:r>
+        <w:rPr>
+          <w:rStyle w:val="HTMLCode"/>
+          <w:rFonts w:ascii="Source Code Pro" w:hAnsi="Source Code Pro"/>
+        </w:rPr>
+        <w:t>gdcbef</w:t>
+      </w:r>
+      <w:proofErr w:type="spellEnd"/>
+      <w:r>
+        <w:rPr>
+          <w:rStyle w:val="HTMLCode"/>
+          <w:rFonts w:ascii="Source Code Pro" w:hAnsi="Source Code Pro"/>
+        </w:rPr>
+        <w:t xml:space="preserve"> </w:t>
+      </w:r>
+      <w:proofErr w:type="spellStart"/>
+      <w:r>
+        <w:rPr>
+          <w:rStyle w:val="HTMLCode"/>
+          <w:rFonts w:ascii="Source Code Pro" w:hAnsi="Source Code Pro"/>
+        </w:rPr>
+        <w:t>bgcad</w:t>
+      </w:r>
+      <w:proofErr w:type="spellEnd"/>
+      <w:r>
+        <w:rPr>
+          <w:rStyle w:val="HTMLCode"/>
+          <w:rFonts w:ascii="Source Code Pro" w:hAnsi="Source Code Pro"/>
+        </w:rPr>
+        <w:t xml:space="preserve"> </w:t>
+      </w:r>
+      <w:proofErr w:type="spellStart"/>
+      <w:r>
+        <w:rPr>
+          <w:rStyle w:val="HTMLCode"/>
+          <w:rFonts w:ascii="Source Code Pro" w:hAnsi="Source Code Pro"/>
+        </w:rPr>
+        <w:t>gfac</w:t>
+      </w:r>
+      <w:proofErr w:type="spellEnd"/>
+      <w:r>
+        <w:rPr>
+          <w:rStyle w:val="HTMLCode"/>
+          <w:rFonts w:ascii="Source Code Pro" w:hAnsi="Source Code Pro"/>
+        </w:rPr>
+        <w:t xml:space="preserve"> </w:t>
+      </w:r>
+      <w:proofErr w:type="spellStart"/>
+      <w:r>
+        <w:rPr>
+          <w:rStyle w:val="HTMLCode"/>
+          <w:rFonts w:ascii="Source Code Pro" w:hAnsi="Source Code Pro"/>
+        </w:rPr>
+        <w:t>gcb</w:t>
+      </w:r>
+      <w:proofErr w:type="spellEnd"/>
+      <w:r>
+        <w:rPr>
+          <w:rStyle w:val="HTMLCode"/>
+          <w:rFonts w:ascii="Source Code Pro" w:hAnsi="Source Code Pro"/>
+        </w:rPr>
+        <w:t xml:space="preserve"> </w:t>
+      </w:r>
+      <w:proofErr w:type="spellStart"/>
+      <w:r>
+        <w:rPr>
+          <w:rStyle w:val="HTMLCode"/>
+          <w:rFonts w:ascii="Source Code Pro" w:hAnsi="Source Code Pro"/>
+        </w:rPr>
+        <w:t>cdgabef</w:t>
+      </w:r>
+      <w:proofErr w:type="spellEnd"/>
+      <w:r>
+        <w:rPr>
+          <w:rStyle w:val="HTMLCode"/>
+          <w:rFonts w:ascii="Source Code Pro" w:hAnsi="Source Code Pro"/>
+        </w:rPr>
+        <w:t xml:space="preserve"> |</w:t>
+      </w:r>
+    </w:p>
+    <w:p>
+      <w:pPr>
+        <w:pStyle w:val="HTMLPreformatted"/>
+        <w:rPr>
+          <w:rStyle w:val="HTMLCode"/>
+          <w:rFonts w:ascii="Source Code Pro" w:hAnsi="Source Code Pro"/>
+        </w:rPr>
+      </w:pPr>
+      <w:r>
+        <w:rPr>
+          <w:rStyle w:val="Emphasis"/>
+          <w:rFonts w:ascii="Source Code Pro" w:hAnsi="Source Code Pro"/>
+          <w:i w:val="0"/>
+          <w:iCs w:val="0"/>
+          <w:color w:val="FFFFFF"/>
+        </w:rPr>
+        <w:t>cg</w:t>
+      </w:r>
+      <w:r>
+        <w:rPr>
+          <w:rStyle w:val="HTMLCode"/>
+          <w:rFonts w:ascii="Source Code Pro" w:hAnsi="Source Code Pro"/>
+        </w:rPr>
+        <w:t xml:space="preserve"> </w:t>
+      </w:r>
+      <w:proofErr w:type="spellStart"/>
+      <w:r>
+        <w:rPr>
+          <w:rStyle w:val="Emphasis"/>
+          <w:rFonts w:ascii="Source Code Pro" w:hAnsi="Source Code Pro"/>
+          <w:i w:val="0"/>
+          <w:iCs w:val="0"/>
+          <w:color w:val="FFFFFF"/>
+        </w:rPr>
+        <w:t>cg</w:t>
+      </w:r>
+      <w:proofErr w:type="spellEnd"/>
+      <w:r>
+        <w:rPr>
+          <w:rStyle w:val="HTMLCode"/>
+          <w:rFonts w:ascii="Source Code Pro" w:hAnsi="Source Code Pro"/>
+        </w:rPr>
+        <w:t xml:space="preserve"> </w:t>
+      </w:r>
+      <w:proofErr w:type="spellStart"/>
+      <w:r>
+        <w:rPr>
+          <w:rStyle w:val="HTMLCode"/>
+          <w:rFonts w:ascii="Source Code Pro" w:hAnsi="Source Code Pro"/>
+        </w:rPr>
+        <w:t>fdcagb</w:t>
+      </w:r>
+      <w:proofErr w:type="spellEnd"/>
+      <w:r>
+        <w:rPr>
+          <w:rStyle w:val="HTMLCode"/>
+          <w:rFonts w:ascii="Source Code Pro" w:hAnsi="Source Code Pro"/>
+        </w:rPr>
+        <w:t xml:space="preserve"> </w:t>
+      </w:r>
+      <w:proofErr w:type="spellStart"/>
+      <w:r>
+        <w:rPr>
+          <w:rStyle w:val="Emphasis"/>
+          <w:rFonts w:ascii="Source Code Pro" w:hAnsi="Source Code Pro"/>
+          <w:i w:val="0"/>
+          <w:iCs w:val="0"/>
+          <w:color w:val="FFFFFF"/>
+        </w:rPr>
+        <w:t>cbg</w:t>
+      </w:r>
+      <w:proofErr w:type="spellEnd"/>
+    </w:p>
+    <w:p>
+      <w:pPr>
+        <w:pStyle w:val="HTMLPreformatted"/>
+        <w:rPr>
+          <w:rStyle w:val="HTMLCode"/>
+          <w:rFonts w:ascii="Source Code Pro" w:hAnsi="Source Code Pro"/>
+        </w:rPr>
+      </w:pPr>
+      <w:proofErr w:type="spellStart"/>
+      <w:r>
+        <w:rPr>
+          <w:rStyle w:val="HTMLCode"/>
+          <w:rFonts w:ascii="Source Code Pro" w:hAnsi="Source Code Pro"/>
+        </w:rPr>
+        <w:t>fbegcd</w:t>
+      </w:r>
+      <w:proofErr w:type="spellEnd"/>
+      <w:r>
+        <w:rPr>
+          <w:rStyle w:val="HTMLCode"/>
+          <w:rFonts w:ascii="Source Code Pro" w:hAnsi="Source Code Pro"/>
+        </w:rPr>
+        <w:t xml:space="preserve"> </w:t>
+      </w:r>
+      <w:proofErr w:type="spellStart"/>
+      <w:r>
+        <w:rPr>
+          <w:rStyle w:val="HTMLCode"/>
+          <w:rFonts w:ascii="Source Code Pro" w:hAnsi="Source Code Pro"/>
+        </w:rPr>
+        <w:t>cbd</w:t>
+      </w:r>
+      <w:proofErr w:type="spellEnd"/>
+      <w:r>
+        <w:rPr>
+          <w:rStyle w:val="HTMLCode"/>
+          <w:rFonts w:ascii="Source Code Pro" w:hAnsi="Source Code Pro"/>
+        </w:rPr>
+        <w:t xml:space="preserve"> </w:t>
+      </w:r>
+      <w:proofErr w:type="spellStart"/>
+      <w:r>
+        <w:rPr>
+          <w:rStyle w:val="HTMLCode"/>
+          <w:rFonts w:ascii="Source Code Pro" w:hAnsi="Source Code Pro"/>
+        </w:rPr>
+        <w:t>adcefb</w:t>
+      </w:r>
+      <w:proofErr w:type="spellEnd"/>
+      <w:r>
+        <w:rPr>
+          <w:rStyle w:val="HTMLCode"/>
+          <w:rFonts w:ascii="Source Code Pro" w:hAnsi="Source Code Pro"/>
+        </w:rPr>
+        <w:t xml:space="preserve"> </w:t>
+      </w:r>
+      <w:proofErr w:type="spellStart"/>
+      <w:r>
+        <w:rPr>
+          <w:rStyle w:val="HTMLCode"/>
+          <w:rFonts w:ascii="Source Code Pro" w:hAnsi="Source Code Pro"/>
+        </w:rPr>
+        <w:t>dageb</w:t>
+      </w:r>
+      <w:proofErr w:type="spellEnd"/>
+      <w:r>
+        <w:rPr>
+          <w:rStyle w:val="HTMLCode"/>
+          <w:rFonts w:ascii="Source Code Pro" w:hAnsi="Source Code Pro"/>
+        </w:rPr>
+        <w:t xml:space="preserve"> </w:t>
+      </w:r>
+      <w:proofErr w:type="spellStart"/>
+      <w:r>
+        <w:rPr>
+          <w:rStyle w:val="HTMLCode"/>
+          <w:rFonts w:ascii="Source Code Pro" w:hAnsi="Source Code Pro"/>
+        </w:rPr>
+        <w:t>afcb</w:t>
+      </w:r>
+      <w:proofErr w:type="spellEnd"/>
+      <w:r>
+        <w:rPr>
+          <w:rStyle w:val="HTMLCode"/>
+          <w:rFonts w:ascii="Source Code Pro" w:hAnsi="Source Code Pro"/>
+        </w:rPr>
+        <w:t xml:space="preserve"> </w:t>
+      </w:r>
+      <w:proofErr w:type="spellStart"/>
+      <w:r>
+        <w:rPr>
+          <w:rStyle w:val="HTMLCode"/>
+          <w:rFonts w:ascii="Source Code Pro" w:hAnsi="Source Code Pro"/>
+        </w:rPr>
+        <w:t>bc</w:t>
+      </w:r>
+      <w:proofErr w:type="spellEnd"/>
+      <w:r>
+        <w:rPr>
+          <w:rStyle w:val="HTMLCode"/>
+          <w:rFonts w:ascii="Source Code Pro" w:hAnsi="Source Code Pro"/>
+        </w:rPr>
+        <w:t xml:space="preserve"> </w:t>
+      </w:r>
+      <w:proofErr w:type="spellStart"/>
+      <w:r>
+        <w:rPr>
+          <w:rStyle w:val="HTMLCode"/>
+          <w:rFonts w:ascii="Source Code Pro" w:hAnsi="Source Code Pro"/>
+        </w:rPr>
+        <w:t>aefdc</w:t>
+      </w:r>
+      <w:proofErr w:type="spellEnd"/>
+      <w:r>
+        <w:rPr>
+          <w:rStyle w:val="HTMLCode"/>
+          <w:rFonts w:ascii="Source Code Pro" w:hAnsi="Source Code Pro"/>
+        </w:rPr>
+        <w:t xml:space="preserve"> </w:t>
+      </w:r>
+      <w:proofErr w:type="spellStart"/>
+      <w:r>
+        <w:rPr>
+          <w:rStyle w:val="HTMLCode"/>
+          <w:rFonts w:ascii="Source Code Pro" w:hAnsi="Source Code Pro"/>
+        </w:rPr>
+        <w:t>ecdab</w:t>
+      </w:r>
+      <w:proofErr w:type="spellEnd"/>
+      <w:r>
+        <w:rPr>
+          <w:rStyle w:val="HTMLCode"/>
+          <w:rFonts w:ascii="Source Code Pro" w:hAnsi="Source Code Pro"/>
+        </w:rPr>
+        <w:t xml:space="preserve"> </w:t>
+      </w:r>
+      <w:proofErr w:type="spellStart"/>
+      <w:r>
+        <w:rPr>
+          <w:rStyle w:val="HTMLCode"/>
+          <w:rFonts w:ascii="Source Code Pro" w:hAnsi="Source Code Pro"/>
+        </w:rPr>
+        <w:t>fgdeca</w:t>
+      </w:r>
+      <w:proofErr w:type="spellEnd"/>
+      <w:r>
+        <w:rPr>
+          <w:rStyle w:val="HTMLCode"/>
+          <w:rFonts w:ascii="Source Code Pro" w:hAnsi="Source Code Pro"/>
+        </w:rPr>
+        <w:t xml:space="preserve"> </w:t>
+      </w:r>
+      <w:proofErr w:type="spellStart"/>
+      <w:r>
+        <w:rPr>
+          <w:rStyle w:val="HTMLCode"/>
+          <w:rFonts w:ascii="Source Code Pro" w:hAnsi="Source Code Pro"/>
+        </w:rPr>
+        <w:t>fcdbega</w:t>
+      </w:r>
+      <w:proofErr w:type="spellEnd"/>
+      <w:r>
+        <w:rPr>
+          <w:rStyle w:val="HTMLCode"/>
+          <w:rFonts w:ascii="Source Code Pro" w:hAnsi="Source Code Pro"/>
+        </w:rPr>
+        <w:t xml:space="preserve"> |</w:t>
+      </w:r>
+    </w:p>
+    <w:p>
+      <w:pPr>
+        <w:pStyle w:val="HTMLPreformatted"/>
+        <w:rPr>
+          <w:rStyle w:val="HTMLCode"/>
+          <w:rFonts w:ascii="Source Code Pro" w:hAnsi="Source Code Pro"/>
+        </w:rPr>
+      </w:pPr>
+      <w:proofErr w:type="spellStart"/>
+      <w:r>
+        <w:rPr>
+          <w:rStyle w:val="HTMLCode"/>
+          <w:rFonts w:ascii="Source Code Pro" w:hAnsi="Source Code Pro"/>
+        </w:rPr>
+        <w:t>efabcd</w:t>
+      </w:r>
+      <w:proofErr w:type="spellEnd"/>
+      <w:r>
+        <w:rPr>
+          <w:rStyle w:val="HTMLCode"/>
+          <w:rFonts w:ascii="Source Code Pro" w:hAnsi="Source Code Pro"/>
+        </w:rPr>
+        <w:t xml:space="preserve"> </w:t>
+      </w:r>
+      <w:proofErr w:type="spellStart"/>
+      <w:r>
+        <w:rPr>
+          <w:rStyle w:val="HTMLCode"/>
+          <w:rFonts w:ascii="Source Code Pro" w:hAnsi="Source Code Pro"/>
+        </w:rPr>
+        <w:t>cedba</w:t>
+      </w:r>
+      <w:proofErr w:type="spellEnd"/>
+      <w:r>
+        <w:rPr>
+          <w:rStyle w:val="HTMLCode"/>
+          <w:rFonts w:ascii="Source Code Pro" w:hAnsi="Source Code Pro"/>
+        </w:rPr>
+        <w:t xml:space="preserve"> </w:t>
+      </w:r>
+      <w:proofErr w:type="spellStart"/>
+      <w:r>
+        <w:rPr>
+          <w:rStyle w:val="HTMLCode"/>
+          <w:rFonts w:ascii="Source Code Pro" w:hAnsi="Source Code Pro"/>
+        </w:rPr>
+        <w:t>gadfec</w:t>
+      </w:r>
+      <w:proofErr w:type="spellEnd"/>
+      <w:r>
+        <w:rPr>
+          <w:rStyle w:val="HTMLCode"/>
+          <w:rFonts w:ascii="Source Code Pro" w:hAnsi="Source Code Pro"/>
+        </w:rPr>
+        <w:t xml:space="preserve"> </w:t>
+      </w:r>
+      <w:proofErr w:type="spellStart"/>
+      <w:r>
+        <w:rPr>
+          <w:rStyle w:val="Emphasis"/>
+          <w:rFonts w:ascii="Source Code Pro" w:hAnsi="Source Code Pro"/>
+          <w:i w:val="0"/>
+          <w:iCs w:val="0"/>
+          <w:color w:val="FFFFFF"/>
+        </w:rPr>
+        <w:t>cb</w:t>
+      </w:r>
+      <w:proofErr w:type="spellEnd"/>
+    </w:p>
+    <w:p>
+      <w:pPr>
+        <w:pStyle w:val="HTMLPreformatted"/>
+        <w:rPr>
+          <w:rStyle w:val="HTMLCode"/>
+          <w:rFonts w:ascii="Source Code Pro" w:hAnsi="Source Code Pro"/>
+        </w:rPr>
+      </w:pPr>
+      <w:proofErr w:type="spellStart"/>
+      <w:r>
+        <w:rPr>
+          <w:rStyle w:val="HTMLCode"/>
+          <w:rFonts w:ascii="Source Code Pro" w:hAnsi="Source Code Pro"/>
+        </w:rPr>
+        <w:t>aecbfdg</w:t>
+      </w:r>
+      <w:proofErr w:type="spellEnd"/>
+      <w:r>
+        <w:rPr>
+          <w:rStyle w:val="HTMLCode"/>
+          <w:rFonts w:ascii="Source Code Pro" w:hAnsi="Source Code Pro"/>
+        </w:rPr>
+        <w:t xml:space="preserve"> </w:t>
+      </w:r>
+      <w:proofErr w:type="spellStart"/>
+      <w:r>
+        <w:rPr>
+          <w:rStyle w:val="HTMLCode"/>
+          <w:rFonts w:ascii="Source Code Pro" w:hAnsi="Source Code Pro"/>
+        </w:rPr>
+        <w:t>fbg</w:t>
+      </w:r>
+      <w:proofErr w:type="spellEnd"/>
+      <w:r>
+        <w:rPr>
+          <w:rStyle w:val="HTMLCode"/>
+          <w:rFonts w:ascii="Source Code Pro" w:hAnsi="Source Code Pro"/>
+        </w:rPr>
+        <w:t xml:space="preserve"> gf </w:t>
+      </w:r>
+      <w:proofErr w:type="spellStart"/>
+      <w:r>
+        <w:rPr>
+          <w:rStyle w:val="HTMLCode"/>
+          <w:rFonts w:ascii="Source Code Pro" w:hAnsi="Source Code Pro"/>
+        </w:rPr>
+        <w:t>bafeg</w:t>
+      </w:r>
+      <w:proofErr w:type="spellEnd"/>
+      <w:r>
+        <w:rPr>
+          <w:rStyle w:val="HTMLCode"/>
+          <w:rFonts w:ascii="Source Code Pro" w:hAnsi="Source Code Pro"/>
+        </w:rPr>
+        <w:t xml:space="preserve"> </w:t>
+      </w:r>
+      <w:proofErr w:type="spellStart"/>
+      <w:r>
+        <w:rPr>
+          <w:rStyle w:val="HTMLCode"/>
+          <w:rFonts w:ascii="Source Code Pro" w:hAnsi="Source Code Pro"/>
+        </w:rPr>
+        <w:t>dbefa</w:t>
+      </w:r>
+      <w:proofErr w:type="spellEnd"/>
+      <w:r>
+        <w:rPr>
+          <w:rStyle w:val="HTMLCode"/>
+          <w:rFonts w:ascii="Source Code Pro" w:hAnsi="Source Code Pro"/>
+        </w:rPr>
+        <w:t xml:space="preserve"> </w:t>
+      </w:r>
+      <w:proofErr w:type="spellStart"/>
+      <w:r>
+        <w:rPr>
+          <w:rStyle w:val="HTMLCode"/>
+          <w:rFonts w:ascii="Source Code Pro" w:hAnsi="Source Code Pro"/>
+        </w:rPr>
+        <w:t>fcge</w:t>
+      </w:r>
+      <w:proofErr w:type="spellEnd"/>
+      <w:r>
+        <w:rPr>
+          <w:rStyle w:val="HTMLCode"/>
+          <w:rFonts w:ascii="Source Code Pro" w:hAnsi="Source Code Pro"/>
+        </w:rPr>
+        <w:t xml:space="preserve"> </w:t>
+      </w:r>
+      <w:proofErr w:type="spellStart"/>
+      <w:r>
+        <w:rPr>
+          <w:rStyle w:val="HTMLCode"/>
+          <w:rFonts w:ascii="Source Code Pro" w:hAnsi="Source Code Pro"/>
+        </w:rPr>
+        <w:t>gcbea</w:t>
+      </w:r>
+      <w:proofErr w:type="spellEnd"/>
+      <w:r>
+        <w:rPr>
+          <w:rStyle w:val="HTMLCode"/>
+          <w:rFonts w:ascii="Source Code Pro" w:hAnsi="Source Code Pro"/>
+        </w:rPr>
+        <w:t xml:space="preserve"> </w:t>
+      </w:r>
+      <w:proofErr w:type="spellStart"/>
+      <w:r>
+        <w:rPr>
+          <w:rStyle w:val="HTMLCode"/>
+          <w:rFonts w:ascii="Source Code Pro" w:hAnsi="Source Code Pro"/>
+        </w:rPr>
+        <w:t>fcaegb</w:t>
+      </w:r>
+      <w:proofErr w:type="spellEnd"/>
+      <w:r>
+        <w:rPr>
+          <w:rStyle w:val="HTMLCode"/>
+          <w:rFonts w:ascii="Source Code Pro" w:hAnsi="Source Code Pro"/>
+        </w:rPr>
+        <w:t xml:space="preserve"> </w:t>
+      </w:r>
+      <w:proofErr w:type="spellStart"/>
+      <w:r>
+        <w:rPr>
+          <w:rStyle w:val="HTMLCode"/>
+          <w:rFonts w:ascii="Source Code Pro" w:hAnsi="Source Code Pro"/>
+        </w:rPr>
+        <w:t>dgceab</w:t>
+      </w:r>
+      <w:proofErr w:type="spellEnd"/>
+      <w:r>
+        <w:rPr>
+          <w:rStyle w:val="HTMLCode"/>
+          <w:rFonts w:ascii="Source Code Pro" w:hAnsi="Source Code Pro"/>
+        </w:rPr>
+        <w:t xml:space="preserve"> </w:t>
+      </w:r>
+      <w:proofErr w:type="spellStart"/>
+      <w:r>
+        <w:rPr>
+          <w:rStyle w:val="HTMLCode"/>
+          <w:rFonts w:ascii="Source Code Pro" w:hAnsi="Source Code Pro"/>
+        </w:rPr>
+        <w:t>fcbdga</w:t>
+      </w:r>
+      <w:proofErr w:type="spellEnd"/>
+      <w:r>
+        <w:rPr>
+          <w:rStyle w:val="HTMLCode"/>
+          <w:rFonts w:ascii="Source Code Pro" w:hAnsi="Source Code Pro"/>
+        </w:rPr>
+        <w:t xml:space="preserve"> |</w:t>
+      </w:r>
+    </w:p>
+    <w:p>
+      <w:pPr>
+        <w:pStyle w:val="HTMLPreformatted"/>
+        <w:rPr>
+          <w:rStyle w:val="HTMLCode"/>
+          <w:rFonts w:ascii="Source Code Pro" w:hAnsi="Source Code Pro"/>
+        </w:rPr>
+      </w:pPr>
+      <w:proofErr w:type="spellStart"/>
+      <w:r>
+        <w:rPr>
+          <w:rStyle w:val="Emphasis"/>
+          <w:rFonts w:ascii="Source Code Pro" w:hAnsi="Source Code Pro"/>
+          <w:i w:val="0"/>
+          <w:iCs w:val="0"/>
+          <w:color w:val="FFFFFF"/>
+        </w:rPr>
+        <w:t>gecf</w:t>
+      </w:r>
+      <w:proofErr w:type="spellEnd"/>
+      <w:r>
+        <w:rPr>
+          <w:rStyle w:val="HTMLCode"/>
+          <w:rFonts w:ascii="Source Code Pro" w:hAnsi="Source Code Pro"/>
+        </w:rPr>
+        <w:t xml:space="preserve"> </w:t>
+      </w:r>
+      <w:proofErr w:type="spellStart"/>
+      <w:r>
+        <w:rPr>
+          <w:rStyle w:val="Emphasis"/>
+          <w:rFonts w:ascii="Source Code Pro" w:hAnsi="Source Code Pro"/>
+          <w:i w:val="0"/>
+          <w:iCs w:val="0"/>
+          <w:color w:val="FFFFFF"/>
+        </w:rPr>
+        <w:t>egdcabf</w:t>
+      </w:r>
+      <w:proofErr w:type="spellEnd"/>
+      <w:r>
+        <w:rPr>
+          <w:rStyle w:val="HTMLCode"/>
+          <w:rFonts w:ascii="Source Code Pro" w:hAnsi="Source Code Pro"/>
+        </w:rPr>
+        <w:t xml:space="preserve"> </w:t>
+      </w:r>
+      <w:proofErr w:type="spellStart"/>
+      <w:r>
+        <w:rPr>
+          <w:rStyle w:val="Emphasis"/>
+          <w:rFonts w:ascii="Source Code Pro" w:hAnsi="Source Code Pro"/>
+          <w:i w:val="0"/>
+          <w:iCs w:val="0"/>
+          <w:color w:val="FFFFFF"/>
+        </w:rPr>
+        <w:t>bgf</w:t>
+      </w:r>
+      <w:proofErr w:type="spellEnd"/>
+      <w:r>
+        <w:rPr>
+          <w:rStyle w:val="HTMLCode"/>
+          <w:rFonts w:ascii="Source Code Pro" w:hAnsi="Source Code Pro"/>
+        </w:rPr>
+        <w:t xml:space="preserve"> </w:t>
+      </w:r>
+      <w:proofErr w:type="spellStart"/>
+      <w:r>
+        <w:rPr>
+          <w:rStyle w:val="HTMLCode"/>
+          <w:rFonts w:ascii="Source Code Pro" w:hAnsi="Source Code Pro"/>
+        </w:rPr>
+        <w:t>bfgea</w:t>
+      </w:r>
+      <w:proofErr w:type="spellEnd"/>
+    </w:p>
+    <w:p>
+      <w:pPr>
+        <w:pStyle w:val="HTMLPreformatted"/>
+        <w:rPr>
+          <w:rStyle w:val="HTMLCode"/>
+          <w:rFonts w:ascii="Source Code Pro" w:hAnsi="Source Code Pro"/>
+        </w:rPr>
+      </w:pPr>
+      <w:proofErr w:type="spellStart"/>
+      <w:r>
+        <w:rPr>
+          <w:rStyle w:val="HTMLCode"/>
+          <w:rFonts w:ascii="Source Code Pro" w:hAnsi="Source Code Pro"/>
+        </w:rPr>
+        <w:t>fgeab</w:t>
+      </w:r>
+      <w:proofErr w:type="spellEnd"/>
+      <w:r>
+        <w:rPr>
+          <w:rStyle w:val="HTMLCode"/>
+          <w:rFonts w:ascii="Source Code Pro" w:hAnsi="Source Code Pro"/>
+        </w:rPr>
+        <w:t xml:space="preserve"> ca </w:t>
+      </w:r>
+      <w:proofErr w:type="spellStart"/>
+      <w:r>
+        <w:rPr>
+          <w:rStyle w:val="HTMLCode"/>
+          <w:rFonts w:ascii="Source Code Pro" w:hAnsi="Source Code Pro"/>
+        </w:rPr>
+        <w:t>afcebg</w:t>
+      </w:r>
+      <w:proofErr w:type="spellEnd"/>
+      <w:r>
+        <w:rPr>
+          <w:rStyle w:val="HTMLCode"/>
+          <w:rFonts w:ascii="Source Code Pro" w:hAnsi="Source Code Pro"/>
+        </w:rPr>
+        <w:t xml:space="preserve"> </w:t>
+      </w:r>
+      <w:proofErr w:type="spellStart"/>
+      <w:r>
+        <w:rPr>
+          <w:rStyle w:val="HTMLCode"/>
+          <w:rFonts w:ascii="Source Code Pro" w:hAnsi="Source Code Pro"/>
+        </w:rPr>
+        <w:t>bdacfeg</w:t>
+      </w:r>
+      <w:proofErr w:type="spellEnd"/>
+      <w:r>
+        <w:rPr>
+          <w:rStyle w:val="HTMLCode"/>
+          <w:rFonts w:ascii="Source Code Pro" w:hAnsi="Source Code Pro"/>
+        </w:rPr>
+        <w:t xml:space="preserve"> </w:t>
+      </w:r>
+      <w:proofErr w:type="spellStart"/>
+      <w:r>
+        <w:rPr>
+          <w:rStyle w:val="HTMLCode"/>
+          <w:rFonts w:ascii="Source Code Pro" w:hAnsi="Source Code Pro"/>
+        </w:rPr>
+        <w:t>cfaedg</w:t>
+      </w:r>
+      <w:proofErr w:type="spellEnd"/>
+      <w:r>
+        <w:rPr>
+          <w:rStyle w:val="HTMLCode"/>
+          <w:rFonts w:ascii="Source Code Pro" w:hAnsi="Source Code Pro"/>
+        </w:rPr>
+        <w:t xml:space="preserve"> </w:t>
+      </w:r>
+      <w:proofErr w:type="spellStart"/>
+      <w:r>
+        <w:rPr>
+          <w:rStyle w:val="HTMLCode"/>
+          <w:rFonts w:ascii="Source Code Pro" w:hAnsi="Source Code Pro"/>
+        </w:rPr>
+        <w:t>gcfdb</w:t>
+      </w:r>
+      <w:proofErr w:type="spellEnd"/>
+      <w:r>
+        <w:rPr>
+          <w:rStyle w:val="HTMLCode"/>
+          <w:rFonts w:ascii="Source Code Pro" w:hAnsi="Source Code Pro"/>
+        </w:rPr>
+        <w:t xml:space="preserve"> </w:t>
+      </w:r>
+      <w:proofErr w:type="spellStart"/>
+      <w:r>
+        <w:rPr>
+          <w:rStyle w:val="HTMLCode"/>
+          <w:rFonts w:ascii="Source Code Pro" w:hAnsi="Source Code Pro"/>
+        </w:rPr>
+        <w:t>baec</w:t>
+      </w:r>
+      <w:proofErr w:type="spellEnd"/>
+      <w:r>
+        <w:rPr>
+          <w:rStyle w:val="HTMLCode"/>
+          <w:rFonts w:ascii="Source Code Pro" w:hAnsi="Source Code Pro"/>
+        </w:rPr>
+        <w:t xml:space="preserve"> </w:t>
+      </w:r>
+      <w:proofErr w:type="spellStart"/>
+      <w:r>
+        <w:rPr>
+          <w:rStyle w:val="HTMLCode"/>
+          <w:rFonts w:ascii="Source Code Pro" w:hAnsi="Source Code Pro"/>
+        </w:rPr>
+        <w:t>bfadeg</w:t>
+      </w:r>
+      <w:proofErr w:type="spellEnd"/>
+      <w:r>
+        <w:rPr>
+          <w:rStyle w:val="HTMLCode"/>
+          <w:rFonts w:ascii="Source Code Pro" w:hAnsi="Source Code Pro"/>
+        </w:rPr>
+        <w:t xml:space="preserve"> </w:t>
+      </w:r>
+      <w:proofErr w:type="spellStart"/>
+      <w:r>
+        <w:rPr>
+          <w:rStyle w:val="HTMLCode"/>
+          <w:rFonts w:ascii="Source Code Pro" w:hAnsi="Source Code Pro"/>
+        </w:rPr>
+        <w:t>bafgc</w:t>
+      </w:r>
+      <w:proofErr w:type="spellEnd"/>
+      <w:r>
+        <w:rPr>
+          <w:rStyle w:val="HTMLCode"/>
+          <w:rFonts w:ascii="Source Code Pro" w:hAnsi="Source Code Pro"/>
+        </w:rPr>
+        <w:t xml:space="preserve"> </w:t>
+      </w:r>
+      <w:proofErr w:type="spellStart"/>
+      <w:r>
+        <w:rPr>
+          <w:rStyle w:val="HTMLCode"/>
+          <w:rFonts w:ascii="Source Code Pro" w:hAnsi="Source Code Pro"/>
+        </w:rPr>
+        <w:t>acf</w:t>
+      </w:r>
+      <w:proofErr w:type="spellEnd"/>
+      <w:r>
+        <w:rPr>
+          <w:rStyle w:val="HTMLCode"/>
+          <w:rFonts w:ascii="Source Code Pro" w:hAnsi="Source Code Pro"/>
+        </w:rPr>
+        <w:t xml:space="preserve"> |</w:t>
+      </w:r>
+    </w:p>
+    <w:p>
+      <w:pPr>
+        <w:pStyle w:val="HTMLPreformatted"/>
+        <w:rPr>
+          <w:rStyle w:val="HTMLCode"/>
+          <w:rFonts w:ascii="Source Code Pro" w:hAnsi="Source Code Pro"/>
+        </w:rPr>
+      </w:pPr>
+      <w:proofErr w:type="spellStart"/>
+      <w:r>
+        <w:rPr>
+          <w:rStyle w:val="Emphasis"/>
+          <w:rFonts w:ascii="Source Code Pro" w:hAnsi="Source Code Pro"/>
+          <w:i w:val="0"/>
+          <w:iCs w:val="0"/>
+          <w:color w:val="FFFFFF"/>
+        </w:rPr>
+        <w:t>gebdcfa</w:t>
+      </w:r>
+      <w:proofErr w:type="spellEnd"/>
+      <w:r>
+        <w:rPr>
+          <w:rStyle w:val="HTMLCode"/>
+          <w:rFonts w:ascii="Source Code Pro" w:hAnsi="Source Code Pro"/>
+        </w:rPr>
+        <w:t xml:space="preserve"> </w:t>
+      </w:r>
+      <w:proofErr w:type="spellStart"/>
+      <w:r>
+        <w:rPr>
+          <w:rStyle w:val="Emphasis"/>
+          <w:rFonts w:ascii="Source Code Pro" w:hAnsi="Source Code Pro"/>
+          <w:i w:val="0"/>
+          <w:iCs w:val="0"/>
+          <w:color w:val="FFFFFF"/>
+        </w:rPr>
+        <w:t>ecba</w:t>
+      </w:r>
+      <w:proofErr w:type="spellEnd"/>
+      <w:r>
+        <w:rPr>
+          <w:rStyle w:val="HTMLCode"/>
+          <w:rFonts w:ascii="Source Code Pro" w:hAnsi="Source Code Pro"/>
+        </w:rPr>
+        <w:t xml:space="preserve"> </w:t>
+      </w:r>
+      <w:r>
+        <w:rPr>
+          <w:rStyle w:val="Emphasis"/>
+          <w:rFonts w:ascii="Source Code Pro" w:hAnsi="Source Code Pro"/>
+          <w:i w:val="0"/>
+          <w:iCs w:val="0"/>
+          <w:color w:val="FFFFFF"/>
+        </w:rPr>
+        <w:t>ca</w:t>
+      </w:r>
+      <w:r>
+        <w:rPr>
+          <w:rStyle w:val="HTMLCode"/>
+          <w:rFonts w:ascii="Source Code Pro" w:hAnsi="Source Code Pro"/>
+        </w:rPr>
+        <w:t xml:space="preserve"> </w:t>
+      </w:r>
+      <w:proofErr w:type="spellStart"/>
+      <w:r>
+        <w:rPr>
+          <w:rStyle w:val="Emphasis"/>
+          <w:rFonts w:ascii="Source Code Pro" w:hAnsi="Source Code Pro"/>
+          <w:i w:val="0"/>
+          <w:iCs w:val="0"/>
+          <w:color w:val="FFFFFF"/>
+        </w:rPr>
+        <w:t>fadegcb</w:t>
+      </w:r>
+      <w:proofErr w:type="spellEnd"/>
+    </w:p>
+    <w:p>
+      <w:pPr>
+        <w:pStyle w:val="HTMLPreformatted"/>
+        <w:rPr>
+          <w:rStyle w:val="HTMLCode"/>
+          <w:rFonts w:ascii="Source Code Pro" w:hAnsi="Source Code Pro"/>
+        </w:rPr>
+      </w:pPr>
+      <w:proofErr w:type="spellStart"/>
+      <w:r>
+        <w:rPr>
+          <w:rStyle w:val="HTMLCode"/>
+          <w:rFonts w:ascii="Source Code Pro" w:hAnsi="Source Code Pro"/>
+        </w:rPr>
+        <w:t>dbcfg</w:t>
+      </w:r>
+      <w:proofErr w:type="spellEnd"/>
+      <w:r>
+        <w:rPr>
+          <w:rStyle w:val="HTMLCode"/>
+          <w:rFonts w:ascii="Source Code Pro" w:hAnsi="Source Code Pro"/>
+        </w:rPr>
+        <w:t xml:space="preserve"> </w:t>
+      </w:r>
+      <w:proofErr w:type="spellStart"/>
+      <w:r>
+        <w:rPr>
+          <w:rStyle w:val="HTMLCode"/>
+          <w:rFonts w:ascii="Source Code Pro" w:hAnsi="Source Code Pro"/>
+        </w:rPr>
+        <w:t>fgd</w:t>
+      </w:r>
+      <w:proofErr w:type="spellEnd"/>
+      <w:r>
+        <w:rPr>
+          <w:rStyle w:val="HTMLCode"/>
+          <w:rFonts w:ascii="Source Code Pro" w:hAnsi="Source Code Pro"/>
+        </w:rPr>
+        <w:t xml:space="preserve"> </w:t>
+      </w:r>
+      <w:proofErr w:type="spellStart"/>
+      <w:r>
+        <w:rPr>
+          <w:rStyle w:val="HTMLCode"/>
+          <w:rFonts w:ascii="Source Code Pro" w:hAnsi="Source Code Pro"/>
+        </w:rPr>
+        <w:t>bdegcaf</w:t>
+      </w:r>
+      <w:proofErr w:type="spellEnd"/>
+      <w:r>
+        <w:rPr>
+          <w:rStyle w:val="HTMLCode"/>
+          <w:rFonts w:ascii="Source Code Pro" w:hAnsi="Source Code Pro"/>
+        </w:rPr>
+        <w:t xml:space="preserve"> </w:t>
+      </w:r>
+      <w:proofErr w:type="spellStart"/>
+      <w:r>
+        <w:rPr>
+          <w:rStyle w:val="HTMLCode"/>
+          <w:rFonts w:ascii="Source Code Pro" w:hAnsi="Source Code Pro"/>
+        </w:rPr>
+        <w:t>fgec</w:t>
+      </w:r>
+      <w:proofErr w:type="spellEnd"/>
+      <w:r>
+        <w:rPr>
+          <w:rStyle w:val="HTMLCode"/>
+          <w:rFonts w:ascii="Source Code Pro" w:hAnsi="Source Code Pro"/>
+        </w:rPr>
+        <w:t xml:space="preserve"> </w:t>
+      </w:r>
+      <w:proofErr w:type="spellStart"/>
+      <w:r>
+        <w:rPr>
+          <w:rStyle w:val="HTMLCode"/>
+          <w:rFonts w:ascii="Source Code Pro" w:hAnsi="Source Code Pro"/>
+        </w:rPr>
+        <w:t>aegbdf</w:t>
+      </w:r>
+      <w:proofErr w:type="spellEnd"/>
+      <w:r>
+        <w:rPr>
+          <w:rStyle w:val="HTMLCode"/>
+          <w:rFonts w:ascii="Source Code Pro" w:hAnsi="Source Code Pro"/>
+        </w:rPr>
+        <w:t xml:space="preserve"> </w:t>
+      </w:r>
+      <w:proofErr w:type="spellStart"/>
+      <w:r>
+        <w:rPr>
+          <w:rStyle w:val="HTMLCode"/>
+          <w:rFonts w:ascii="Source Code Pro" w:hAnsi="Source Code Pro"/>
+        </w:rPr>
+        <w:t>ecdfab</w:t>
+      </w:r>
+      <w:proofErr w:type="spellEnd"/>
+      <w:r>
+        <w:rPr>
+          <w:rStyle w:val="HTMLCode"/>
+          <w:rFonts w:ascii="Source Code Pro" w:hAnsi="Source Code Pro"/>
+        </w:rPr>
+        <w:t xml:space="preserve"> </w:t>
+      </w:r>
+      <w:proofErr w:type="spellStart"/>
+      <w:r>
+        <w:rPr>
+          <w:rStyle w:val="HTMLCode"/>
+          <w:rFonts w:ascii="Source Code Pro" w:hAnsi="Source Code Pro"/>
+        </w:rPr>
+        <w:t>fbedc</w:t>
+      </w:r>
+      <w:proofErr w:type="spellEnd"/>
+      <w:r>
+        <w:rPr>
+          <w:rStyle w:val="HTMLCode"/>
+          <w:rFonts w:ascii="Source Code Pro" w:hAnsi="Source Code Pro"/>
+        </w:rPr>
+        <w:t xml:space="preserve"> </w:t>
+      </w:r>
+      <w:proofErr w:type="spellStart"/>
+      <w:r>
+        <w:rPr>
+          <w:rStyle w:val="HTMLCode"/>
+          <w:rFonts w:ascii="Source Code Pro" w:hAnsi="Source Code Pro"/>
+        </w:rPr>
+        <w:t>dacgb</w:t>
+      </w:r>
+      <w:proofErr w:type="spellEnd"/>
+      <w:r>
+        <w:rPr>
+          <w:rStyle w:val="HTMLCode"/>
+          <w:rFonts w:ascii="Source Code Pro" w:hAnsi="Source Code Pro"/>
+        </w:rPr>
+        <w:t xml:space="preserve"> </w:t>
+      </w:r>
+      <w:proofErr w:type="spellStart"/>
+      <w:r>
+        <w:rPr>
+          <w:rStyle w:val="HTMLCode"/>
+          <w:rFonts w:ascii="Source Code Pro" w:hAnsi="Source Code Pro"/>
+        </w:rPr>
+        <w:t>gdcebf</w:t>
+      </w:r>
+      <w:proofErr w:type="spellEnd"/>
+      <w:r>
+        <w:rPr>
+          <w:rStyle w:val="HTMLCode"/>
+          <w:rFonts w:ascii="Source Code Pro" w:hAnsi="Source Code Pro"/>
+        </w:rPr>
+        <w:t xml:space="preserve"> gf |</w:t>
+      </w:r>
+    </w:p>
+    <w:p>
+      <w:pPr>
+        <w:pStyle w:val="HTMLPreformatted"/>
+        <w:rPr>
+          <w:rStyle w:val="HTMLCode"/>
+          <w:rFonts w:ascii="Source Code Pro" w:hAnsi="Source Code Pro"/>
+        </w:rPr>
+      </w:pPr>
+      <w:proofErr w:type="spellStart"/>
+      <w:r>
+        <w:rPr>
+          <w:rStyle w:val="Emphasis"/>
+          <w:rFonts w:ascii="Source Code Pro" w:hAnsi="Source Code Pro"/>
+          <w:i w:val="0"/>
+          <w:iCs w:val="0"/>
+          <w:color w:val="FFFFFF"/>
+        </w:rPr>
+        <w:t>cefg</w:t>
+      </w:r>
+      <w:proofErr w:type="spellEnd"/>
+      <w:r>
+        <w:rPr>
+          <w:rStyle w:val="HTMLCode"/>
+          <w:rFonts w:ascii="Source Code Pro" w:hAnsi="Source Code Pro"/>
+        </w:rPr>
+        <w:t xml:space="preserve"> </w:t>
+      </w:r>
+      <w:proofErr w:type="spellStart"/>
+      <w:r>
+        <w:rPr>
+          <w:rStyle w:val="HTMLCode"/>
+          <w:rFonts w:ascii="Source Code Pro" w:hAnsi="Source Code Pro"/>
+        </w:rPr>
+        <w:t>dcbef</w:t>
+      </w:r>
+      <w:proofErr w:type="spellEnd"/>
+      <w:r>
+        <w:rPr>
+          <w:rStyle w:val="HTMLCode"/>
+          <w:rFonts w:ascii="Source Code Pro" w:hAnsi="Source Code Pro"/>
+        </w:rPr>
+        <w:t xml:space="preserve"> </w:t>
+      </w:r>
+      <w:proofErr w:type="spellStart"/>
+      <w:r>
+        <w:rPr>
+          <w:rStyle w:val="Emphasis"/>
+          <w:rFonts w:ascii="Source Code Pro" w:hAnsi="Source Code Pro"/>
+          <w:i w:val="0"/>
+          <w:iCs w:val="0"/>
+          <w:color w:val="FFFFFF"/>
+        </w:rPr>
+        <w:t>fcge</w:t>
+      </w:r>
+      <w:proofErr w:type="spellEnd"/>
+      <w:r>
+        <w:rPr>
+          <w:rStyle w:val="HTMLCode"/>
+          <w:rFonts w:ascii="Source Code Pro" w:hAnsi="Source Code Pro"/>
+        </w:rPr>
+        <w:t xml:space="preserve"> </w:t>
+      </w:r>
+      <w:proofErr w:type="spellStart"/>
+      <w:r>
+        <w:rPr>
+          <w:rStyle w:val="Emphasis"/>
+          <w:rFonts w:ascii="Source Code Pro" w:hAnsi="Source Code Pro"/>
+          <w:i w:val="0"/>
+          <w:iCs w:val="0"/>
+          <w:color w:val="FFFFFF"/>
+        </w:rPr>
+        <w:t>gbcadfe</w:t>
+      </w:r>
+      <w:proofErr w:type="spellEnd"/>
+    </w:p>
+    <w:p>
+      <w:pPr>
+        <w:pStyle w:val="HTMLPreformatted"/>
+        <w:rPr>
+          <w:rStyle w:val="HTMLCode"/>
+          <w:rFonts w:ascii="Source Code Pro" w:hAnsi="Source Code Pro"/>
+        </w:rPr>
+      </w:pPr>
+      <w:proofErr w:type="spellStart"/>
+      <w:r>
+        <w:rPr>
+          <w:rStyle w:val="HTMLCode"/>
+          <w:rFonts w:ascii="Source Code Pro" w:hAnsi="Source Code Pro"/>
+        </w:rPr>
+        <w:t>bdfegc</w:t>
+      </w:r>
+      <w:proofErr w:type="spellEnd"/>
+      <w:r>
+        <w:rPr>
+          <w:rStyle w:val="HTMLCode"/>
+          <w:rFonts w:ascii="Source Code Pro" w:hAnsi="Source Code Pro"/>
+        </w:rPr>
+        <w:t xml:space="preserve"> </w:t>
+      </w:r>
+      <w:proofErr w:type="spellStart"/>
+      <w:r>
+        <w:rPr>
+          <w:rStyle w:val="HTMLCode"/>
+          <w:rFonts w:ascii="Source Code Pro" w:hAnsi="Source Code Pro"/>
+        </w:rPr>
+        <w:t>cbegaf</w:t>
+      </w:r>
+      <w:proofErr w:type="spellEnd"/>
+      <w:r>
+        <w:rPr>
+          <w:rStyle w:val="HTMLCode"/>
+          <w:rFonts w:ascii="Source Code Pro" w:hAnsi="Source Code Pro"/>
+        </w:rPr>
+        <w:t xml:space="preserve"> </w:t>
+      </w:r>
+      <w:proofErr w:type="spellStart"/>
+      <w:r>
+        <w:rPr>
+          <w:rStyle w:val="HTMLCode"/>
+          <w:rFonts w:ascii="Source Code Pro" w:hAnsi="Source Code Pro"/>
+        </w:rPr>
+        <w:t>gecbf</w:t>
+      </w:r>
+      <w:proofErr w:type="spellEnd"/>
+      <w:r>
+        <w:rPr>
+          <w:rStyle w:val="HTMLCode"/>
+          <w:rFonts w:ascii="Source Code Pro" w:hAnsi="Source Code Pro"/>
+        </w:rPr>
+        <w:t xml:space="preserve"> </w:t>
+      </w:r>
+      <w:proofErr w:type="spellStart"/>
+      <w:r>
+        <w:rPr>
+          <w:rStyle w:val="HTMLCode"/>
+          <w:rFonts w:ascii="Source Code Pro" w:hAnsi="Source Code Pro"/>
+        </w:rPr>
+        <w:t>dfcage</w:t>
+      </w:r>
+      <w:proofErr w:type="spellEnd"/>
+      <w:r>
+        <w:rPr>
+          <w:rStyle w:val="HTMLCode"/>
+          <w:rFonts w:ascii="Source Code Pro" w:hAnsi="Source Code Pro"/>
+        </w:rPr>
+        <w:t xml:space="preserve"> </w:t>
+      </w:r>
+      <w:proofErr w:type="spellStart"/>
+      <w:r>
+        <w:rPr>
+          <w:rStyle w:val="HTMLCode"/>
+          <w:rFonts w:ascii="Source Code Pro" w:hAnsi="Source Code Pro"/>
+        </w:rPr>
+        <w:t>bdacg</w:t>
+      </w:r>
+      <w:proofErr w:type="spellEnd"/>
+      <w:r>
+        <w:rPr>
+          <w:rStyle w:val="HTMLCode"/>
+          <w:rFonts w:ascii="Source Code Pro" w:hAnsi="Source Code Pro"/>
+        </w:rPr>
+        <w:t xml:space="preserve"> ed </w:t>
+      </w:r>
+      <w:proofErr w:type="spellStart"/>
+      <w:r>
+        <w:rPr>
+          <w:rStyle w:val="HTMLCode"/>
+          <w:rFonts w:ascii="Source Code Pro" w:hAnsi="Source Code Pro"/>
+        </w:rPr>
+        <w:t>bedf</w:t>
+      </w:r>
+      <w:proofErr w:type="spellEnd"/>
+      <w:r>
+        <w:rPr>
+          <w:rStyle w:val="HTMLCode"/>
+          <w:rFonts w:ascii="Source Code Pro" w:hAnsi="Source Code Pro"/>
+        </w:rPr>
+        <w:t xml:space="preserve"> </w:t>
+      </w:r>
+      <w:proofErr w:type="spellStart"/>
+      <w:r>
+        <w:rPr>
+          <w:rStyle w:val="HTMLCode"/>
+          <w:rFonts w:ascii="Source Code Pro" w:hAnsi="Source Code Pro"/>
+        </w:rPr>
+        <w:t>ced</w:t>
+      </w:r>
+      <w:proofErr w:type="spellEnd"/>
+      <w:r>
+        <w:rPr>
+          <w:rStyle w:val="HTMLCode"/>
+          <w:rFonts w:ascii="Source Code Pro" w:hAnsi="Source Code Pro"/>
+        </w:rPr>
+        <w:t xml:space="preserve"> </w:t>
+      </w:r>
+      <w:proofErr w:type="spellStart"/>
+      <w:r>
+        <w:rPr>
+          <w:rStyle w:val="HTMLCode"/>
+          <w:rFonts w:ascii="Source Code Pro" w:hAnsi="Source Code Pro"/>
+        </w:rPr>
+        <w:t>adcbefg</w:t>
+      </w:r>
+      <w:proofErr w:type="spellEnd"/>
+      <w:r>
+        <w:rPr>
+          <w:rStyle w:val="HTMLCode"/>
+          <w:rFonts w:ascii="Source Code Pro" w:hAnsi="Source Code Pro"/>
+        </w:rPr>
+        <w:t xml:space="preserve"> </w:t>
+      </w:r>
+      <w:proofErr w:type="spellStart"/>
+      <w:r>
+        <w:rPr>
+          <w:rStyle w:val="HTMLCode"/>
+          <w:rFonts w:ascii="Source Code Pro" w:hAnsi="Source Code Pro"/>
+        </w:rPr>
+        <w:t>gebcd</w:t>
+      </w:r>
+      <w:proofErr w:type="spellEnd"/>
+      <w:r>
+        <w:rPr>
+          <w:rStyle w:val="HTMLCode"/>
+          <w:rFonts w:ascii="Source Code Pro" w:hAnsi="Source Code Pro"/>
+        </w:rPr>
+        <w:t xml:space="preserve"> |</w:t>
+      </w:r>
+    </w:p>
+    <w:p>
+      <w:pPr>
+        <w:pStyle w:val="HTMLPreformatted"/>
+        <w:rPr>
+          <w:rStyle w:val="HTMLCode"/>
+          <w:rFonts w:ascii="Source Code Pro" w:hAnsi="Source Code Pro"/>
+        </w:rPr>
+      </w:pPr>
+      <w:r>
+        <w:rPr>
+          <w:rStyle w:val="Emphasis"/>
+          <w:rFonts w:ascii="Source Code Pro" w:hAnsi="Source Code Pro"/>
+          <w:i w:val="0"/>
+          <w:iCs w:val="0"/>
+          <w:color w:val="FFFFFF"/>
+        </w:rPr>
+        <w:t>ed</w:t>
+      </w:r>
+      <w:r>
+        <w:rPr>
+          <w:rStyle w:val="HTMLCode"/>
+          <w:rFonts w:ascii="Source Code Pro" w:hAnsi="Source Code Pro"/>
+        </w:rPr>
+        <w:t xml:space="preserve"> </w:t>
+      </w:r>
+      <w:proofErr w:type="spellStart"/>
+      <w:r>
+        <w:rPr>
+          <w:rStyle w:val="HTMLCode"/>
+          <w:rFonts w:ascii="Source Code Pro" w:hAnsi="Source Code Pro"/>
+        </w:rPr>
+        <w:t>bcgafe</w:t>
+      </w:r>
+      <w:proofErr w:type="spellEnd"/>
+      <w:r>
+        <w:rPr>
+          <w:rStyle w:val="HTMLCode"/>
+          <w:rFonts w:ascii="Source Code Pro" w:hAnsi="Source Code Pro"/>
+        </w:rPr>
+        <w:t xml:space="preserve"> </w:t>
+      </w:r>
+      <w:proofErr w:type="spellStart"/>
+      <w:r>
+        <w:rPr>
+          <w:rStyle w:val="HTMLCode"/>
+          <w:rFonts w:ascii="Source Code Pro" w:hAnsi="Source Code Pro"/>
+        </w:rPr>
+        <w:t>cdgba</w:t>
+      </w:r>
+      <w:proofErr w:type="spellEnd"/>
+      <w:r>
+        <w:rPr>
+          <w:rStyle w:val="HTMLCode"/>
+          <w:rFonts w:ascii="Source Code Pro" w:hAnsi="Source Code Pro"/>
+        </w:rPr>
+        <w:t xml:space="preserve"> </w:t>
+      </w:r>
+      <w:proofErr w:type="spellStart"/>
+      <w:r>
+        <w:rPr>
+          <w:rStyle w:val="HTMLCode"/>
+          <w:rFonts w:ascii="Source Code Pro" w:hAnsi="Source Code Pro"/>
+        </w:rPr>
+        <w:t>cbgef</w:t>
+      </w:r>
+      <w:proofErr w:type="spellEnd"/>
+    </w:p>
+    <w:p>
+      <w:pPr>
+        <w:pStyle w:val="HTMLPreformatted"/>
+        <w:rPr>
+          <w:rStyle w:val="HTMLCode"/>
+          <w:rFonts w:ascii="Source Code Pro" w:hAnsi="Source Code Pro"/>
+        </w:rPr>
+      </w:pPr>
+      <w:proofErr w:type="spellStart"/>
+      <w:r>
+        <w:rPr>
+          <w:rStyle w:val="HTMLCode"/>
+          <w:rFonts w:ascii="Source Code Pro" w:hAnsi="Source Code Pro"/>
+        </w:rPr>
+        <w:t>egadfb</w:t>
+      </w:r>
+      <w:proofErr w:type="spellEnd"/>
+      <w:r>
+        <w:rPr>
+          <w:rStyle w:val="HTMLCode"/>
+          <w:rFonts w:ascii="Source Code Pro" w:hAnsi="Source Code Pro"/>
+        </w:rPr>
+        <w:t xml:space="preserve"> </w:t>
+      </w:r>
+      <w:proofErr w:type="spellStart"/>
+      <w:r>
+        <w:rPr>
+          <w:rStyle w:val="HTMLCode"/>
+          <w:rFonts w:ascii="Source Code Pro" w:hAnsi="Source Code Pro"/>
+        </w:rPr>
+        <w:t>cdbfeg</w:t>
+      </w:r>
+      <w:proofErr w:type="spellEnd"/>
+      <w:r>
+        <w:rPr>
+          <w:rStyle w:val="HTMLCode"/>
+          <w:rFonts w:ascii="Source Code Pro" w:hAnsi="Source Code Pro"/>
+        </w:rPr>
+        <w:t xml:space="preserve"> </w:t>
+      </w:r>
+      <w:proofErr w:type="spellStart"/>
+      <w:r>
+        <w:rPr>
+          <w:rStyle w:val="HTMLCode"/>
+          <w:rFonts w:ascii="Source Code Pro" w:hAnsi="Source Code Pro"/>
+        </w:rPr>
+        <w:t>cegd</w:t>
+      </w:r>
+      <w:proofErr w:type="spellEnd"/>
+      <w:r>
+        <w:rPr>
+          <w:rStyle w:val="HTMLCode"/>
+          <w:rFonts w:ascii="Source Code Pro" w:hAnsi="Source Code Pro"/>
+        </w:rPr>
+        <w:t xml:space="preserve"> </w:t>
+      </w:r>
+      <w:proofErr w:type="spellStart"/>
+      <w:r>
+        <w:rPr>
+          <w:rStyle w:val="HTMLCode"/>
+          <w:rFonts w:ascii="Source Code Pro" w:hAnsi="Source Code Pro"/>
+        </w:rPr>
+        <w:t>fecab</w:t>
+      </w:r>
+      <w:proofErr w:type="spellEnd"/>
+      <w:r>
+        <w:rPr>
+          <w:rStyle w:val="HTMLCode"/>
+          <w:rFonts w:ascii="Source Code Pro" w:hAnsi="Source Code Pro"/>
+        </w:rPr>
+        <w:t xml:space="preserve"> </w:t>
+      </w:r>
+      <w:proofErr w:type="spellStart"/>
+      <w:r>
+        <w:rPr>
+          <w:rStyle w:val="HTMLCode"/>
+          <w:rFonts w:ascii="Source Code Pro" w:hAnsi="Source Code Pro"/>
+        </w:rPr>
+        <w:t>cgb</w:t>
+      </w:r>
+      <w:proofErr w:type="spellEnd"/>
+      <w:r>
+        <w:rPr>
+          <w:rStyle w:val="HTMLCode"/>
+          <w:rFonts w:ascii="Source Code Pro" w:hAnsi="Source Code Pro"/>
+        </w:rPr>
+        <w:t xml:space="preserve"> </w:t>
+      </w:r>
+      <w:proofErr w:type="spellStart"/>
+      <w:r>
+        <w:rPr>
+          <w:rStyle w:val="HTMLCode"/>
+          <w:rFonts w:ascii="Source Code Pro" w:hAnsi="Source Code Pro"/>
+        </w:rPr>
+        <w:t>gbdefca</w:t>
+      </w:r>
+      <w:proofErr w:type="spellEnd"/>
+      <w:r>
+        <w:rPr>
+          <w:rStyle w:val="HTMLCode"/>
+          <w:rFonts w:ascii="Source Code Pro" w:hAnsi="Source Code Pro"/>
+        </w:rPr>
+        <w:t xml:space="preserve"> cg </w:t>
+      </w:r>
+      <w:proofErr w:type="spellStart"/>
+      <w:r>
+        <w:rPr>
+          <w:rStyle w:val="HTMLCode"/>
+          <w:rFonts w:ascii="Source Code Pro" w:hAnsi="Source Code Pro"/>
+        </w:rPr>
+        <w:t>fgcdab</w:t>
+      </w:r>
+      <w:proofErr w:type="spellEnd"/>
+      <w:r>
+        <w:rPr>
+          <w:rStyle w:val="HTMLCode"/>
+          <w:rFonts w:ascii="Source Code Pro" w:hAnsi="Source Code Pro"/>
+        </w:rPr>
+        <w:t xml:space="preserve"> </w:t>
+      </w:r>
+      <w:proofErr w:type="spellStart"/>
+      <w:r>
+        <w:rPr>
+          <w:rStyle w:val="HTMLCode"/>
+          <w:rFonts w:ascii="Source Code Pro" w:hAnsi="Source Code Pro"/>
+        </w:rPr>
+        <w:t>egfdb</w:t>
+      </w:r>
+      <w:proofErr w:type="spellEnd"/>
+      <w:r>
+        <w:rPr>
+          <w:rStyle w:val="HTMLCode"/>
+          <w:rFonts w:ascii="Source Code Pro" w:hAnsi="Source Code Pro"/>
+        </w:rPr>
+        <w:t xml:space="preserve"> </w:t>
+      </w:r>
+      <w:proofErr w:type="spellStart"/>
+      <w:r>
+        <w:rPr>
+          <w:rStyle w:val="HTMLCode"/>
+          <w:rFonts w:ascii="Source Code Pro" w:hAnsi="Source Code Pro"/>
+        </w:rPr>
+        <w:t>bfceg</w:t>
+      </w:r>
+      <w:proofErr w:type="spellEnd"/>
+      <w:r>
+        <w:rPr>
+          <w:rStyle w:val="HTMLCode"/>
+          <w:rFonts w:ascii="Source Code Pro" w:hAnsi="Source Code Pro"/>
+        </w:rPr>
+        <w:t xml:space="preserve"> |</w:t>
+      </w:r>
+    </w:p>
+    <w:p>
+      <w:pPr>
+        <w:pStyle w:val="HTMLPreformatted"/>
+        <w:rPr>
+          <w:rStyle w:val="HTMLCode"/>
+          <w:rFonts w:ascii="Source Code Pro" w:hAnsi="Source Code Pro"/>
+        </w:rPr>
+      </w:pPr>
+      <w:proofErr w:type="spellStart"/>
+      <w:r>
+        <w:rPr>
+          <w:rStyle w:val="Emphasis"/>
+          <w:rFonts w:ascii="Source Code Pro" w:hAnsi="Source Code Pro"/>
+          <w:i w:val="0"/>
+          <w:iCs w:val="0"/>
+          <w:color w:val="FFFFFF"/>
+        </w:rPr>
+        <w:t>gbdfcae</w:t>
+      </w:r>
+      <w:proofErr w:type="spellEnd"/>
+      <w:r>
+        <w:rPr>
+          <w:rStyle w:val="HTMLCode"/>
+          <w:rFonts w:ascii="Source Code Pro" w:hAnsi="Source Code Pro"/>
+        </w:rPr>
+        <w:t xml:space="preserve"> </w:t>
+      </w:r>
+      <w:proofErr w:type="spellStart"/>
+      <w:r>
+        <w:rPr>
+          <w:rStyle w:val="Emphasis"/>
+          <w:rFonts w:ascii="Source Code Pro" w:hAnsi="Source Code Pro"/>
+          <w:i w:val="0"/>
+          <w:iCs w:val="0"/>
+          <w:color w:val="FFFFFF"/>
+        </w:rPr>
+        <w:t>bgc</w:t>
+      </w:r>
+      <w:proofErr w:type="spellEnd"/>
+      <w:r>
+        <w:rPr>
+          <w:rStyle w:val="HTMLCode"/>
+          <w:rFonts w:ascii="Source Code Pro" w:hAnsi="Source Code Pro"/>
+        </w:rPr>
+        <w:t xml:space="preserve"> </w:t>
+      </w:r>
+      <w:r>
+        <w:rPr>
+          <w:rStyle w:val="Emphasis"/>
+          <w:rFonts w:ascii="Source Code Pro" w:hAnsi="Source Code Pro"/>
+          <w:i w:val="0"/>
+          <w:iCs w:val="0"/>
+          <w:color w:val="FFFFFF"/>
+        </w:rPr>
+        <w:t>cg</w:t>
+      </w:r>
+      <w:r>
+        <w:rPr>
+          <w:rStyle w:val="HTMLCode"/>
+          <w:rFonts w:ascii="Source Code Pro" w:hAnsi="Source Code Pro"/>
+        </w:rPr>
+        <w:t xml:space="preserve"> </w:t>
+      </w:r>
+      <w:proofErr w:type="spellStart"/>
+      <w:r>
+        <w:rPr>
+          <w:rStyle w:val="Emphasis"/>
+          <w:rFonts w:ascii="Source Code Pro" w:hAnsi="Source Code Pro"/>
+          <w:i w:val="0"/>
+          <w:iCs w:val="0"/>
+          <w:color w:val="FFFFFF"/>
+        </w:rPr>
+        <w:t>cgb</w:t>
+      </w:r>
+      <w:proofErr w:type="spellEnd"/>
+    </w:p>
+    <w:p>
+      <w:pPr>
+        <w:pStyle w:val="HTMLPreformatted"/>
+        <w:rPr>
+          <w:rStyle w:val="HTMLCode"/>
+          <w:rFonts w:ascii="Source Code Pro" w:hAnsi="Source Code Pro"/>
+        </w:rPr>
+      </w:pPr>
+      <w:proofErr w:type="spellStart"/>
+      <w:r>
+        <w:rPr>
+          <w:rStyle w:val="HTMLCode"/>
+          <w:rFonts w:ascii="Source Code Pro" w:hAnsi="Source Code Pro"/>
+        </w:rPr>
+        <w:t>gcafb</w:t>
+      </w:r>
+      <w:proofErr w:type="spellEnd"/>
+      <w:r>
+        <w:rPr>
+          <w:rStyle w:val="HTMLCode"/>
+          <w:rFonts w:ascii="Source Code Pro" w:hAnsi="Source Code Pro"/>
+        </w:rPr>
+        <w:t xml:space="preserve"> </w:t>
+      </w:r>
+      <w:proofErr w:type="spellStart"/>
+      <w:r>
+        <w:rPr>
+          <w:rStyle w:val="HTMLCode"/>
+          <w:rFonts w:ascii="Source Code Pro" w:hAnsi="Source Code Pro"/>
+        </w:rPr>
+        <w:t>gcf</w:t>
+      </w:r>
+      <w:proofErr w:type="spellEnd"/>
+      <w:r>
+        <w:rPr>
+          <w:rStyle w:val="HTMLCode"/>
+          <w:rFonts w:ascii="Source Code Pro" w:hAnsi="Source Code Pro"/>
+        </w:rPr>
+        <w:t xml:space="preserve"> </w:t>
+      </w:r>
+      <w:proofErr w:type="spellStart"/>
+      <w:r>
+        <w:rPr>
+          <w:rStyle w:val="HTMLCode"/>
+          <w:rFonts w:ascii="Source Code Pro" w:hAnsi="Source Code Pro"/>
+        </w:rPr>
+        <w:t>dcaebfg</w:t>
+      </w:r>
+      <w:proofErr w:type="spellEnd"/>
+      <w:r>
+        <w:rPr>
+          <w:rStyle w:val="HTMLCode"/>
+          <w:rFonts w:ascii="Source Code Pro" w:hAnsi="Source Code Pro"/>
+        </w:rPr>
+        <w:t xml:space="preserve"> </w:t>
+      </w:r>
+      <w:proofErr w:type="spellStart"/>
+      <w:r>
+        <w:rPr>
+          <w:rStyle w:val="HTMLCode"/>
+          <w:rFonts w:ascii="Source Code Pro" w:hAnsi="Source Code Pro"/>
+        </w:rPr>
+        <w:t>ecagb</w:t>
+      </w:r>
+      <w:proofErr w:type="spellEnd"/>
+      <w:r>
+        <w:rPr>
+          <w:rStyle w:val="HTMLCode"/>
+          <w:rFonts w:ascii="Source Code Pro" w:hAnsi="Source Code Pro"/>
+        </w:rPr>
+        <w:t xml:space="preserve"> gf </w:t>
+      </w:r>
+      <w:proofErr w:type="spellStart"/>
+      <w:r>
+        <w:rPr>
+          <w:rStyle w:val="HTMLCode"/>
+          <w:rFonts w:ascii="Source Code Pro" w:hAnsi="Source Code Pro"/>
+        </w:rPr>
+        <w:t>abcdeg</w:t>
+      </w:r>
+      <w:proofErr w:type="spellEnd"/>
+      <w:r>
+        <w:rPr>
+          <w:rStyle w:val="HTMLCode"/>
+          <w:rFonts w:ascii="Source Code Pro" w:hAnsi="Source Code Pro"/>
+        </w:rPr>
+        <w:t xml:space="preserve"> </w:t>
+      </w:r>
+      <w:proofErr w:type="spellStart"/>
+      <w:r>
+        <w:rPr>
+          <w:rStyle w:val="HTMLCode"/>
+          <w:rFonts w:ascii="Source Code Pro" w:hAnsi="Source Code Pro"/>
+        </w:rPr>
+        <w:t>gaef</w:t>
+      </w:r>
+      <w:proofErr w:type="spellEnd"/>
+      <w:r>
+        <w:rPr>
+          <w:rStyle w:val="HTMLCode"/>
+          <w:rFonts w:ascii="Source Code Pro" w:hAnsi="Source Code Pro"/>
+        </w:rPr>
+        <w:t xml:space="preserve"> </w:t>
+      </w:r>
+      <w:proofErr w:type="spellStart"/>
+      <w:r>
+        <w:rPr>
+          <w:rStyle w:val="HTMLCode"/>
+          <w:rFonts w:ascii="Source Code Pro" w:hAnsi="Source Code Pro"/>
+        </w:rPr>
+        <w:t>cafbge</w:t>
+      </w:r>
+      <w:proofErr w:type="spellEnd"/>
+      <w:r>
+        <w:rPr>
+          <w:rStyle w:val="HTMLCode"/>
+          <w:rFonts w:ascii="Source Code Pro" w:hAnsi="Source Code Pro"/>
+        </w:rPr>
+        <w:t xml:space="preserve"> </w:t>
+      </w:r>
+      <w:proofErr w:type="spellStart"/>
+      <w:r>
+        <w:rPr>
+          <w:rStyle w:val="HTMLCode"/>
+          <w:rFonts w:ascii="Source Code Pro" w:hAnsi="Source Code Pro"/>
+        </w:rPr>
+        <w:t>fdbac</w:t>
+      </w:r>
+      <w:proofErr w:type="spellEnd"/>
+      <w:r>
+        <w:rPr>
+          <w:rStyle w:val="HTMLCode"/>
+          <w:rFonts w:ascii="Source Code Pro" w:hAnsi="Source Code Pro"/>
+        </w:rPr>
+        <w:t xml:space="preserve"> </w:t>
+      </w:r>
+      <w:proofErr w:type="spellStart"/>
+      <w:r>
+        <w:rPr>
+          <w:rStyle w:val="HTMLCode"/>
+          <w:rFonts w:ascii="Source Code Pro" w:hAnsi="Source Code Pro"/>
+        </w:rPr>
+        <w:t>fegbdc</w:t>
+      </w:r>
+      <w:proofErr w:type="spellEnd"/>
+      <w:r>
+        <w:rPr>
+          <w:rStyle w:val="HTMLCode"/>
+          <w:rFonts w:ascii="Source Code Pro" w:hAnsi="Source Code Pro"/>
+        </w:rPr>
+        <w:t xml:space="preserve"> |</w:t>
+      </w:r>
+    </w:p>
+    <w:p>
+      <w:pPr>
+        <w:pStyle w:val="HTMLPreformatted"/>
+        <w:rPr>
+          <w:rStyle w:val="HTMLCode"/>
+          <w:rFonts w:ascii="Source Code Pro" w:hAnsi="Source Code Pro"/>
+        </w:rPr>
+      </w:pPr>
+      <w:proofErr w:type="spellStart"/>
+      <w:r>
+        <w:rPr>
+          <w:rStyle w:val="Emphasis"/>
+          <w:rFonts w:ascii="Source Code Pro" w:hAnsi="Source Code Pro"/>
+          <w:i w:val="0"/>
+          <w:iCs w:val="0"/>
+          <w:color w:val="FFFFFF"/>
+        </w:rPr>
+        <w:t>fgae</w:t>
+      </w:r>
+      <w:proofErr w:type="spellEnd"/>
+      <w:r>
+        <w:rPr>
+          <w:rStyle w:val="HTMLCode"/>
+          <w:rFonts w:ascii="Source Code Pro" w:hAnsi="Source Code Pro"/>
+        </w:rPr>
+        <w:t xml:space="preserve"> </w:t>
+      </w:r>
+      <w:proofErr w:type="spellStart"/>
+      <w:r>
+        <w:rPr>
+          <w:rStyle w:val="HTMLCode"/>
+          <w:rFonts w:ascii="Source Code Pro" w:hAnsi="Source Code Pro"/>
+        </w:rPr>
+        <w:t>cfgab</w:t>
+      </w:r>
+      <w:proofErr w:type="spellEnd"/>
+      <w:r>
+        <w:rPr>
+          <w:rStyle w:val="HTMLCode"/>
+          <w:rFonts w:ascii="Source Code Pro" w:hAnsi="Source Code Pro"/>
+        </w:rPr>
+        <w:t xml:space="preserve"> </w:t>
+      </w:r>
+      <w:proofErr w:type="spellStart"/>
+      <w:r>
+        <w:rPr>
+          <w:rStyle w:val="Emphasis"/>
+          <w:rFonts w:ascii="Source Code Pro" w:hAnsi="Source Code Pro"/>
+          <w:i w:val="0"/>
+          <w:iCs w:val="0"/>
+          <w:color w:val="FFFFFF"/>
+        </w:rPr>
+        <w:t>fg</w:t>
+      </w:r>
+      <w:proofErr w:type="spellEnd"/>
+      <w:r>
+        <w:rPr>
+          <w:rStyle w:val="HTMLCode"/>
+          <w:rFonts w:ascii="Source Code Pro" w:hAnsi="Source Code Pro"/>
+        </w:rPr>
+        <w:t xml:space="preserve"> </w:t>
+      </w:r>
+      <w:proofErr w:type="spellStart"/>
+      <w:r>
+        <w:rPr>
+          <w:rStyle w:val="HTMLCode"/>
+          <w:rFonts w:ascii="Source Code Pro" w:hAnsi="Source Code Pro"/>
+        </w:rPr>
+        <w:t>bagce</w:t>
+      </w:r>
+      <w:proofErr w:type="spellEnd"/>
+    </w:p>
+    <w:p>
+      <w:pPr>
+        <w:pStyle w:val="NormalWeb"/>
+        <w:spacing w:before="0" w:after="0"/>
+      </w:pPr>
+      <w:r>
         <w:t>Because the digits </w:t>
       </w:r>
       <w:r>
@@ -2329,12 +4864,133 @@
           <w:rFonts w:ascii="Source Code Pro" w:hAnsi="Source Code Pro"/>
         </w:rPr>
       </w:pPr>
-      <w:r>
-        <w:rPr>
-          <w:rStyle w:val="HTMLCode"/>
-          <w:rFonts w:ascii="Source Code Pro" w:hAnsi="Source Code Pro"/>
-        </w:rPr>
-        <w:t>acedgfb cdfbe gcdfa fbcad dab cefabd cdfgeb eafb cagedb ab |</w:t>
+      <w:proofErr w:type="spellStart"/>
+      <w:r>
+        <w:rPr>
+          <w:rStyle w:val="HTMLCode"/>
+          <w:rFonts w:ascii="Source Code Pro" w:hAnsi="Source Code Pro"/>
+        </w:rPr>
+        <w:t>acedgfb</w:t>
+      </w:r>
+      <w:proofErr w:type="spellEnd"/>
+      <w:r>
+        <w:rPr>
+          <w:rStyle w:val="HTMLCode"/>
+          <w:rFonts w:ascii="Source Code Pro" w:hAnsi="Source Code Pro"/>
+        </w:rPr>
+        <w:t xml:space="preserve"> </w:t>
+      </w:r>
+      <w:proofErr w:type="spellStart"/>
+      <w:r>
+        <w:rPr>
+          <w:rStyle w:val="HTMLCode"/>
+          <w:rFonts w:ascii="Source Code Pro" w:hAnsi="Source Code Pro"/>
+        </w:rPr>
+        <w:t>cdfbe</w:t>
+      </w:r>
+      <w:proofErr w:type="spellEnd"/>
+      <w:r>
+        <w:rPr>
+          <w:rStyle w:val="HTMLCode"/>
+          <w:rFonts w:ascii="Source Code Pro" w:hAnsi="Source Code Pro"/>
+        </w:rPr>
+        <w:t xml:space="preserve"> </w:t>
+      </w:r>
+      <w:proofErr w:type="spellStart"/>
+      <w:r>
+        <w:rPr>
+          <w:rStyle w:val="HTMLCode"/>
+          <w:rFonts w:ascii="Source Code Pro" w:hAnsi="Source Code Pro"/>
+        </w:rPr>
+        <w:t>gcdfa</w:t>
+      </w:r>
+      <w:proofErr w:type="spellEnd"/>
+      <w:r>
+        <w:rPr>
+          <w:rStyle w:val="HTMLCode"/>
+          <w:rFonts w:ascii="Source Code Pro" w:hAnsi="Source Code Pro"/>
+        </w:rPr>
+        <w:t xml:space="preserve"> </w:t>
+      </w:r>
+      <w:proofErr w:type="spellStart"/>
+      <w:r>
+        <w:rPr>
+          <w:rStyle w:val="HTMLCode"/>
+          <w:rFonts w:ascii="Source Code Pro" w:hAnsi="Source Code Pro"/>
+        </w:rPr>
+        <w:t>fbcad</w:t>
+      </w:r>
+      <w:proofErr w:type="spellEnd"/>
+      <w:r>
+        <w:rPr>
+          <w:rStyle w:val="HTMLCode"/>
+          <w:rFonts w:ascii="Source Code Pro" w:hAnsi="Source Code Pro"/>
+        </w:rPr>
+        <w:t xml:space="preserve"> dab </w:t>
+      </w:r>
+      <w:proofErr w:type="spellStart"/>
+      <w:r>
+        <w:rPr>
+          <w:rStyle w:val="HTMLCode"/>
+          <w:rFonts w:ascii="Source Code Pro" w:hAnsi="Source Code Pro"/>
+        </w:rPr>
+        <w:t>cefabd</w:t>
+      </w:r>
+      <w:proofErr w:type="spellEnd"/>
+      <w:r>
+        <w:rPr>
+          <w:rStyle w:val="HTMLCode"/>
+          <w:rFonts w:ascii="Source Code Pro" w:hAnsi="Source Code Pro"/>
+        </w:rPr>
+        <w:t xml:space="preserve"> </w:t>
+      </w:r>
+      <w:proofErr w:type="spellStart"/>
+      <w:r>
+        <w:rPr>
+          <w:rStyle w:val="HTMLCode"/>
+          <w:rFonts w:ascii="Source Code Pro" w:hAnsi="Source Code Pro"/>
+        </w:rPr>
+        <w:t>cdfgeb</w:t>
+      </w:r>
+      <w:proofErr w:type="spellEnd"/>
+      <w:r>
+        <w:rPr>
+          <w:rStyle w:val="HTMLCode"/>
+          <w:rFonts w:ascii="Source Code Pro" w:hAnsi="Source Code Pro"/>
+        </w:rPr>
+        <w:t xml:space="preserve"> </w:t>
+      </w:r>
+      <w:proofErr w:type="spellStart"/>
+      <w:r>
+        <w:rPr>
+          <w:rStyle w:val="HTMLCode"/>
+          <w:rFonts w:ascii="Source Code Pro" w:hAnsi="Source Code Pro"/>
+        </w:rPr>
+        <w:t>eafb</w:t>
+      </w:r>
+      <w:proofErr w:type="spellEnd"/>
+      <w:r>
+        <w:rPr>
+          <w:rStyle w:val="HTMLCode"/>
+          <w:rFonts w:ascii="Source Code Pro" w:hAnsi="Source Code Pro"/>
+        </w:rPr>
+        <w:t xml:space="preserve"> </w:t>
+      </w:r>
+      <w:proofErr w:type="spellStart"/>
+      <w:r>
+        <w:rPr>
+          <w:rStyle w:val="HTMLCode"/>
+          <w:rFonts w:ascii="Source Code Pro" w:hAnsi="Source Code Pro"/>
+        </w:rPr>
+        <w:t>cagedb</w:t>
+      </w:r>
+      <w:proofErr w:type="spellEnd"/>
+      <w:r>
+        <w:rPr>
+          <w:rStyle w:val="HTMLCode"/>
+          <w:rFonts w:ascii="Source Code Pro" w:hAnsi="Source Code Pro"/>
+        </w:rPr>
+        <w:t xml:space="preserve"> ab |</w:t>
       </w:r>
     </w:p>
     <w:p>
@@ -2344,13 +5000,63 @@
           <w:rFonts w:ascii="Source Code Pro" w:hAnsi="Source Code Pro"/>
         </w:rPr>
       </w:pPr>
-      <w:r>
-        <w:rPr>
-          <w:rStyle w:val="HTMLCode"/>
-          <w:rFonts w:ascii="Source Code Pro" w:hAnsi="Source Code Pro"/>
-        </w:rPr>
-        <w:t>cdfeb fcadb cdfeb cdbaf</w:t>
-      </w:r>
+      <w:proofErr w:type="spellStart"/>
+      <w:r>
+        <w:rPr>
+          <w:rStyle w:val="HTMLCode"/>
+          <w:rFonts w:ascii="Source Code Pro" w:hAnsi="Source Code Pro"/>
+        </w:rPr>
+        <w:t>cdfeb</w:t>
+      </w:r>
+      <w:proofErr w:type="spellEnd"/>
+      <w:r>
+        <w:rPr>
+          <w:rStyle w:val="HTMLCode"/>
+          <w:rFonts w:ascii="Source Code Pro" w:hAnsi="Source Code Pro"/>
+        </w:rPr>
+        <w:t xml:space="preserve"> </w:t>
+      </w:r>
+      <w:proofErr w:type="spellStart"/>
+      <w:r>
+        <w:rPr>
+          <w:rStyle w:val="HTMLCode"/>
+          <w:rFonts w:ascii="Source Code Pro" w:hAnsi="Source Code Pro"/>
+        </w:rPr>
+        <w:t>fcadb</w:t>
+      </w:r>
+      <w:proofErr w:type="spellEnd"/>
+      <w:r>
+        <w:rPr>
+          <w:rStyle w:val="HTMLCode"/>
+          <w:rFonts w:ascii="Source Code Pro" w:hAnsi="Source Code Pro"/>
+        </w:rPr>
+        <w:t xml:space="preserve"> </w:t>
+      </w:r>
+      <w:proofErr w:type="spellStart"/>
+      <w:r>
+        <w:rPr>
+          <w:rStyle w:val="HTMLCode"/>
+          <w:rFonts w:ascii="Source Code Pro" w:hAnsi="Source Code Pro"/>
+        </w:rPr>
+        <w:t>cdfeb</w:t>
+      </w:r>
+      <w:proofErr w:type="spellEnd"/>
+      <w:r>
+        <w:rPr>
+          <w:rStyle w:val="HTMLCode"/>
+          <w:rFonts w:ascii="Source Code Pro" w:hAnsi="Source Code Pro"/>
+        </w:rPr>
+        <w:t xml:space="preserve"> </w:t>
+      </w:r>
+      <w:proofErr w:type="spellStart"/>
+      <w:r>
+        <w:rPr>
+          <w:rStyle w:val="HTMLCode"/>
+          <w:rFonts w:ascii="Source Code Pro" w:hAnsi="Source Code Pro"/>
+        </w:rPr>
+        <w:t>cdbaf</w:t>
+      </w:r>
+      <w:proofErr w:type="spellEnd"/>
     </w:p>
     <w:p>
       <w:pPr>
@@ -2362,6 +5068,52 @@
     </w:p>
     <w:p>
       <w:pPr>
+        <w:pStyle w:val="NormalWeb"/>
+      </w:pPr>
+      <w:r>
+        <w:rPr>
+          <w:noProof/>
+        </w:rPr>
+        <w:lastRenderedPageBreak/>
+        <w:drawing>
+          <wp:inline distT="0" distB="0" distL="0" distR="0" wp14:anchorId="5358EF8C" wp14:editId="15EABFE7">
+            <wp:extent cx="1171575" cy="1809750"/>
+            <wp:effectExtent l="0" t="0" r="9525" b="0"/>
+            <wp:docPr id="2" name="Picture 2" descr="Graphical user interface, application&#10;&#10;Description automatically generated"/>
+            <wp:cNvGraphicFramePr>
+              <a:graphicFrameLocks xmlns:a="http://schemas.openxmlformats.org/drawingml/2006/main" noChangeAspect="1"/>
+            </wp:cNvGraphicFramePr>
+            <a:graphic xmlns:a="http://schemas.openxmlformats.org/drawingml/2006/main">
+              <a:graphicData uri="http://schemas.openxmlformats.org/drawingml/2006/picture">
+                <pic:pic xmlns:pic="http://schemas.openxmlformats.org/drawingml/2006/picture">
+                  <pic:nvPicPr>
+                    <pic:cNvPr id="2" name="Picture 2" descr="Graphical user interface, application&#10;&#10;Description automatically generated"/>
+                    <pic:cNvPicPr/>
+                  </pic:nvPicPr>
+                  <pic:blipFill>
+                    <a:blip r:embed="rId7"/>
+                    <a:stretch>
+                      <a:fillRect/>
+                    </a:stretch>
+                  </pic:blipFill>
+                  <pic:spPr>
+                    <a:xfrm>
+                      <a:off x="0" y="0"/>
+                      <a:ext cx="1171575" cy="1809750"/>
+                    </a:xfrm>
+                    <a:prstGeom prst="rect">
+                      <a:avLst/>
+                    </a:prstGeom>
+                  </pic:spPr>
+                </pic:pic>
+              </a:graphicData>
+            </a:graphic>
+          </wp:inline>
+        </w:drawing>
+      </w:r>
+    </w:p>
+    <w:p>
+      <w:pPr>
         <w:pStyle w:val="HTMLPreformatted"/>
         <w:rPr>
           <w:rStyle w:val="HTMLCode"/>
@@ -2373,8 +5125,17 @@
           <w:rStyle w:val="HTMLCode"/>
           <w:rFonts w:ascii="Source Code Pro" w:hAnsi="Source Code Pro"/>
         </w:rPr>
-        <w:t xml:space="preserve"> dddd</w:t>
-      </w:r>
+        <w:t xml:space="preserve"> </w:t>
+      </w:r>
+      <w:proofErr w:type="spellStart"/>
+      <w:r>
+        <w:rPr>
+          <w:rStyle w:val="HTMLCode"/>
+          <w:rFonts w:ascii="Source Code Pro" w:hAnsi="Source Code Pro"/>
+        </w:rPr>
+        <w:t>dddd</w:t>
+      </w:r>
+      <w:proofErr w:type="spellEnd"/>
     </w:p>
     <w:p>
       <w:pPr>
@@ -2421,8 +5182,17 @@
           <w:rStyle w:val="HTMLCode"/>
           <w:rFonts w:ascii="Source Code Pro" w:hAnsi="Source Code Pro"/>
         </w:rPr>
-        <w:t xml:space="preserve"> ffff</w:t>
-      </w:r>
+        <w:t xml:space="preserve"> </w:t>
+      </w:r>
+      <w:proofErr w:type="spellStart"/>
+      <w:r>
+        <w:rPr>
+          <w:rStyle w:val="HTMLCode"/>
+          <w:rFonts w:ascii="Source Code Pro" w:hAnsi="Source Code Pro"/>
+        </w:rPr>
+        <w:t>ffff</w:t>
+      </w:r>
+      <w:proofErr w:type="spellEnd"/>
     </w:p>
     <w:p>
       <w:pPr>
@@ -2469,8 +5239,17 @@
           <w:rStyle w:val="HTMLCode"/>
           <w:rFonts w:ascii="Source Code Pro" w:hAnsi="Source Code Pro"/>
         </w:rPr>
-        <w:t xml:space="preserve"> cccc</w:t>
-      </w:r>
+        <w:t xml:space="preserve"> </w:t>
+      </w:r>
+      <w:proofErr w:type="spellStart"/>
+      <w:r>
+        <w:rPr>
+          <w:rStyle w:val="HTMLCode"/>
+          <w:rFonts w:ascii="Source Code Pro" w:hAnsi="Source Code Pro"/>
+        </w:rPr>
+        <w:t>cccc</w:t>
+      </w:r>
+      <w:proofErr w:type="spellEnd"/>
     </w:p>
     <w:p>
       <w:pPr>
@@ -2488,6 +5267,7 @@
         </w:numPr>
         <w:spacing w:beforeAutospacing="1" w:after="0" w:afterAutospacing="1" w:line="240" w:lineRule="auto"/>
       </w:pPr>
+      <w:proofErr w:type="spellStart"/>
       <w:r>
         <w:rPr>
           <w:rStyle w:val="HTMLCode"/>
@@ -2495,6 +5275,7 @@
         </w:rPr>
         <w:t>acedgfb</w:t>
       </w:r>
+      <w:proofErr w:type="spellEnd"/>
       <w:r>
         <w:t>: </w:t>
       </w:r>
@@ -2514,6 +5295,7 @@
         </w:numPr>
         <w:spacing w:beforeAutospacing="1" w:after="0" w:afterAutospacing="1" w:line="240" w:lineRule="auto"/>
       </w:pPr>
+      <w:proofErr w:type="spellStart"/>
       <w:r>
         <w:rPr>
           <w:rStyle w:val="HTMLCode"/>
@@ -2521,6 +5303,7 @@
         </w:rPr>
         <w:t>cdfbe</w:t>
       </w:r>
+      <w:proofErr w:type="spellEnd"/>
       <w:r>
         <w:t>: </w:t>
       </w:r>
@@ -2540,6 +5323,7 @@
         </w:numPr>
         <w:spacing w:beforeAutospacing="1" w:after="0" w:afterAutospacing="1" w:line="240" w:lineRule="auto"/>
       </w:pPr>
+      <w:proofErr w:type="spellStart"/>
       <w:r>
         <w:rPr>
           <w:rStyle w:val="HTMLCode"/>
@@ -2547,6 +5331,7 @@
         </w:rPr>
         <w:t>gcdfa</w:t>
       </w:r>
+      <w:proofErr w:type="spellEnd"/>
       <w:r>
         <w:t>: </w:t>
       </w:r>
@@ -2566,6 +5351,7 @@
         </w:numPr>
         <w:spacing w:beforeAutospacing="1" w:after="0" w:afterAutospacing="1" w:line="240" w:lineRule="auto"/>
       </w:pPr>
+      <w:proofErr w:type="spellStart"/>
       <w:r>
         <w:rPr>
           <w:rStyle w:val="HTMLCode"/>
@@ -2573,6 +5359,7 @@
         </w:rPr>
         <w:t>fbcad</w:t>
       </w:r>
+      <w:proofErr w:type="spellEnd"/>
       <w:r>
         <w:t>: </w:t>
       </w:r>
@@ -2618,6 +5405,7 @@
         </w:numPr>
         <w:spacing w:beforeAutospacing="1" w:after="0" w:afterAutospacing="1" w:line="240" w:lineRule="auto"/>
       </w:pPr>
+      <w:proofErr w:type="spellStart"/>
       <w:r>
         <w:rPr>
           <w:rStyle w:val="HTMLCode"/>
@@ -2625,6 +5413,7 @@
         </w:rPr>
         <w:t>cefabd</w:t>
       </w:r>
+      <w:proofErr w:type="spellEnd"/>
       <w:r>
         <w:t>: </w:t>
       </w:r>
@@ -2644,6 +5433,7 @@
         </w:numPr>
         <w:spacing w:beforeAutospacing="1" w:after="0" w:afterAutospacing="1" w:line="240" w:lineRule="auto"/>
       </w:pPr>
+      <w:proofErr w:type="spellStart"/>
       <w:r>
         <w:rPr>
           <w:rStyle w:val="HTMLCode"/>
@@ -2651,6 +5441,7 @@
         </w:rPr>
         <w:t>cdfgeb</w:t>
       </w:r>
+      <w:proofErr w:type="spellEnd"/>
       <w:r>
         <w:t>: </w:t>
       </w:r>
@@ -2670,6 +5461,7 @@
         </w:numPr>
         <w:spacing w:beforeAutospacing="1" w:after="0" w:afterAutospacing="1" w:line="240" w:lineRule="auto"/>
       </w:pPr>
+      <w:proofErr w:type="spellStart"/>
       <w:r>
         <w:rPr>
           <w:rStyle w:val="HTMLCode"/>
@@ -2677,6 +5469,7 @@
         </w:rPr>
         <w:t>eafb</w:t>
       </w:r>
+      <w:proofErr w:type="spellEnd"/>
       <w:r>
         <w:t>: </w:t>
       </w:r>
@@ -2696,6 +5489,7 @@
         </w:numPr>
         <w:spacing w:beforeAutospacing="1" w:after="0" w:afterAutospacing="1" w:line="240" w:lineRule="auto"/>
       </w:pPr>
+      <w:proofErr w:type="spellStart"/>
       <w:r>
         <w:rPr>
           <w:rStyle w:val="HTMLCode"/>
@@ -2703,6 +5497,7 @@
         </w:rPr>
         <w:t>cagedb</w:t>
       </w:r>
+      <w:proofErr w:type="spellEnd"/>
       <w:r>
         <w:t>: </w:t>
       </w:r>
@@ -2756,6 +5551,7 @@
         </w:numPr>
         <w:spacing w:beforeAutospacing="1" w:after="0" w:afterAutospacing="1" w:line="240" w:lineRule="auto"/>
       </w:pPr>
+      <w:proofErr w:type="spellStart"/>
       <w:r>
         <w:rPr>
           <w:rStyle w:val="HTMLCode"/>
@@ -2763,6 +5559,7 @@
         </w:rPr>
         <w:t>cdfeb</w:t>
       </w:r>
+      <w:proofErr w:type="spellEnd"/>
       <w:r>
         <w:t>: </w:t>
       </w:r>
@@ -2787,6 +5584,7 @@
         </w:numPr>
         <w:spacing w:beforeAutospacing="1" w:after="0" w:afterAutospacing="1" w:line="240" w:lineRule="auto"/>
       </w:pPr>
+      <w:proofErr w:type="spellStart"/>
       <w:r>
         <w:rPr>
           <w:rStyle w:val="HTMLCode"/>
@@ -2794,6 +5592,7 @@
         </w:rPr>
         <w:t>fcadb</w:t>
       </w:r>
+      <w:proofErr w:type="spellEnd"/>
       <w:r>
         <w:t>: </w:t>
       </w:r>
@@ -2818,6 +5617,7 @@
         </w:numPr>
         <w:spacing w:beforeAutospacing="1" w:after="0" w:afterAutospacing="1" w:line="240" w:lineRule="auto"/>
       </w:pPr>
+      <w:proofErr w:type="spellStart"/>
       <w:r>
         <w:rPr>
           <w:rStyle w:val="HTMLCode"/>
@@ -2825,6 +5625,7 @@
         </w:rPr>
         <w:t>cdfeb</w:t>
       </w:r>
+      <w:proofErr w:type="spellEnd"/>
       <w:r>
         <w:t>: </w:t>
       </w:r>
@@ -2849,6 +5650,7 @@
         </w:numPr>
         <w:spacing w:beforeAutospacing="1" w:after="0" w:afterAutospacing="1" w:line="240" w:lineRule="auto"/>
       </w:pPr>
+      <w:proofErr w:type="spellStart"/>
       <w:r>
         <w:rPr>
           <w:rStyle w:val="HTMLCode"/>
@@ -2856,6 +5658,7 @@
         </w:rPr>
         <w:t>cdbaf</w:t>
       </w:r>
+      <w:proofErr w:type="spellEnd"/>
       <w:r>
         <w:t>: </w:t>
       </w:r>
@@ -2878,7 +5681,6 @@
         <w:spacing w:before="0" w:after="0"/>
       </w:pPr>
       <w:r>
-        <w:lastRenderedPageBreak/>
         <w:t>Therefore, the output value for this entry is </w:t>
       </w:r>
       <w:r>
@@ -2913,13 +5715,63 @@
         </w:numPr>
         <w:spacing w:beforeAutospacing="1" w:after="0" w:afterAutospacing="1" w:line="240" w:lineRule="auto"/>
       </w:pPr>
+      <w:proofErr w:type="spellStart"/>
       <w:r>
         <w:rPr>
           <w:rStyle w:val="HTMLCode"/>
           <w:rFonts w:ascii="Source Code Pro" w:eastAsiaTheme="minorHAnsi" w:hAnsi="Source Code Pro"/>
         </w:rPr>
-        <w:t>fdgacbe cefdb cefbgd gcbe</w:t>
-      </w:r>
+        <w:t>fdgacbe</w:t>
+      </w:r>
+      <w:proofErr w:type="spellEnd"/>
+      <w:r>
+        <w:rPr>
+          <w:rStyle w:val="HTMLCode"/>
+          <w:rFonts w:ascii="Source Code Pro" w:eastAsiaTheme="minorHAnsi" w:hAnsi="Source Code Pro"/>
+        </w:rPr>
+        <w:t xml:space="preserve"> </w:t>
+      </w:r>
+      <w:proofErr w:type="spellStart"/>
+      <w:r>
+        <w:rPr>
+          <w:rStyle w:val="HTMLCode"/>
+          <w:rFonts w:ascii="Source Code Pro" w:eastAsiaTheme="minorHAnsi" w:hAnsi="Source Code Pro"/>
+        </w:rPr>
+        <w:t>cefdb</w:t>
+      </w:r>
+      <w:proofErr w:type="spellEnd"/>
+      <w:r>
+        <w:rPr>
+          <w:rStyle w:val="HTMLCode"/>
+          <w:rFonts w:ascii="Source Code Pro" w:eastAsiaTheme="minorHAnsi" w:hAnsi="Source Code Pro"/>
+        </w:rPr>
+        <w:t xml:space="preserve"> </w:t>
+      </w:r>
+      <w:proofErr w:type="spellStart"/>
+      <w:r>
+        <w:rPr>
+          <w:rStyle w:val="HTMLCode"/>
+          <w:rFonts w:ascii="Source Code Pro" w:eastAsiaTheme="minorHAnsi" w:hAnsi="Source Code Pro"/>
+        </w:rPr>
+        <w:t>cefbgd</w:t>
+      </w:r>
+      <w:proofErr w:type="spellEnd"/>
+      <w:r>
+        <w:rPr>
+          <w:rStyle w:val="HTMLCode"/>
+          <w:rFonts w:ascii="Source Code Pro" w:eastAsiaTheme="minorHAnsi" w:hAnsi="Source Code Pro"/>
+        </w:rPr>
+        <w:t xml:space="preserve"> </w:t>
+      </w:r>
+      <w:proofErr w:type="spellStart"/>
+      <w:r>
+        <w:rPr>
+          <w:rStyle w:val="HTMLCode"/>
+          <w:rFonts w:ascii="Source Code Pro" w:eastAsiaTheme="minorHAnsi" w:hAnsi="Source Code Pro"/>
+        </w:rPr>
+        <w:t>gcbe</w:t>
+      </w:r>
+      <w:proofErr w:type="spellEnd"/>
       <w:r>
         <w:t>: </w:t>
       </w:r>
@@ -2939,13 +5791,63 @@
         </w:numPr>
         <w:spacing w:beforeAutospacing="1" w:after="0" w:afterAutospacing="1" w:line="240" w:lineRule="auto"/>
       </w:pPr>
+      <w:proofErr w:type="spellStart"/>
       <w:r>
         <w:rPr>
           <w:rStyle w:val="HTMLCode"/>
           <w:rFonts w:ascii="Source Code Pro" w:eastAsiaTheme="minorHAnsi" w:hAnsi="Source Code Pro"/>
         </w:rPr>
-        <w:t>fcgedb cgb dgebacf gc</w:t>
-      </w:r>
+        <w:t>fcgedb</w:t>
+      </w:r>
+      <w:proofErr w:type="spellEnd"/>
+      <w:r>
+        <w:rPr>
+          <w:rStyle w:val="HTMLCode"/>
+          <w:rFonts w:ascii="Source Code Pro" w:eastAsiaTheme="minorHAnsi" w:hAnsi="Source Code Pro"/>
+        </w:rPr>
+        <w:t xml:space="preserve"> </w:t>
+      </w:r>
+      <w:proofErr w:type="spellStart"/>
+      <w:r>
+        <w:rPr>
+          <w:rStyle w:val="HTMLCode"/>
+          <w:rFonts w:ascii="Source Code Pro" w:eastAsiaTheme="minorHAnsi" w:hAnsi="Source Code Pro"/>
+        </w:rPr>
+        <w:t>cgb</w:t>
+      </w:r>
+      <w:proofErr w:type="spellEnd"/>
+      <w:r>
+        <w:rPr>
+          <w:rStyle w:val="HTMLCode"/>
+          <w:rFonts w:ascii="Source Code Pro" w:eastAsiaTheme="minorHAnsi" w:hAnsi="Source Code Pro"/>
+        </w:rPr>
+        <w:t xml:space="preserve"> </w:t>
+      </w:r>
+      <w:proofErr w:type="spellStart"/>
+      <w:r>
+        <w:rPr>
+          <w:rStyle w:val="HTMLCode"/>
+          <w:rFonts w:ascii="Source Code Pro" w:eastAsiaTheme="minorHAnsi" w:hAnsi="Source Code Pro"/>
+        </w:rPr>
+        <w:t>dgebacf</w:t>
+      </w:r>
+      <w:proofErr w:type="spellEnd"/>
+      <w:r>
+        <w:rPr>
+          <w:rStyle w:val="HTMLCode"/>
+          <w:rFonts w:ascii="Source Code Pro" w:eastAsiaTheme="minorHAnsi" w:hAnsi="Source Code Pro"/>
+        </w:rPr>
+        <w:t xml:space="preserve"> </w:t>
+      </w:r>
+      <w:proofErr w:type="spellStart"/>
+      <w:r>
+        <w:rPr>
+          <w:rStyle w:val="HTMLCode"/>
+          <w:rFonts w:ascii="Source Code Pro" w:eastAsiaTheme="minorHAnsi" w:hAnsi="Source Code Pro"/>
+        </w:rPr>
+        <w:t>gc</w:t>
+      </w:r>
+      <w:proofErr w:type="spellEnd"/>
       <w:r>
         <w:t>: </w:t>
       </w:r>
@@ -2970,8 +5872,49 @@
           <w:rStyle w:val="HTMLCode"/>
           <w:rFonts w:ascii="Source Code Pro" w:eastAsiaTheme="minorHAnsi" w:hAnsi="Source Code Pro"/>
         </w:rPr>
-        <w:t>cg cg fdcagb cbg</w:t>
-      </w:r>
+        <w:t xml:space="preserve">cg </w:t>
+      </w:r>
+      <w:proofErr w:type="spellStart"/>
+      <w:r>
+        <w:rPr>
+          <w:rStyle w:val="HTMLCode"/>
+          <w:rFonts w:ascii="Source Code Pro" w:eastAsiaTheme="minorHAnsi" w:hAnsi="Source Code Pro"/>
+        </w:rPr>
+        <w:t>cg</w:t>
+      </w:r>
+      <w:proofErr w:type="spellEnd"/>
+      <w:r>
+        <w:rPr>
+          <w:rStyle w:val="HTMLCode"/>
+          <w:rFonts w:ascii="Source Code Pro" w:eastAsiaTheme="minorHAnsi" w:hAnsi="Source Code Pro"/>
+        </w:rPr>
+        <w:t xml:space="preserve"> </w:t>
+      </w:r>
+      <w:proofErr w:type="spellStart"/>
+      <w:r>
+        <w:rPr>
+          <w:rStyle w:val="HTMLCode"/>
+          <w:rFonts w:ascii="Source Code Pro" w:eastAsiaTheme="minorHAnsi" w:hAnsi="Source Code Pro"/>
+        </w:rPr>
+        <w:t>fdcagb</w:t>
+      </w:r>
+      <w:proofErr w:type="spellEnd"/>
+      <w:r>
+        <w:rPr>
+          <w:rStyle w:val="HTMLCode"/>
+          <w:rFonts w:ascii="Source Code Pro" w:eastAsiaTheme="minorHAnsi" w:hAnsi="Source Code Pro"/>
+        </w:rPr>
+        <w:t xml:space="preserve"> </w:t>
+      </w:r>
+      <w:proofErr w:type="spellStart"/>
+      <w:r>
+        <w:rPr>
+          <w:rStyle w:val="HTMLCode"/>
+          <w:rFonts w:ascii="Source Code Pro" w:eastAsiaTheme="minorHAnsi" w:hAnsi="Source Code Pro"/>
+        </w:rPr>
+        <w:t>cbg</w:t>
+      </w:r>
+      <w:proofErr w:type="spellEnd"/>
       <w:r>
         <w:t>: </w:t>
       </w:r>
@@ -2991,13 +5934,64 @@
         </w:numPr>
         <w:spacing w:beforeAutospacing="1" w:after="0" w:afterAutospacing="1" w:line="240" w:lineRule="auto"/>
       </w:pPr>
+      <w:proofErr w:type="spellStart"/>
       <w:r>
         <w:rPr>
           <w:rStyle w:val="HTMLCode"/>
           <w:rFonts w:ascii="Source Code Pro" w:eastAsiaTheme="minorHAnsi" w:hAnsi="Source Code Pro"/>
         </w:rPr>
-        <w:t>efabcd cedba gadfec cb</w:t>
-      </w:r>
+        <w:lastRenderedPageBreak/>
+        <w:t>efabcd</w:t>
+      </w:r>
+      <w:proofErr w:type="spellEnd"/>
+      <w:r>
+        <w:rPr>
+          <w:rStyle w:val="HTMLCode"/>
+          <w:rFonts w:ascii="Source Code Pro" w:eastAsiaTheme="minorHAnsi" w:hAnsi="Source Code Pro"/>
+        </w:rPr>
+        <w:t xml:space="preserve"> </w:t>
+      </w:r>
+      <w:proofErr w:type="spellStart"/>
+      <w:r>
+        <w:rPr>
+          <w:rStyle w:val="HTMLCode"/>
+          <w:rFonts w:ascii="Source Code Pro" w:eastAsiaTheme="minorHAnsi" w:hAnsi="Source Code Pro"/>
+        </w:rPr>
+        <w:t>cedba</w:t>
+      </w:r>
+      <w:proofErr w:type="spellEnd"/>
+      <w:r>
+        <w:rPr>
+          <w:rStyle w:val="HTMLCode"/>
+          <w:rFonts w:ascii="Source Code Pro" w:eastAsiaTheme="minorHAnsi" w:hAnsi="Source Code Pro"/>
+        </w:rPr>
+        <w:t xml:space="preserve"> </w:t>
+      </w:r>
+      <w:proofErr w:type="spellStart"/>
+      <w:r>
+        <w:rPr>
+          <w:rStyle w:val="HTMLCode"/>
+          <w:rFonts w:ascii="Source Code Pro" w:eastAsiaTheme="minorHAnsi" w:hAnsi="Source Code Pro"/>
+        </w:rPr>
+        <w:t>gadfec</w:t>
+      </w:r>
+      <w:proofErr w:type="spellEnd"/>
+      <w:r>
+        <w:rPr>
+          <w:rStyle w:val="HTMLCode"/>
+          <w:rFonts w:ascii="Source Code Pro" w:eastAsiaTheme="minorHAnsi" w:hAnsi="Source Code Pro"/>
+        </w:rPr>
+        <w:t xml:space="preserve"> </w:t>
+      </w:r>
+      <w:proofErr w:type="spellStart"/>
+      <w:r>
+        <w:rPr>
+          <w:rStyle w:val="HTMLCode"/>
+          <w:rFonts w:ascii="Source Code Pro" w:eastAsiaTheme="minorHAnsi" w:hAnsi="Source Code Pro"/>
+        </w:rPr>
+        <w:t>cb</w:t>
+      </w:r>
+      <w:proofErr w:type="spellEnd"/>
       <w:r>
         <w:t>: </w:t>
       </w:r>
@@ -3017,13 +6011,63 @@
         </w:numPr>
         <w:spacing w:beforeAutospacing="1" w:after="0" w:afterAutospacing="1" w:line="240" w:lineRule="auto"/>
       </w:pPr>
+      <w:proofErr w:type="spellStart"/>
       <w:r>
         <w:rPr>
           <w:rStyle w:val="HTMLCode"/>
           <w:rFonts w:ascii="Source Code Pro" w:eastAsiaTheme="minorHAnsi" w:hAnsi="Source Code Pro"/>
         </w:rPr>
-        <w:t>gecf egdcabf bgf bfgea</w:t>
-      </w:r>
+        <w:t>gecf</w:t>
+      </w:r>
+      <w:proofErr w:type="spellEnd"/>
+      <w:r>
+        <w:rPr>
+          <w:rStyle w:val="HTMLCode"/>
+          <w:rFonts w:ascii="Source Code Pro" w:eastAsiaTheme="minorHAnsi" w:hAnsi="Source Code Pro"/>
+        </w:rPr>
+        <w:t xml:space="preserve"> </w:t>
+      </w:r>
+      <w:proofErr w:type="spellStart"/>
+      <w:r>
+        <w:rPr>
+          <w:rStyle w:val="HTMLCode"/>
+          <w:rFonts w:ascii="Source Code Pro" w:eastAsiaTheme="minorHAnsi" w:hAnsi="Source Code Pro"/>
+        </w:rPr>
+        <w:t>egdcabf</w:t>
+      </w:r>
+      <w:proofErr w:type="spellEnd"/>
+      <w:r>
+        <w:rPr>
+          <w:rStyle w:val="HTMLCode"/>
+          <w:rFonts w:ascii="Source Code Pro" w:eastAsiaTheme="minorHAnsi" w:hAnsi="Source Code Pro"/>
+        </w:rPr>
+        <w:t xml:space="preserve"> </w:t>
+      </w:r>
+      <w:proofErr w:type="spellStart"/>
+      <w:r>
+        <w:rPr>
+          <w:rStyle w:val="HTMLCode"/>
+          <w:rFonts w:ascii="Source Code Pro" w:eastAsiaTheme="minorHAnsi" w:hAnsi="Source Code Pro"/>
+        </w:rPr>
+        <w:t>bgf</w:t>
+      </w:r>
+      <w:proofErr w:type="spellEnd"/>
+      <w:r>
+        <w:rPr>
+          <w:rStyle w:val="HTMLCode"/>
+          <w:rFonts w:ascii="Source Code Pro" w:eastAsiaTheme="minorHAnsi" w:hAnsi="Source Code Pro"/>
+        </w:rPr>
+        <w:t xml:space="preserve"> </w:t>
+      </w:r>
+      <w:proofErr w:type="spellStart"/>
+      <w:r>
+        <w:rPr>
+          <w:rStyle w:val="HTMLCode"/>
+          <w:rFonts w:ascii="Source Code Pro" w:eastAsiaTheme="minorHAnsi" w:hAnsi="Source Code Pro"/>
+        </w:rPr>
+        <w:t>bfgea</w:t>
+      </w:r>
+      <w:proofErr w:type="spellEnd"/>
       <w:r>
         <w:t>: </w:t>
       </w:r>
@@ -3043,13 +6087,47 @@
         </w:numPr>
         <w:spacing w:beforeAutospacing="1" w:after="0" w:afterAutospacing="1" w:line="240" w:lineRule="auto"/>
       </w:pPr>
+      <w:proofErr w:type="spellStart"/>
       <w:r>
         <w:rPr>
           <w:rStyle w:val="HTMLCode"/>
           <w:rFonts w:ascii="Source Code Pro" w:eastAsiaTheme="minorHAnsi" w:hAnsi="Source Code Pro"/>
         </w:rPr>
-        <w:t>gebdcfa ecba ca fadegcb</w:t>
-      </w:r>
+        <w:t>gebdcfa</w:t>
+      </w:r>
+      <w:proofErr w:type="spellEnd"/>
+      <w:r>
+        <w:rPr>
+          <w:rStyle w:val="HTMLCode"/>
+          <w:rFonts w:ascii="Source Code Pro" w:eastAsiaTheme="minorHAnsi" w:hAnsi="Source Code Pro"/>
+        </w:rPr>
+        <w:t xml:space="preserve"> </w:t>
+      </w:r>
+      <w:proofErr w:type="spellStart"/>
+      <w:r>
+        <w:rPr>
+          <w:rStyle w:val="HTMLCode"/>
+          <w:rFonts w:ascii="Source Code Pro" w:eastAsiaTheme="minorHAnsi" w:hAnsi="Source Code Pro"/>
+        </w:rPr>
+        <w:t>ecba</w:t>
+      </w:r>
+      <w:proofErr w:type="spellEnd"/>
+      <w:r>
+        <w:rPr>
+          <w:rStyle w:val="HTMLCode"/>
+          <w:rFonts w:ascii="Source Code Pro" w:eastAsiaTheme="minorHAnsi" w:hAnsi="Source Code Pro"/>
+        </w:rPr>
+        <w:t xml:space="preserve"> ca </w:t>
+      </w:r>
+      <w:proofErr w:type="spellStart"/>
+      <w:r>
+        <w:rPr>
+          <w:rStyle w:val="HTMLCode"/>
+          <w:rFonts w:ascii="Source Code Pro" w:eastAsiaTheme="minorHAnsi" w:hAnsi="Source Code Pro"/>
+        </w:rPr>
+        <w:t>fadegcb</w:t>
+      </w:r>
+      <w:proofErr w:type="spellEnd"/>
       <w:r>
         <w:t>: </w:t>
       </w:r>
@@ -3069,13 +6147,63 @@
         </w:numPr>
         <w:spacing w:beforeAutospacing="1" w:after="0" w:afterAutospacing="1" w:line="240" w:lineRule="auto"/>
       </w:pPr>
+      <w:proofErr w:type="spellStart"/>
       <w:r>
         <w:rPr>
           <w:rStyle w:val="HTMLCode"/>
           <w:rFonts w:ascii="Source Code Pro" w:eastAsiaTheme="minorHAnsi" w:hAnsi="Source Code Pro"/>
         </w:rPr>
-        <w:t>cefg dcbef fcge gbcadfe</w:t>
-      </w:r>
+        <w:t>cefg</w:t>
+      </w:r>
+      <w:proofErr w:type="spellEnd"/>
+      <w:r>
+        <w:rPr>
+          <w:rStyle w:val="HTMLCode"/>
+          <w:rFonts w:ascii="Source Code Pro" w:eastAsiaTheme="minorHAnsi" w:hAnsi="Source Code Pro"/>
+        </w:rPr>
+        <w:t xml:space="preserve"> </w:t>
+      </w:r>
+      <w:proofErr w:type="spellStart"/>
+      <w:r>
+        <w:rPr>
+          <w:rStyle w:val="HTMLCode"/>
+          <w:rFonts w:ascii="Source Code Pro" w:eastAsiaTheme="minorHAnsi" w:hAnsi="Source Code Pro"/>
+        </w:rPr>
+        <w:t>dcbef</w:t>
+      </w:r>
+      <w:proofErr w:type="spellEnd"/>
+      <w:r>
+        <w:rPr>
+          <w:rStyle w:val="HTMLCode"/>
+          <w:rFonts w:ascii="Source Code Pro" w:eastAsiaTheme="minorHAnsi" w:hAnsi="Source Code Pro"/>
+        </w:rPr>
+        <w:t xml:space="preserve"> </w:t>
+      </w:r>
+      <w:proofErr w:type="spellStart"/>
+      <w:r>
+        <w:rPr>
+          <w:rStyle w:val="HTMLCode"/>
+          <w:rFonts w:ascii="Source Code Pro" w:eastAsiaTheme="minorHAnsi" w:hAnsi="Source Code Pro"/>
+        </w:rPr>
+        <w:t>fcge</w:t>
+      </w:r>
+      <w:proofErr w:type="spellEnd"/>
+      <w:r>
+        <w:rPr>
+          <w:rStyle w:val="HTMLCode"/>
+          <w:rFonts w:ascii="Source Code Pro" w:eastAsiaTheme="minorHAnsi" w:hAnsi="Source Code Pro"/>
+        </w:rPr>
+        <w:t xml:space="preserve"> </w:t>
+      </w:r>
+      <w:proofErr w:type="spellStart"/>
+      <w:r>
+        <w:rPr>
+          <w:rStyle w:val="HTMLCode"/>
+          <w:rFonts w:ascii="Source Code Pro" w:eastAsiaTheme="minorHAnsi" w:hAnsi="Source Code Pro"/>
+        </w:rPr>
+        <w:t>gbcadfe</w:t>
+      </w:r>
+      <w:proofErr w:type="spellEnd"/>
       <w:r>
         <w:t>: </w:t>
       </w:r>
@@ -3100,8 +6228,49 @@
           <w:rStyle w:val="HTMLCode"/>
           <w:rFonts w:ascii="Source Code Pro" w:eastAsiaTheme="minorHAnsi" w:hAnsi="Source Code Pro"/>
         </w:rPr>
-        <w:t>ed bcgafe cdgba cbgef</w:t>
-      </w:r>
+        <w:t xml:space="preserve">ed </w:t>
+      </w:r>
+      <w:proofErr w:type="spellStart"/>
+      <w:r>
+        <w:rPr>
+          <w:rStyle w:val="HTMLCode"/>
+          <w:rFonts w:ascii="Source Code Pro" w:eastAsiaTheme="minorHAnsi" w:hAnsi="Source Code Pro"/>
+        </w:rPr>
+        <w:t>bcgafe</w:t>
+      </w:r>
+      <w:proofErr w:type="spellEnd"/>
+      <w:r>
+        <w:rPr>
+          <w:rStyle w:val="HTMLCode"/>
+          <w:rFonts w:ascii="Source Code Pro" w:eastAsiaTheme="minorHAnsi" w:hAnsi="Source Code Pro"/>
+        </w:rPr>
+        <w:t xml:space="preserve"> </w:t>
+      </w:r>
+      <w:proofErr w:type="spellStart"/>
+      <w:r>
+        <w:rPr>
+          <w:rStyle w:val="HTMLCode"/>
+          <w:rFonts w:ascii="Source Code Pro" w:eastAsiaTheme="minorHAnsi" w:hAnsi="Source Code Pro"/>
+        </w:rPr>
+        <w:t>cdgba</w:t>
+      </w:r>
+      <w:proofErr w:type="spellEnd"/>
+      <w:r>
+        <w:rPr>
+          <w:rStyle w:val="HTMLCode"/>
+          <w:rFonts w:ascii="Source Code Pro" w:eastAsiaTheme="minorHAnsi" w:hAnsi="Source Code Pro"/>
+        </w:rPr>
+        <w:t xml:space="preserve"> </w:t>
+      </w:r>
+      <w:proofErr w:type="spellStart"/>
+      <w:r>
+        <w:rPr>
+          <w:rStyle w:val="HTMLCode"/>
+          <w:rFonts w:ascii="Source Code Pro" w:eastAsiaTheme="minorHAnsi" w:hAnsi="Source Code Pro"/>
+        </w:rPr>
+        <w:t>cbgef</w:t>
+      </w:r>
+      <w:proofErr w:type="spellEnd"/>
       <w:r>
         <w:t>: </w:t>
       </w:r>
@@ -3121,13 +6290,47 @@
         </w:numPr>
         <w:spacing w:beforeAutospacing="1" w:after="0" w:afterAutospacing="1" w:line="240" w:lineRule="auto"/>
       </w:pPr>
+      <w:proofErr w:type="spellStart"/>
       <w:r>
         <w:rPr>
           <w:rStyle w:val="HTMLCode"/>
           <w:rFonts w:ascii="Source Code Pro" w:eastAsiaTheme="minorHAnsi" w:hAnsi="Source Code Pro"/>
         </w:rPr>
-        <w:t>gbdfcae bgc cg cgb</w:t>
-      </w:r>
+        <w:t>gbdfcae</w:t>
+      </w:r>
+      <w:proofErr w:type="spellEnd"/>
+      <w:r>
+        <w:rPr>
+          <w:rStyle w:val="HTMLCode"/>
+          <w:rFonts w:ascii="Source Code Pro" w:eastAsiaTheme="minorHAnsi" w:hAnsi="Source Code Pro"/>
+        </w:rPr>
+        <w:t xml:space="preserve"> </w:t>
+      </w:r>
+      <w:proofErr w:type="spellStart"/>
+      <w:r>
+        <w:rPr>
+          <w:rStyle w:val="HTMLCode"/>
+          <w:rFonts w:ascii="Source Code Pro" w:eastAsiaTheme="minorHAnsi" w:hAnsi="Source Code Pro"/>
+        </w:rPr>
+        <w:t>bgc</w:t>
+      </w:r>
+      <w:proofErr w:type="spellEnd"/>
+      <w:r>
+        <w:rPr>
+          <w:rStyle w:val="HTMLCode"/>
+          <w:rFonts w:ascii="Source Code Pro" w:eastAsiaTheme="minorHAnsi" w:hAnsi="Source Code Pro"/>
+        </w:rPr>
+        <w:t xml:space="preserve"> cg </w:t>
+      </w:r>
+      <w:proofErr w:type="spellStart"/>
+      <w:r>
+        <w:rPr>
+          <w:rStyle w:val="HTMLCode"/>
+          <w:rFonts w:ascii="Source Code Pro" w:eastAsiaTheme="minorHAnsi" w:hAnsi="Source Code Pro"/>
+        </w:rPr>
+        <w:t>cgb</w:t>
+      </w:r>
+      <w:proofErr w:type="spellEnd"/>
       <w:r>
         <w:t>: </w:t>
       </w:r>
@@ -3147,13 +6350,63 @@
         </w:numPr>
         <w:spacing w:beforeAutospacing="1" w:after="0" w:afterAutospacing="1" w:line="240" w:lineRule="auto"/>
       </w:pPr>
+      <w:proofErr w:type="spellStart"/>
       <w:r>
         <w:rPr>
           <w:rStyle w:val="HTMLCode"/>
           <w:rFonts w:ascii="Source Code Pro" w:eastAsiaTheme="minorHAnsi" w:hAnsi="Source Code Pro"/>
         </w:rPr>
-        <w:t>fgae cfgab fg bagce</w:t>
-      </w:r>
+        <w:t>fgae</w:t>
+      </w:r>
+      <w:proofErr w:type="spellEnd"/>
+      <w:r>
+        <w:rPr>
+          <w:rStyle w:val="HTMLCode"/>
+          <w:rFonts w:ascii="Source Code Pro" w:eastAsiaTheme="minorHAnsi" w:hAnsi="Source Code Pro"/>
+        </w:rPr>
+        <w:t xml:space="preserve"> </w:t>
+      </w:r>
+      <w:proofErr w:type="spellStart"/>
+      <w:r>
+        <w:rPr>
+          <w:rStyle w:val="HTMLCode"/>
+          <w:rFonts w:ascii="Source Code Pro" w:eastAsiaTheme="minorHAnsi" w:hAnsi="Source Code Pro"/>
+        </w:rPr>
+        <w:t>cfgab</w:t>
+      </w:r>
+      <w:proofErr w:type="spellEnd"/>
+      <w:r>
+        <w:rPr>
+          <w:rStyle w:val="HTMLCode"/>
+          <w:rFonts w:ascii="Source Code Pro" w:eastAsiaTheme="minorHAnsi" w:hAnsi="Source Code Pro"/>
+        </w:rPr>
+        <w:t xml:space="preserve"> </w:t>
+      </w:r>
+      <w:proofErr w:type="spellStart"/>
+      <w:r>
+        <w:rPr>
+          <w:rStyle w:val="HTMLCode"/>
+          <w:rFonts w:ascii="Source Code Pro" w:eastAsiaTheme="minorHAnsi" w:hAnsi="Source Code Pro"/>
+        </w:rPr>
+        <w:t>fg</w:t>
+      </w:r>
+      <w:proofErr w:type="spellEnd"/>
+      <w:r>
+        <w:rPr>
+          <w:rStyle w:val="HTMLCode"/>
+          <w:rFonts w:ascii="Source Code Pro" w:eastAsiaTheme="minorHAnsi" w:hAnsi="Source Code Pro"/>
+        </w:rPr>
+        <w:t xml:space="preserve"> </w:t>
+      </w:r>
+      <w:proofErr w:type="spellStart"/>
+      <w:r>
+        <w:rPr>
+          <w:rStyle w:val="HTMLCode"/>
+          <w:rFonts w:ascii="Source Code Pro" w:eastAsiaTheme="minorHAnsi" w:hAnsi="Source Code Pro"/>
+        </w:rPr>
+        <w:t>bagce</w:t>
+      </w:r>
+      <w:proofErr w:type="spellEnd"/>
       <w:r>
         <w:t>: </w:t>
       </w:r>
@@ -3171,7 +6424,15 @@
         <w:spacing w:before="0" w:after="0"/>
       </w:pPr>
       <w:r>
-        <w:t>Adding all of the output values in this larger example produces </w:t>
+        <w:t xml:space="preserve">Adding </w:t>
+      </w:r>
+      <w:proofErr w:type="gramStart"/>
+      <w:r>
+        <w:t>all of</w:t>
+      </w:r>
+      <w:proofErr w:type="gramEnd"/>
+      <w:r>
+        <w:t xml:space="preserve"> the output values in this larger example produces </w:t>
       </w:r>
       <w:r>
         <w:rPr>
@@ -3194,16 +6455,44 @@
         <w:pStyle w:val="NormalWeb"/>
       </w:pPr>
       <w:r>
-        <w:t>For each entry, determine all of the wire/segment connections and decode the four-digit output values. </w:t>
-      </w:r>
-      <w:r>
-        <w:rPr>
-          <w:rStyle w:val="Emphasis"/>
-          <w:i w:val="0"/>
-          <w:iCs w:val="0"/>
-          <w:color w:val="FFFFFF"/>
-        </w:rPr>
-        <w:t>What do you get if you add up all of the output values?</w:t>
+        <w:t xml:space="preserve">For each entry, determine </w:t>
+      </w:r>
+      <w:proofErr w:type="gramStart"/>
+      <w:r>
+        <w:t>all of</w:t>
+      </w:r>
+      <w:proofErr w:type="gramEnd"/>
+      <w:r>
+        <w:t xml:space="preserve"> the wire/segment connections and decode the four-digit output values. </w:t>
+      </w:r>
+      <w:r>
+        <w:rPr>
+          <w:rStyle w:val="Emphasis"/>
+          <w:i w:val="0"/>
+          <w:iCs w:val="0"/>
+          <w:color w:val="FFFFFF"/>
+        </w:rPr>
+        <w:t xml:space="preserve">What do you get if you add up </w:t>
+      </w:r>
+      <w:proofErr w:type="gramStart"/>
+      <w:r>
+        <w:rPr>
+          <w:rStyle w:val="Emphasis"/>
+          <w:i w:val="0"/>
+          <w:iCs w:val="0"/>
+          <w:color w:val="FFFFFF"/>
+        </w:rPr>
+        <w:t>all of</w:t>
+      </w:r>
+      <w:proofErr w:type="gramEnd"/>
+      <w:r>
+        <w:rPr>
+          <w:rStyle w:val="Emphasis"/>
+          <w:i w:val="0"/>
+          <w:iCs w:val="0"/>
+          <w:color w:val="FFFFFF"/>
+        </w:rPr>
+        <w:t xml:space="preserve"> the output values?</w:t>
       </w:r>
     </w:p>
     <w:p>
@@ -3286,7 +6575,7 @@
         </w:rPr>
         <w:t>At this point, you should </w:t>
       </w:r>
-      <w:hyperlink r:id="rId6" w:history="1">
+      <w:hyperlink r:id="rId8" w:history="1">
         <w:r>
           <w:rPr>
             <w:rStyle w:val="Hyperlink"/>
@@ -3328,7 +6617,7 @@
         </w:rPr>
         <w:t>If you still want to see it, you can </w:t>
       </w:r>
-      <w:hyperlink r:id="rId7" w:tgtFrame="_blank" w:history="1">
+      <w:hyperlink r:id="rId9" w:tgtFrame="_blank" w:history="1">
         <w:r>
           <w:rPr>
             <w:rStyle w:val="Hyperlink"/>
